--- a/Artefacts/Protocole communication.docx
+++ b/Artefacts/Protocole communication.docx
@@ -257,7 +257,7 @@
           <w:szCs w:val="28"/>
           <w:rtl w:val="0"/>
         </w:rPr>
-        <w:t xml:space="preserve"> 1.4</w:t>
+        <w:t xml:space="preserve"> 2.0</w:t>
       </w:r>
     </w:p>
     <w:p>
@@ -1567,6 +1567,109 @@
           </w:p>
         </w:tc>
       </w:tr>
+      <w:tr>
+        <w:tc>
+          <w:tcPr/>
+          <w:p>
+            <w:pPr>
+              <w:keepNext w:val="0"/>
+              <w:keepLines w:val="1"/>
+              <w:widowControl w:val="0"/>
+              <w:pBdr>
+                <w:top w:space="0" w:sz="0" w:val="nil"/>
+                <w:left w:space="0" w:sz="0" w:val="nil"/>
+                <w:bottom w:space="0" w:sz="0" w:val="nil"/>
+                <w:right w:space="0" w:sz="0" w:val="nil"/>
+                <w:between w:space="0" w:sz="0" w:val="nil"/>
+              </w:pBdr>
+              <w:shd w:fill="auto" w:val="clear"/>
+              <w:spacing w:after="120" w:before="0" w:line="240" w:lineRule="auto"/>
+              <w:ind w:left="0" w:right="0" w:firstLine="0"/>
+              <w:jc w:val="center"/>
+              <w:rPr/>
+            </w:pPr>
+            <w:r>
+              <w:rPr>
+                <w:rtl w:val="0"/>
+              </w:rPr>
+              <w:t xml:space="preserve">2021-04-19</w:t>
+            </w:r>
+          </w:p>
+        </w:tc>
+        <w:tc>
+          <w:tcPr/>
+          <w:p>
+            <w:pPr>
+              <w:keepNext w:val="0"/>
+              <w:keepLines w:val="1"/>
+              <w:widowControl w:val="0"/>
+              <w:pBdr>
+                <w:top w:space="0" w:sz="0" w:val="nil"/>
+                <w:left w:space="0" w:sz="0" w:val="nil"/>
+                <w:bottom w:space="0" w:sz="0" w:val="nil"/>
+                <w:right w:space="0" w:sz="0" w:val="nil"/>
+                <w:between w:space="0" w:sz="0" w:val="nil"/>
+              </w:pBdr>
+              <w:shd w:fill="auto" w:val="clear"/>
+              <w:spacing w:after="120" w:before="0" w:line="240" w:lineRule="auto"/>
+              <w:ind w:left="0" w:right="0" w:firstLine="0"/>
+              <w:jc w:val="center"/>
+              <w:rPr/>
+            </w:pPr>
+            <w:r>
+              <w:rPr>
+                <w:rtl w:val="0"/>
+              </w:rPr>
+              <w:t xml:space="preserve">2.0</w:t>
+            </w:r>
+          </w:p>
+        </w:tc>
+        <w:tc>
+          <w:tcPr/>
+          <w:p>
+            <w:pPr>
+              <w:keepNext w:val="0"/>
+              <w:keepLines w:val="1"/>
+              <w:widowControl w:val="0"/>
+              <w:pBdr>
+                <w:top w:space="0" w:sz="0" w:val="nil"/>
+                <w:left w:space="0" w:sz="0" w:val="nil"/>
+                <w:bottom w:space="0" w:sz="0" w:val="nil"/>
+                <w:right w:space="0" w:sz="0" w:val="nil"/>
+                <w:between w:space="0" w:sz="0" w:val="nil"/>
+              </w:pBdr>
+              <w:shd w:fill="auto" w:val="clear"/>
+              <w:spacing w:after="120" w:before="0" w:line="240" w:lineRule="auto"/>
+              <w:ind w:left="0" w:right="0" w:firstLine="0"/>
+              <w:jc w:val="both"/>
+              <w:rPr/>
+            </w:pPr>
+            <w:r>
+              <w:rPr>
+                <w:rtl w:val="0"/>
+              </w:rPr>
+              <w:t xml:space="preserve">Version finale avant la remise finale</w:t>
+            </w:r>
+          </w:p>
+        </w:tc>
+        <w:tc>
+          <w:tcPr/>
+          <w:p>
+            <w:pPr>
+              <w:keepLines w:val="1"/>
+              <w:spacing w:after="120" w:lineRule="auto"/>
+              <w:jc w:val="center"/>
+              <w:rPr/>
+            </w:pPr>
+            <w:r>
+              <w:rPr>
+                <w:rtl w:val="0"/>
+              </w:rPr>
+              <w:t xml:space="preserve">Équipe 205</w:t>
+            </w:r>
+          </w:p>
+        </w:tc>
+      </w:tr>
     </w:tbl>
     <w:p>
       <w:pPr>
@@ -1807,8 +1910,15 @@
             <w:rPr>
               <w:rFonts w:ascii="Calibri" w:cs="Calibri" w:eastAsia="Calibri" w:hAnsi="Calibri"/>
               <w:b w:val="0"/>
-              <w:sz w:val="22"/>
-              <w:szCs w:val="22"/>
+              <w:i w:val="0"/>
+              <w:smallCaps w:val="0"/>
+              <w:strike w:val="0"/>
+              <w:color w:val="000000"/>
+              <w:sz w:val="22"/>
+              <w:szCs w:val="22"/>
+              <w:u w:val="none"/>
+              <w:shd w:fill="auto" w:val="clear"/>
+              <w:vertAlign w:val="baseline"/>
             </w:rPr>
           </w:pPr>
           <w:hyperlink w:anchor="_heading=h.3hcgn5u4gsvf">
@@ -1816,8 +1926,15 @@
               <w:rPr>
                 <w:rFonts w:ascii="Calibri" w:cs="Calibri" w:eastAsia="Calibri" w:hAnsi="Calibri"/>
                 <w:b w:val="0"/>
+                <w:i w:val="0"/>
+                <w:smallCaps w:val="0"/>
+                <w:strike w:val="0"/>
+                <w:color w:val="000000"/>
                 <w:sz w:val="22"/>
                 <w:szCs w:val="22"/>
+                <w:u w:val="none"/>
+                <w:shd w:fill="auto" w:val="clear"/>
+                <w:vertAlign w:val="baseline"/>
                 <w:rtl w:val="0"/>
               </w:rPr>
               <w:t xml:space="preserve">2.1 REST API, CRUD et protocole HTTP</w:t>
@@ -1827,8 +1944,15 @@
             <w:rPr>
               <w:rFonts w:ascii="Calibri" w:cs="Calibri" w:eastAsia="Calibri" w:hAnsi="Calibri"/>
               <w:b w:val="0"/>
-              <w:sz w:val="22"/>
-              <w:szCs w:val="22"/>
+              <w:i w:val="0"/>
+              <w:smallCaps w:val="0"/>
+              <w:strike w:val="0"/>
+              <w:color w:val="000000"/>
+              <w:sz w:val="22"/>
+              <w:szCs w:val="22"/>
+              <w:u w:val="none"/>
+              <w:shd w:fill="auto" w:val="clear"/>
+              <w:vertAlign w:val="baseline"/>
               <w:rtl w:val="0"/>
             </w:rPr>
             <w:tab/>
@@ -1842,8 +1966,15 @@
             <w:rPr>
               <w:rFonts w:ascii="Calibri" w:cs="Calibri" w:eastAsia="Calibri" w:hAnsi="Calibri"/>
               <w:b w:val="0"/>
-              <w:sz w:val="22"/>
-              <w:szCs w:val="22"/>
+              <w:i w:val="0"/>
+              <w:smallCaps w:val="0"/>
+              <w:strike w:val="0"/>
+              <w:color w:val="000000"/>
+              <w:sz w:val="22"/>
+              <w:szCs w:val="22"/>
+              <w:u w:val="none"/>
+              <w:shd w:fill="auto" w:val="clear"/>
+              <w:vertAlign w:val="baseline"/>
               <w:rtl w:val="0"/>
             </w:rPr>
             <w:t xml:space="preserve">5</w:t>
@@ -1867,8 +1998,15 @@
             <w:rPr>
               <w:rFonts w:ascii="Calibri" w:cs="Calibri" w:eastAsia="Calibri" w:hAnsi="Calibri"/>
               <w:b w:val="0"/>
-              <w:sz w:val="22"/>
-              <w:szCs w:val="22"/>
+              <w:i w:val="0"/>
+              <w:smallCaps w:val="0"/>
+              <w:strike w:val="0"/>
+              <w:color w:val="000000"/>
+              <w:sz w:val="22"/>
+              <w:szCs w:val="22"/>
+              <w:u w:val="none"/>
+              <w:shd w:fill="auto" w:val="clear"/>
+              <w:vertAlign w:val="baseline"/>
             </w:rPr>
           </w:pPr>
           <w:hyperlink w:anchor="_heading=h.i5549tuxceoy">
@@ -1876,8 +2014,15 @@
               <w:rPr>
                 <w:rFonts w:ascii="Calibri" w:cs="Calibri" w:eastAsia="Calibri" w:hAnsi="Calibri"/>
                 <w:b w:val="0"/>
+                <w:i w:val="0"/>
+                <w:smallCaps w:val="0"/>
+                <w:strike w:val="0"/>
+                <w:color w:val="000000"/>
                 <w:sz w:val="22"/>
                 <w:szCs w:val="22"/>
+                <w:u w:val="none"/>
+                <w:shd w:fill="auto" w:val="clear"/>
+                <w:vertAlign w:val="baseline"/>
                 <w:rtl w:val="0"/>
               </w:rPr>
               <w:t xml:space="preserve">2.2 Communication avec WebSockets</w:t>
@@ -1887,8 +2032,15 @@
             <w:rPr>
               <w:rFonts w:ascii="Calibri" w:cs="Calibri" w:eastAsia="Calibri" w:hAnsi="Calibri"/>
               <w:b w:val="0"/>
-              <w:sz w:val="22"/>
-              <w:szCs w:val="22"/>
+              <w:i w:val="0"/>
+              <w:smallCaps w:val="0"/>
+              <w:strike w:val="0"/>
+              <w:color w:val="000000"/>
+              <w:sz w:val="22"/>
+              <w:szCs w:val="22"/>
+              <w:u w:val="none"/>
+              <w:shd w:fill="auto" w:val="clear"/>
+              <w:vertAlign w:val="baseline"/>
               <w:rtl w:val="0"/>
             </w:rPr>
             <w:tab/>
@@ -1902,8 +2054,15 @@
             <w:rPr>
               <w:rFonts w:ascii="Calibri" w:cs="Calibri" w:eastAsia="Calibri" w:hAnsi="Calibri"/>
               <w:b w:val="0"/>
-              <w:sz w:val="22"/>
-              <w:szCs w:val="22"/>
+              <w:i w:val="0"/>
+              <w:smallCaps w:val="0"/>
+              <w:strike w:val="0"/>
+              <w:color w:val="000000"/>
+              <w:sz w:val="22"/>
+              <w:szCs w:val="22"/>
+              <w:u w:val="none"/>
+              <w:shd w:fill="auto" w:val="clear"/>
+              <w:vertAlign w:val="baseline"/>
               <w:rtl w:val="0"/>
             </w:rPr>
             <w:t xml:space="preserve">6</w:t>
@@ -1926,18 +2085,32 @@
             <w:ind w:left="0" w:firstLine="0"/>
             <w:rPr>
               <w:rFonts w:ascii="Calibri" w:cs="Calibri" w:eastAsia="Calibri" w:hAnsi="Calibri"/>
-              <w:b w:val="0"/>
-              <w:sz w:val="22"/>
-              <w:szCs w:val="22"/>
+              <w:b w:val="1"/>
+              <w:i w:val="0"/>
+              <w:smallCaps w:val="0"/>
+              <w:strike w:val="0"/>
+              <w:color w:val="000000"/>
+              <w:sz w:val="22"/>
+              <w:szCs w:val="22"/>
+              <w:u w:val="none"/>
+              <w:shd w:fill="auto" w:val="clear"/>
+              <w:vertAlign w:val="baseline"/>
             </w:rPr>
           </w:pPr>
-          <w:hyperlink w:anchor="_heading=h.3olmyorh3cnk">
+          <w:hyperlink w:anchor="_heading=h.gnzalzenq40s">
             <w:r>
               <w:rPr>
                 <w:rFonts w:ascii="Calibri" w:cs="Calibri" w:eastAsia="Calibri" w:hAnsi="Calibri"/>
                 <w:b w:val="1"/>
+                <w:i w:val="0"/>
+                <w:smallCaps w:val="0"/>
+                <w:strike w:val="0"/>
+                <w:color w:val="000000"/>
                 <w:sz w:val="22"/>
                 <w:szCs w:val="22"/>
+                <w:u w:val="none"/>
+                <w:shd w:fill="auto" w:val="clear"/>
+                <w:vertAlign w:val="baseline"/>
                 <w:rtl w:val="0"/>
               </w:rPr>
               <w:t xml:space="preserve">3. Description des paquets</w:t>
@@ -1947,26 +2120,40 @@
             <w:rPr>
               <w:rFonts w:ascii="Calibri" w:cs="Calibri" w:eastAsia="Calibri" w:hAnsi="Calibri"/>
               <w:b w:val="1"/>
-              <w:sz w:val="22"/>
-              <w:szCs w:val="22"/>
+              <w:i w:val="0"/>
+              <w:smallCaps w:val="0"/>
+              <w:strike w:val="0"/>
+              <w:color w:val="000000"/>
+              <w:sz w:val="22"/>
+              <w:szCs w:val="22"/>
+              <w:u w:val="none"/>
+              <w:shd w:fill="auto" w:val="clear"/>
+              <w:vertAlign w:val="baseline"/>
               <w:rtl w:val="0"/>
             </w:rPr>
             <w:tab/>
           </w:r>
           <w:r>
             <w:fldChar w:fldCharType="begin"/>
-            <w:instrText xml:space="preserve"> PAGEREF _heading=h.3olmyorh3cnk \h </w:instrText>
+            <w:instrText xml:space="preserve"> PAGEREF _heading=h.gnzalzenq40s \h </w:instrText>
             <w:fldChar w:fldCharType="separate"/>
           </w:r>
           <w:r>
             <w:rPr>
               <w:rFonts w:ascii="Calibri" w:cs="Calibri" w:eastAsia="Calibri" w:hAnsi="Calibri"/>
               <w:b w:val="1"/>
-              <w:sz w:val="22"/>
-              <w:szCs w:val="22"/>
-              <w:rtl w:val="0"/>
-            </w:rPr>
-            <w:t xml:space="preserve">7</w:t>
+              <w:i w:val="0"/>
+              <w:smallCaps w:val="0"/>
+              <w:strike w:val="0"/>
+              <w:color w:val="000000"/>
+              <w:sz w:val="22"/>
+              <w:szCs w:val="22"/>
+              <w:u w:val="none"/>
+              <w:shd w:fill="auto" w:val="clear"/>
+              <w:vertAlign w:val="baseline"/>
+              <w:rtl w:val="0"/>
+            </w:rPr>
+            <w:t xml:space="preserve">8</w:t>
           </w:r>
           <w:r>
             <w:fldChar w:fldCharType="end"/>
@@ -1987,8 +2174,15 @@
             <w:rPr>
               <w:rFonts w:ascii="Calibri" w:cs="Calibri" w:eastAsia="Calibri" w:hAnsi="Calibri"/>
               <w:b w:val="0"/>
-              <w:sz w:val="22"/>
-              <w:szCs w:val="22"/>
+              <w:i w:val="0"/>
+              <w:smallCaps w:val="0"/>
+              <w:strike w:val="0"/>
+              <w:color w:val="000000"/>
+              <w:sz w:val="22"/>
+              <w:szCs w:val="22"/>
+              <w:u w:val="none"/>
+              <w:shd w:fill="auto" w:val="clear"/>
+              <w:vertAlign w:val="baseline"/>
             </w:rPr>
           </w:pPr>
           <w:hyperlink w:anchor="_heading=h.13ysyahh06fm">
@@ -1996,19 +2190,33 @@
               <w:rPr>
                 <w:rFonts w:ascii="Calibri" w:cs="Calibri" w:eastAsia="Calibri" w:hAnsi="Calibri"/>
                 <w:b w:val="0"/>
+                <w:i w:val="0"/>
+                <w:smallCaps w:val="0"/>
+                <w:strike w:val="0"/>
+                <w:color w:val="000000"/>
                 <w:sz w:val="22"/>
                 <w:szCs w:val="22"/>
+                <w:u w:val="none"/>
+                <w:shd w:fill="auto" w:val="clear"/>
+                <w:vertAlign w:val="baseline"/>
                 <w:rtl w:val="0"/>
               </w:rPr>
-              <w:t xml:space="preserve">3.1 Connexion d’un utilisateur</w:t>
+              <w:t xml:space="preserve">3.1 Connexion de l’utilisateur</w:t>
             </w:r>
           </w:hyperlink>
           <w:r>
             <w:rPr>
               <w:rFonts w:ascii="Calibri" w:cs="Calibri" w:eastAsia="Calibri" w:hAnsi="Calibri"/>
               <w:b w:val="0"/>
-              <w:sz w:val="22"/>
-              <w:szCs w:val="22"/>
+              <w:i w:val="0"/>
+              <w:smallCaps w:val="0"/>
+              <w:strike w:val="0"/>
+              <w:color w:val="000000"/>
+              <w:sz w:val="22"/>
+              <w:szCs w:val="22"/>
+              <w:u w:val="none"/>
+              <w:shd w:fill="auto" w:val="clear"/>
+              <w:vertAlign w:val="baseline"/>
               <w:rtl w:val="0"/>
             </w:rPr>
             <w:tab/>
@@ -2022,11 +2230,18 @@
             <w:rPr>
               <w:rFonts w:ascii="Calibri" w:cs="Calibri" w:eastAsia="Calibri" w:hAnsi="Calibri"/>
               <w:b w:val="0"/>
-              <w:sz w:val="22"/>
-              <w:szCs w:val="22"/>
-              <w:rtl w:val="0"/>
-            </w:rPr>
-            <w:t xml:space="preserve">7</w:t>
+              <w:i w:val="0"/>
+              <w:smallCaps w:val="0"/>
+              <w:strike w:val="0"/>
+              <w:color w:val="000000"/>
+              <w:sz w:val="22"/>
+              <w:szCs w:val="22"/>
+              <w:u w:val="none"/>
+              <w:shd w:fill="auto" w:val="clear"/>
+              <w:vertAlign w:val="baseline"/>
+              <w:rtl w:val="0"/>
+            </w:rPr>
+            <w:t xml:space="preserve">8</w:t>
           </w:r>
           <w:r>
             <w:fldChar w:fldCharType="end"/>
@@ -2047,43 +2262,71 @@
             <w:rPr>
               <w:rFonts w:ascii="Calibri" w:cs="Calibri" w:eastAsia="Calibri" w:hAnsi="Calibri"/>
               <w:b w:val="0"/>
-              <w:sz w:val="22"/>
-              <w:szCs w:val="22"/>
+              <w:i w:val="0"/>
+              <w:smallCaps w:val="0"/>
+              <w:strike w:val="0"/>
+              <w:color w:val="000000"/>
+              <w:sz w:val="22"/>
+              <w:szCs w:val="22"/>
+              <w:u w:val="none"/>
+              <w:shd w:fill="auto" w:val="clear"/>
+              <w:vertAlign w:val="baseline"/>
             </w:rPr>
           </w:pPr>
-          <w:hyperlink w:anchor="_heading=h.6r45f5lwsa8l">
+          <w:hyperlink w:anchor="_heading=h.yqhi07xxbksk">
             <w:r>
               <w:rPr>
                 <w:rFonts w:ascii="Calibri" w:cs="Calibri" w:eastAsia="Calibri" w:hAnsi="Calibri"/>
                 <w:b w:val="0"/>
+                <w:i w:val="0"/>
+                <w:smallCaps w:val="0"/>
+                <w:strike w:val="0"/>
+                <w:color w:val="000000"/>
                 <w:sz w:val="22"/>
                 <w:szCs w:val="22"/>
+                <w:u w:val="none"/>
+                <w:shd w:fill="auto" w:val="clear"/>
+                <w:vertAlign w:val="baseline"/>
                 <w:rtl w:val="0"/>
               </w:rPr>
-              <w:t xml:space="preserve">3.2 Inscription d’un utilisateur</w:t>
+              <w:t xml:space="preserve">3.2 Création de la fenêtre externe</w:t>
             </w:r>
           </w:hyperlink>
           <w:r>
             <w:rPr>
               <w:rFonts w:ascii="Calibri" w:cs="Calibri" w:eastAsia="Calibri" w:hAnsi="Calibri"/>
               <w:b w:val="0"/>
-              <w:sz w:val="22"/>
-              <w:szCs w:val="22"/>
+              <w:i w:val="0"/>
+              <w:smallCaps w:val="0"/>
+              <w:strike w:val="0"/>
+              <w:color w:val="000000"/>
+              <w:sz w:val="22"/>
+              <w:szCs w:val="22"/>
+              <w:u w:val="none"/>
+              <w:shd w:fill="auto" w:val="clear"/>
+              <w:vertAlign w:val="baseline"/>
               <w:rtl w:val="0"/>
             </w:rPr>
             <w:tab/>
           </w:r>
           <w:r>
             <w:fldChar w:fldCharType="begin"/>
-            <w:instrText xml:space="preserve"> PAGEREF _heading=h.6r45f5lwsa8l \h </w:instrText>
+            <w:instrText xml:space="preserve"> PAGEREF _heading=h.yqhi07xxbksk \h </w:instrText>
             <w:fldChar w:fldCharType="separate"/>
           </w:r>
           <w:r>
             <w:rPr>
               <w:rFonts w:ascii="Calibri" w:cs="Calibri" w:eastAsia="Calibri" w:hAnsi="Calibri"/>
               <w:b w:val="0"/>
-              <w:sz w:val="22"/>
-              <w:szCs w:val="22"/>
+              <w:i w:val="0"/>
+              <w:smallCaps w:val="0"/>
+              <w:strike w:val="0"/>
+              <w:color w:val="000000"/>
+              <w:sz w:val="22"/>
+              <w:szCs w:val="22"/>
+              <w:u w:val="none"/>
+              <w:shd w:fill="auto" w:val="clear"/>
+              <w:vertAlign w:val="baseline"/>
               <w:rtl w:val="0"/>
             </w:rPr>
             <w:t xml:space="preserve">9</w:t>
@@ -2107,46 +2350,74 @@
             <w:rPr>
               <w:rFonts w:ascii="Calibri" w:cs="Calibri" w:eastAsia="Calibri" w:hAnsi="Calibri"/>
               <w:b w:val="0"/>
-              <w:sz w:val="22"/>
-              <w:szCs w:val="22"/>
+              <w:i w:val="0"/>
+              <w:smallCaps w:val="0"/>
+              <w:strike w:val="0"/>
+              <w:color w:val="000000"/>
+              <w:sz w:val="22"/>
+              <w:szCs w:val="22"/>
+              <w:u w:val="none"/>
+              <w:shd w:fill="auto" w:val="clear"/>
+              <w:vertAlign w:val="baseline"/>
             </w:rPr>
           </w:pPr>
-          <w:hyperlink w:anchor="_heading=h.k8yej8kf1dsx">
+          <w:hyperlink w:anchor="_heading=h.6r45f5lwsa8l">
             <w:r>
               <w:rPr>
                 <w:rFonts w:ascii="Calibri" w:cs="Calibri" w:eastAsia="Calibri" w:hAnsi="Calibri"/>
                 <w:b w:val="0"/>
+                <w:i w:val="0"/>
+                <w:smallCaps w:val="0"/>
+                <w:strike w:val="0"/>
+                <w:color w:val="000000"/>
                 <w:sz w:val="22"/>
                 <w:szCs w:val="22"/>
+                <w:u w:val="none"/>
+                <w:shd w:fill="auto" w:val="clear"/>
+                <w:vertAlign w:val="baseline"/>
                 <w:rtl w:val="0"/>
               </w:rPr>
-              <w:t xml:space="preserve">3.3 Déconnexion d’un utilisateur</w:t>
+              <w:t xml:space="preserve">3.3 Inscription d’un utilisateur</w:t>
             </w:r>
           </w:hyperlink>
           <w:r>
             <w:rPr>
               <w:rFonts w:ascii="Calibri" w:cs="Calibri" w:eastAsia="Calibri" w:hAnsi="Calibri"/>
               <w:b w:val="0"/>
-              <w:sz w:val="22"/>
-              <w:szCs w:val="22"/>
+              <w:i w:val="0"/>
+              <w:smallCaps w:val="0"/>
+              <w:strike w:val="0"/>
+              <w:color w:val="000000"/>
+              <w:sz w:val="22"/>
+              <w:szCs w:val="22"/>
+              <w:u w:val="none"/>
+              <w:shd w:fill="auto" w:val="clear"/>
+              <w:vertAlign w:val="baseline"/>
               <w:rtl w:val="0"/>
             </w:rPr>
             <w:tab/>
           </w:r>
           <w:r>
             <w:fldChar w:fldCharType="begin"/>
-            <w:instrText xml:space="preserve"> PAGEREF _heading=h.k8yej8kf1dsx \h </w:instrText>
+            <w:instrText xml:space="preserve"> PAGEREF _heading=h.6r45f5lwsa8l \h </w:instrText>
             <w:fldChar w:fldCharType="separate"/>
           </w:r>
           <w:r>
             <w:rPr>
               <w:rFonts w:ascii="Calibri" w:cs="Calibri" w:eastAsia="Calibri" w:hAnsi="Calibri"/>
               <w:b w:val="0"/>
-              <w:sz w:val="22"/>
-              <w:szCs w:val="22"/>
-              <w:rtl w:val="0"/>
-            </w:rPr>
-            <w:t xml:space="preserve">9</w:t>
+              <w:i w:val="0"/>
+              <w:smallCaps w:val="0"/>
+              <w:strike w:val="0"/>
+              <w:color w:val="000000"/>
+              <w:sz w:val="22"/>
+              <w:szCs w:val="22"/>
+              <w:u w:val="none"/>
+              <w:shd w:fill="auto" w:val="clear"/>
+              <w:vertAlign w:val="baseline"/>
+              <w:rtl w:val="0"/>
+            </w:rPr>
+            <w:t xml:space="preserve">10</w:t>
           </w:r>
           <w:r>
             <w:fldChar w:fldCharType="end"/>
@@ -2167,46 +2438,74 @@
             <w:rPr>
               <w:rFonts w:ascii="Calibri" w:cs="Calibri" w:eastAsia="Calibri" w:hAnsi="Calibri"/>
               <w:b w:val="0"/>
-              <w:sz w:val="22"/>
-              <w:szCs w:val="22"/>
+              <w:i w:val="0"/>
+              <w:smallCaps w:val="0"/>
+              <w:strike w:val="0"/>
+              <w:color w:val="000000"/>
+              <w:sz w:val="22"/>
+              <w:szCs w:val="22"/>
+              <w:u w:val="none"/>
+              <w:shd w:fill="auto" w:val="clear"/>
+              <w:vertAlign w:val="baseline"/>
             </w:rPr>
           </w:pPr>
-          <w:hyperlink w:anchor="_heading=h.5zo2n17kk5pr">
+          <w:hyperlink w:anchor="_heading=h.k8yej8kf1dsx">
             <w:r>
               <w:rPr>
                 <w:rFonts w:ascii="Calibri" w:cs="Calibri" w:eastAsia="Calibri" w:hAnsi="Calibri"/>
                 <w:b w:val="0"/>
+                <w:i w:val="0"/>
+                <w:smallCaps w:val="0"/>
+                <w:strike w:val="0"/>
+                <w:color w:val="000000"/>
                 <w:sz w:val="22"/>
                 <w:szCs w:val="22"/>
+                <w:u w:val="none"/>
+                <w:shd w:fill="auto" w:val="clear"/>
+                <w:vertAlign w:val="baseline"/>
                 <w:rtl w:val="0"/>
               </w:rPr>
-              <w:t xml:space="preserve">3.4 Réception des canaux de discussion</w:t>
+              <w:t xml:space="preserve">3.4 Déconnexion d’un utilisateur</w:t>
             </w:r>
           </w:hyperlink>
           <w:r>
             <w:rPr>
               <w:rFonts w:ascii="Calibri" w:cs="Calibri" w:eastAsia="Calibri" w:hAnsi="Calibri"/>
               <w:b w:val="0"/>
-              <w:sz w:val="22"/>
-              <w:szCs w:val="22"/>
+              <w:i w:val="0"/>
+              <w:smallCaps w:val="0"/>
+              <w:strike w:val="0"/>
+              <w:color w:val="000000"/>
+              <w:sz w:val="22"/>
+              <w:szCs w:val="22"/>
+              <w:u w:val="none"/>
+              <w:shd w:fill="auto" w:val="clear"/>
+              <w:vertAlign w:val="baseline"/>
               <w:rtl w:val="0"/>
             </w:rPr>
             <w:tab/>
           </w:r>
           <w:r>
             <w:fldChar w:fldCharType="begin"/>
-            <w:instrText xml:space="preserve"> PAGEREF _heading=h.5zo2n17kk5pr \h </w:instrText>
+            <w:instrText xml:space="preserve"> PAGEREF _heading=h.k8yej8kf1dsx \h </w:instrText>
             <w:fldChar w:fldCharType="separate"/>
           </w:r>
           <w:r>
             <w:rPr>
               <w:rFonts w:ascii="Calibri" w:cs="Calibri" w:eastAsia="Calibri" w:hAnsi="Calibri"/>
               <w:b w:val="0"/>
-              <w:sz w:val="22"/>
-              <w:szCs w:val="22"/>
-              <w:rtl w:val="0"/>
-            </w:rPr>
-            <w:t xml:space="preserve">10</w:t>
+              <w:i w:val="0"/>
+              <w:smallCaps w:val="0"/>
+              <w:strike w:val="0"/>
+              <w:color w:val="000000"/>
+              <w:sz w:val="22"/>
+              <w:szCs w:val="22"/>
+              <w:u w:val="none"/>
+              <w:shd w:fill="auto" w:val="clear"/>
+              <w:vertAlign w:val="baseline"/>
+              <w:rtl w:val="0"/>
+            </w:rPr>
+            <w:t xml:space="preserve">11</w:t>
           </w:r>
           <w:r>
             <w:fldChar w:fldCharType="end"/>
@@ -2227,46 +2526,74 @@
             <w:rPr>
               <w:rFonts w:ascii="Calibri" w:cs="Calibri" w:eastAsia="Calibri" w:hAnsi="Calibri"/>
               <w:b w:val="0"/>
-              <w:sz w:val="22"/>
-              <w:szCs w:val="22"/>
+              <w:i w:val="0"/>
+              <w:smallCaps w:val="0"/>
+              <w:strike w:val="0"/>
+              <w:color w:val="000000"/>
+              <w:sz w:val="22"/>
+              <w:szCs w:val="22"/>
+              <w:u w:val="none"/>
+              <w:shd w:fill="auto" w:val="clear"/>
+              <w:vertAlign w:val="baseline"/>
             </w:rPr>
           </w:pPr>
-          <w:hyperlink w:anchor="_heading=h.6o60othryqh4">
+          <w:hyperlink w:anchor="_heading=h.534uj5tc52wq">
             <w:r>
               <w:rPr>
                 <w:rFonts w:ascii="Calibri" w:cs="Calibri" w:eastAsia="Calibri" w:hAnsi="Calibri"/>
                 <w:b w:val="0"/>
+                <w:i w:val="0"/>
+                <w:smallCaps w:val="0"/>
+                <w:strike w:val="0"/>
+                <w:color w:val="000000"/>
                 <w:sz w:val="22"/>
                 <w:szCs w:val="22"/>
+                <w:u w:val="none"/>
+                <w:shd w:fill="auto" w:val="clear"/>
+                <w:vertAlign w:val="baseline"/>
                 <w:rtl w:val="0"/>
               </w:rPr>
-              <w:t xml:space="preserve">3.5 Création d’un canal de discussion</w:t>
+              <w:t xml:space="preserve">3.5 Canaux de clavardage</w:t>
             </w:r>
           </w:hyperlink>
           <w:r>
             <w:rPr>
               <w:rFonts w:ascii="Calibri" w:cs="Calibri" w:eastAsia="Calibri" w:hAnsi="Calibri"/>
               <w:b w:val="0"/>
-              <w:sz w:val="22"/>
-              <w:szCs w:val="22"/>
+              <w:i w:val="0"/>
+              <w:smallCaps w:val="0"/>
+              <w:strike w:val="0"/>
+              <w:color w:val="000000"/>
+              <w:sz w:val="22"/>
+              <w:szCs w:val="22"/>
+              <w:u w:val="none"/>
+              <w:shd w:fill="auto" w:val="clear"/>
+              <w:vertAlign w:val="baseline"/>
               <w:rtl w:val="0"/>
             </w:rPr>
             <w:tab/>
           </w:r>
           <w:r>
             <w:fldChar w:fldCharType="begin"/>
-            <w:instrText xml:space="preserve"> PAGEREF _heading=h.6o60othryqh4 \h </w:instrText>
+            <w:instrText xml:space="preserve"> PAGEREF _heading=h.534uj5tc52wq \h </w:instrText>
             <w:fldChar w:fldCharType="separate"/>
           </w:r>
           <w:r>
             <w:rPr>
               <w:rFonts w:ascii="Calibri" w:cs="Calibri" w:eastAsia="Calibri" w:hAnsi="Calibri"/>
               <w:b w:val="0"/>
-              <w:sz w:val="22"/>
-              <w:szCs w:val="22"/>
-              <w:rtl w:val="0"/>
-            </w:rPr>
-            <w:t xml:space="preserve">11</w:t>
+              <w:i w:val="0"/>
+              <w:smallCaps w:val="0"/>
+              <w:strike w:val="0"/>
+              <w:color w:val="000000"/>
+              <w:sz w:val="22"/>
+              <w:szCs w:val="22"/>
+              <w:u w:val="none"/>
+              <w:shd w:fill="auto" w:val="clear"/>
+              <w:vertAlign w:val="baseline"/>
+              <w:rtl w:val="0"/>
+            </w:rPr>
+            <w:t xml:space="preserve">13</w:t>
           </w:r>
           <w:r>
             <w:fldChar w:fldCharType="end"/>
@@ -2287,46 +2614,74 @@
             <w:rPr>
               <w:rFonts w:ascii="Calibri" w:cs="Calibri" w:eastAsia="Calibri" w:hAnsi="Calibri"/>
               <w:b w:val="0"/>
-              <w:sz w:val="22"/>
-              <w:szCs w:val="22"/>
+              <w:i w:val="0"/>
+              <w:smallCaps w:val="0"/>
+              <w:strike w:val="0"/>
+              <w:color w:val="000000"/>
+              <w:sz w:val="22"/>
+              <w:szCs w:val="22"/>
+              <w:u w:val="none"/>
+              <w:shd w:fill="auto" w:val="clear"/>
+              <w:vertAlign w:val="baseline"/>
             </w:rPr>
           </w:pPr>
-          <w:hyperlink w:anchor="_heading=h.x2e2urtgvlwj">
+          <w:hyperlink w:anchor="_heading=h.rgpoz7ou8dh4">
             <w:r>
               <w:rPr>
                 <w:rFonts w:ascii="Calibri" w:cs="Calibri" w:eastAsia="Calibri" w:hAnsi="Calibri"/>
                 <w:b w:val="0"/>
+                <w:i w:val="0"/>
+                <w:smallCaps w:val="0"/>
+                <w:strike w:val="0"/>
+                <w:color w:val="000000"/>
                 <w:sz w:val="22"/>
                 <w:szCs w:val="22"/>
+                <w:u w:val="none"/>
+                <w:shd w:fill="auto" w:val="clear"/>
+                <w:vertAlign w:val="baseline"/>
                 <w:rtl w:val="0"/>
               </w:rPr>
-              <w:t xml:space="preserve">3.6 Suppression d’un canal de discussion</w:t>
+              <w:t xml:space="preserve">3.5.1 Réception de l’historique des messages d’un canal de discussion</w:t>
             </w:r>
           </w:hyperlink>
           <w:r>
             <w:rPr>
               <w:rFonts w:ascii="Calibri" w:cs="Calibri" w:eastAsia="Calibri" w:hAnsi="Calibri"/>
               <w:b w:val="0"/>
-              <w:sz w:val="22"/>
-              <w:szCs w:val="22"/>
+              <w:i w:val="0"/>
+              <w:smallCaps w:val="0"/>
+              <w:strike w:val="0"/>
+              <w:color w:val="000000"/>
+              <w:sz w:val="22"/>
+              <w:szCs w:val="22"/>
+              <w:u w:val="none"/>
+              <w:shd w:fill="auto" w:val="clear"/>
+              <w:vertAlign w:val="baseline"/>
               <w:rtl w:val="0"/>
             </w:rPr>
             <w:tab/>
           </w:r>
           <w:r>
             <w:fldChar w:fldCharType="begin"/>
-            <w:instrText xml:space="preserve"> PAGEREF _heading=h.x2e2urtgvlwj \h </w:instrText>
+            <w:instrText xml:space="preserve"> PAGEREF _heading=h.rgpoz7ou8dh4 \h </w:instrText>
             <w:fldChar w:fldCharType="separate"/>
           </w:r>
           <w:r>
             <w:rPr>
               <w:rFonts w:ascii="Calibri" w:cs="Calibri" w:eastAsia="Calibri" w:hAnsi="Calibri"/>
               <w:b w:val="0"/>
-              <w:sz w:val="22"/>
-              <w:szCs w:val="22"/>
-              <w:rtl w:val="0"/>
-            </w:rPr>
-            <w:t xml:space="preserve">12</w:t>
+              <w:i w:val="0"/>
+              <w:smallCaps w:val="0"/>
+              <w:strike w:val="0"/>
+              <w:color w:val="000000"/>
+              <w:sz w:val="22"/>
+              <w:szCs w:val="22"/>
+              <w:u w:val="none"/>
+              <w:shd w:fill="auto" w:val="clear"/>
+              <w:vertAlign w:val="baseline"/>
+              <w:rtl w:val="0"/>
+            </w:rPr>
+            <w:t xml:space="preserve">13</w:t>
           </w:r>
           <w:r>
             <w:fldChar w:fldCharType="end"/>
@@ -2347,46 +2702,74 @@
             <w:rPr>
               <w:rFonts w:ascii="Calibri" w:cs="Calibri" w:eastAsia="Calibri" w:hAnsi="Calibri"/>
               <w:b w:val="0"/>
-              <w:sz w:val="22"/>
-              <w:szCs w:val="22"/>
+              <w:i w:val="0"/>
+              <w:smallCaps w:val="0"/>
+              <w:strike w:val="0"/>
+              <w:color w:val="000000"/>
+              <w:sz w:val="22"/>
+              <w:szCs w:val="22"/>
+              <w:u w:val="none"/>
+              <w:shd w:fill="auto" w:val="clear"/>
+              <w:vertAlign w:val="baseline"/>
             </w:rPr>
           </w:pPr>
-          <w:hyperlink w:anchor="_heading=h.pqa2nlsscezj">
+          <w:hyperlink w:anchor="_heading=h.5zo2n17kk5pr">
             <w:r>
               <w:rPr>
                 <w:rFonts w:ascii="Calibri" w:cs="Calibri" w:eastAsia="Calibri" w:hAnsi="Calibri"/>
                 <w:b w:val="0"/>
+                <w:i w:val="0"/>
+                <w:smallCaps w:val="0"/>
+                <w:strike w:val="0"/>
+                <w:color w:val="000000"/>
                 <w:sz w:val="22"/>
                 <w:szCs w:val="22"/>
+                <w:u w:val="none"/>
+                <w:shd w:fill="auto" w:val="clear"/>
+                <w:vertAlign w:val="baseline"/>
                 <w:rtl w:val="0"/>
               </w:rPr>
-              <w:t xml:space="preserve">3.7 Joindre un canal de discussion</w:t>
+              <w:t xml:space="preserve">3.5.2 Réception des canaux de discussion</w:t>
             </w:r>
           </w:hyperlink>
           <w:r>
             <w:rPr>
               <w:rFonts w:ascii="Calibri" w:cs="Calibri" w:eastAsia="Calibri" w:hAnsi="Calibri"/>
               <w:b w:val="0"/>
-              <w:sz w:val="22"/>
-              <w:szCs w:val="22"/>
+              <w:i w:val="0"/>
+              <w:smallCaps w:val="0"/>
+              <w:strike w:val="0"/>
+              <w:color w:val="000000"/>
+              <w:sz w:val="22"/>
+              <w:szCs w:val="22"/>
+              <w:u w:val="none"/>
+              <w:shd w:fill="auto" w:val="clear"/>
+              <w:vertAlign w:val="baseline"/>
               <w:rtl w:val="0"/>
             </w:rPr>
             <w:tab/>
           </w:r>
           <w:r>
             <w:fldChar w:fldCharType="begin"/>
-            <w:instrText xml:space="preserve"> PAGEREF _heading=h.pqa2nlsscezj \h </w:instrText>
+            <w:instrText xml:space="preserve"> PAGEREF _heading=h.5zo2n17kk5pr \h </w:instrText>
             <w:fldChar w:fldCharType="separate"/>
           </w:r>
           <w:r>
             <w:rPr>
               <w:rFonts w:ascii="Calibri" w:cs="Calibri" w:eastAsia="Calibri" w:hAnsi="Calibri"/>
               <w:b w:val="0"/>
-              <w:sz w:val="22"/>
-              <w:szCs w:val="22"/>
-              <w:rtl w:val="0"/>
-            </w:rPr>
-            <w:t xml:space="preserve">12</w:t>
+              <w:i w:val="0"/>
+              <w:smallCaps w:val="0"/>
+              <w:strike w:val="0"/>
+              <w:color w:val="000000"/>
+              <w:sz w:val="22"/>
+              <w:szCs w:val="22"/>
+              <w:u w:val="none"/>
+              <w:shd w:fill="auto" w:val="clear"/>
+              <w:vertAlign w:val="baseline"/>
+              <w:rtl w:val="0"/>
+            </w:rPr>
+            <w:t xml:space="preserve">13</w:t>
           </w:r>
           <w:r>
             <w:fldChar w:fldCharType="end"/>
@@ -2407,46 +2790,74 @@
             <w:rPr>
               <w:rFonts w:ascii="Calibri" w:cs="Calibri" w:eastAsia="Calibri" w:hAnsi="Calibri"/>
               <w:b w:val="0"/>
-              <w:sz w:val="22"/>
-              <w:szCs w:val="22"/>
+              <w:i w:val="0"/>
+              <w:smallCaps w:val="0"/>
+              <w:strike w:val="0"/>
+              <w:color w:val="000000"/>
+              <w:sz w:val="22"/>
+              <w:szCs w:val="22"/>
+              <w:u w:val="none"/>
+              <w:shd w:fill="auto" w:val="clear"/>
+              <w:vertAlign w:val="baseline"/>
             </w:rPr>
           </w:pPr>
-          <w:hyperlink w:anchor="_heading=h.l0gdx9d0tfyh">
+          <w:hyperlink w:anchor="_heading=h.6o60othryqh4">
             <w:r>
               <w:rPr>
                 <w:rFonts w:ascii="Calibri" w:cs="Calibri" w:eastAsia="Calibri" w:hAnsi="Calibri"/>
                 <w:b w:val="0"/>
+                <w:i w:val="0"/>
+                <w:smallCaps w:val="0"/>
+                <w:strike w:val="0"/>
+                <w:color w:val="000000"/>
                 <w:sz w:val="22"/>
                 <w:szCs w:val="22"/>
+                <w:u w:val="none"/>
+                <w:shd w:fill="auto" w:val="clear"/>
+                <w:vertAlign w:val="baseline"/>
                 <w:rtl w:val="0"/>
               </w:rPr>
-              <w:t xml:space="preserve">3.8 Quitter un canal de discussion</w:t>
+              <w:t xml:space="preserve">3.5.3 Création d’un canal de discussion</w:t>
             </w:r>
           </w:hyperlink>
           <w:r>
             <w:rPr>
               <w:rFonts w:ascii="Calibri" w:cs="Calibri" w:eastAsia="Calibri" w:hAnsi="Calibri"/>
               <w:b w:val="0"/>
-              <w:sz w:val="22"/>
-              <w:szCs w:val="22"/>
+              <w:i w:val="0"/>
+              <w:smallCaps w:val="0"/>
+              <w:strike w:val="0"/>
+              <w:color w:val="000000"/>
+              <w:sz w:val="22"/>
+              <w:szCs w:val="22"/>
+              <w:u w:val="none"/>
+              <w:shd w:fill="auto" w:val="clear"/>
+              <w:vertAlign w:val="baseline"/>
               <w:rtl w:val="0"/>
             </w:rPr>
             <w:tab/>
           </w:r>
           <w:r>
             <w:fldChar w:fldCharType="begin"/>
-            <w:instrText xml:space="preserve"> PAGEREF _heading=h.l0gdx9d0tfyh \h </w:instrText>
+            <w:instrText xml:space="preserve"> PAGEREF _heading=h.6o60othryqh4 \h </w:instrText>
             <w:fldChar w:fldCharType="separate"/>
           </w:r>
           <w:r>
             <w:rPr>
               <w:rFonts w:ascii="Calibri" w:cs="Calibri" w:eastAsia="Calibri" w:hAnsi="Calibri"/>
               <w:b w:val="0"/>
-              <w:sz w:val="22"/>
-              <w:szCs w:val="22"/>
-              <w:rtl w:val="0"/>
-            </w:rPr>
-            <w:t xml:space="preserve">12</w:t>
+              <w:i w:val="0"/>
+              <w:smallCaps w:val="0"/>
+              <w:strike w:val="0"/>
+              <w:color w:val="000000"/>
+              <w:sz w:val="22"/>
+              <w:szCs w:val="22"/>
+              <w:u w:val="none"/>
+              <w:shd w:fill="auto" w:val="clear"/>
+              <w:vertAlign w:val="baseline"/>
+              <w:rtl w:val="0"/>
+            </w:rPr>
+            <w:t xml:space="preserve">14</w:t>
           </w:r>
           <w:r>
             <w:fldChar w:fldCharType="end"/>
@@ -2467,46 +2878,74 @@
             <w:rPr>
               <w:rFonts w:ascii="Calibri" w:cs="Calibri" w:eastAsia="Calibri" w:hAnsi="Calibri"/>
               <w:b w:val="0"/>
-              <w:sz w:val="22"/>
-              <w:szCs w:val="22"/>
+              <w:i w:val="0"/>
+              <w:smallCaps w:val="0"/>
+              <w:strike w:val="0"/>
+              <w:color w:val="000000"/>
+              <w:sz w:val="22"/>
+              <w:szCs w:val="22"/>
+              <w:u w:val="none"/>
+              <w:shd w:fill="auto" w:val="clear"/>
+              <w:vertAlign w:val="baseline"/>
             </w:rPr>
           </w:pPr>
-          <w:hyperlink w:anchor="_heading=h.nhx1efq9jeb">
+          <w:hyperlink w:anchor="_heading=h.x2e2urtgvlwj">
             <w:r>
               <w:rPr>
                 <w:rFonts w:ascii="Calibri" w:cs="Calibri" w:eastAsia="Calibri" w:hAnsi="Calibri"/>
                 <w:b w:val="0"/>
+                <w:i w:val="0"/>
+                <w:smallCaps w:val="0"/>
+                <w:strike w:val="0"/>
+                <w:color w:val="000000"/>
                 <w:sz w:val="22"/>
                 <w:szCs w:val="22"/>
+                <w:u w:val="none"/>
+                <w:shd w:fill="auto" w:val="clear"/>
+                <w:vertAlign w:val="baseline"/>
                 <w:rtl w:val="0"/>
               </w:rPr>
-              <w:t xml:space="preserve">3.9 Envoi/Réception de messages</w:t>
+              <w:t xml:space="preserve">3.5.4 Suppression d’un canal de discussion</w:t>
             </w:r>
           </w:hyperlink>
           <w:r>
             <w:rPr>
               <w:rFonts w:ascii="Calibri" w:cs="Calibri" w:eastAsia="Calibri" w:hAnsi="Calibri"/>
               <w:b w:val="0"/>
-              <w:sz w:val="22"/>
-              <w:szCs w:val="22"/>
+              <w:i w:val="0"/>
+              <w:smallCaps w:val="0"/>
+              <w:strike w:val="0"/>
+              <w:color w:val="000000"/>
+              <w:sz w:val="22"/>
+              <w:szCs w:val="22"/>
+              <w:u w:val="none"/>
+              <w:shd w:fill="auto" w:val="clear"/>
+              <w:vertAlign w:val="baseline"/>
               <w:rtl w:val="0"/>
             </w:rPr>
             <w:tab/>
           </w:r>
           <w:r>
             <w:fldChar w:fldCharType="begin"/>
-            <w:instrText xml:space="preserve"> PAGEREF _heading=h.nhx1efq9jeb \h </w:instrText>
+            <w:instrText xml:space="preserve"> PAGEREF _heading=h.x2e2urtgvlwj \h </w:instrText>
             <w:fldChar w:fldCharType="separate"/>
           </w:r>
           <w:r>
             <w:rPr>
               <w:rFonts w:ascii="Calibri" w:cs="Calibri" w:eastAsia="Calibri" w:hAnsi="Calibri"/>
               <w:b w:val="0"/>
-              <w:sz w:val="22"/>
-              <w:szCs w:val="22"/>
-              <w:rtl w:val="0"/>
-            </w:rPr>
-            <w:t xml:space="preserve">13</w:t>
+              <w:i w:val="0"/>
+              <w:smallCaps w:val="0"/>
+              <w:strike w:val="0"/>
+              <w:color w:val="000000"/>
+              <w:sz w:val="22"/>
+              <w:szCs w:val="22"/>
+              <w:u w:val="none"/>
+              <w:shd w:fill="auto" w:val="clear"/>
+              <w:vertAlign w:val="baseline"/>
+              <w:rtl w:val="0"/>
+            </w:rPr>
+            <w:t xml:space="preserve">16</w:t>
           </w:r>
           <w:r>
             <w:fldChar w:fldCharType="end"/>
@@ -2527,46 +2966,74 @@
             <w:rPr>
               <w:rFonts w:ascii="Calibri" w:cs="Calibri" w:eastAsia="Calibri" w:hAnsi="Calibri"/>
               <w:b w:val="0"/>
-              <w:sz w:val="22"/>
-              <w:szCs w:val="22"/>
+              <w:i w:val="0"/>
+              <w:smallCaps w:val="0"/>
+              <w:strike w:val="0"/>
+              <w:color w:val="000000"/>
+              <w:sz w:val="22"/>
+              <w:szCs w:val="22"/>
+              <w:u w:val="none"/>
+              <w:shd w:fill="auto" w:val="clear"/>
+              <w:vertAlign w:val="baseline"/>
             </w:rPr>
           </w:pPr>
-          <w:hyperlink w:anchor="_heading=h.59oyrbihc66f">
+          <w:hyperlink w:anchor="_heading=h.pqa2nlsscezj">
             <w:r>
               <w:rPr>
                 <w:rFonts w:ascii="Calibri" w:cs="Calibri" w:eastAsia="Calibri" w:hAnsi="Calibri"/>
                 <w:b w:val="0"/>
+                <w:i w:val="0"/>
+                <w:smallCaps w:val="0"/>
+                <w:strike w:val="0"/>
+                <w:color w:val="000000"/>
                 <w:sz w:val="22"/>
                 <w:szCs w:val="22"/>
+                <w:u w:val="none"/>
+                <w:shd w:fill="auto" w:val="clear"/>
+                <w:vertAlign w:val="baseline"/>
                 <w:rtl w:val="0"/>
               </w:rPr>
-              <w:t xml:space="preserve">3.10 Historique des messages d’un canal de discussion</w:t>
+              <w:t xml:space="preserve">3.5.5 Joindre un canal de discussion</w:t>
             </w:r>
           </w:hyperlink>
           <w:r>
             <w:rPr>
               <w:rFonts w:ascii="Calibri" w:cs="Calibri" w:eastAsia="Calibri" w:hAnsi="Calibri"/>
               <w:b w:val="0"/>
-              <w:sz w:val="22"/>
-              <w:szCs w:val="22"/>
+              <w:i w:val="0"/>
+              <w:smallCaps w:val="0"/>
+              <w:strike w:val="0"/>
+              <w:color w:val="000000"/>
+              <w:sz w:val="22"/>
+              <w:szCs w:val="22"/>
+              <w:u w:val="none"/>
+              <w:shd w:fill="auto" w:val="clear"/>
+              <w:vertAlign w:val="baseline"/>
               <w:rtl w:val="0"/>
             </w:rPr>
             <w:tab/>
           </w:r>
           <w:r>
             <w:fldChar w:fldCharType="begin"/>
-            <w:instrText xml:space="preserve"> PAGEREF _heading=h.59oyrbihc66f \h </w:instrText>
+            <w:instrText xml:space="preserve"> PAGEREF _heading=h.pqa2nlsscezj \h </w:instrText>
             <w:fldChar w:fldCharType="separate"/>
           </w:r>
           <w:r>
             <w:rPr>
               <w:rFonts w:ascii="Calibri" w:cs="Calibri" w:eastAsia="Calibri" w:hAnsi="Calibri"/>
               <w:b w:val="0"/>
-              <w:sz w:val="22"/>
-              <w:szCs w:val="22"/>
-              <w:rtl w:val="0"/>
-            </w:rPr>
-            <w:t xml:space="preserve">14</w:t>
+              <w:i w:val="0"/>
+              <w:smallCaps w:val="0"/>
+              <w:strike w:val="0"/>
+              <w:color w:val="000000"/>
+              <w:sz w:val="22"/>
+              <w:szCs w:val="22"/>
+              <w:u w:val="none"/>
+              <w:shd w:fill="auto" w:val="clear"/>
+              <w:vertAlign w:val="baseline"/>
+              <w:rtl w:val="0"/>
+            </w:rPr>
+            <w:t xml:space="preserve">16</w:t>
           </w:r>
           <w:r>
             <w:fldChar w:fldCharType="end"/>
@@ -2587,46 +3054,74 @@
             <w:rPr>
               <w:rFonts w:ascii="Calibri" w:cs="Calibri" w:eastAsia="Calibri" w:hAnsi="Calibri"/>
               <w:b w:val="0"/>
-              <w:sz w:val="22"/>
-              <w:szCs w:val="22"/>
+              <w:i w:val="0"/>
+              <w:smallCaps w:val="0"/>
+              <w:strike w:val="0"/>
+              <w:color w:val="000000"/>
+              <w:sz w:val="22"/>
+              <w:szCs w:val="22"/>
+              <w:u w:val="none"/>
+              <w:shd w:fill="auto" w:val="clear"/>
+              <w:vertAlign w:val="baseline"/>
             </w:rPr>
           </w:pPr>
-          <w:hyperlink w:anchor="_heading=h.ttbudcsecggc">
+          <w:hyperlink w:anchor="_heading=h.l0gdx9d0tfyh">
             <w:r>
               <w:rPr>
                 <w:rFonts w:ascii="Calibri" w:cs="Calibri" w:eastAsia="Calibri" w:hAnsi="Calibri"/>
                 <w:b w:val="0"/>
+                <w:i w:val="0"/>
+                <w:smallCaps w:val="0"/>
+                <w:strike w:val="0"/>
+                <w:color w:val="000000"/>
                 <w:sz w:val="22"/>
                 <w:szCs w:val="22"/>
+                <w:u w:val="none"/>
+                <w:shd w:fill="auto" w:val="clear"/>
+                <w:vertAlign w:val="baseline"/>
                 <w:rtl w:val="0"/>
               </w:rPr>
-              <w:t xml:space="preserve">3.11 Réception des lobbys disponibles</w:t>
+              <w:t xml:space="preserve">3.5.6 Quitter un canal de discussion</w:t>
             </w:r>
           </w:hyperlink>
           <w:r>
             <w:rPr>
               <w:rFonts w:ascii="Calibri" w:cs="Calibri" w:eastAsia="Calibri" w:hAnsi="Calibri"/>
               <w:b w:val="0"/>
-              <w:sz w:val="22"/>
-              <w:szCs w:val="22"/>
+              <w:i w:val="0"/>
+              <w:smallCaps w:val="0"/>
+              <w:strike w:val="0"/>
+              <w:color w:val="000000"/>
+              <w:sz w:val="22"/>
+              <w:szCs w:val="22"/>
+              <w:u w:val="none"/>
+              <w:shd w:fill="auto" w:val="clear"/>
+              <w:vertAlign w:val="baseline"/>
               <w:rtl w:val="0"/>
             </w:rPr>
             <w:tab/>
           </w:r>
           <w:r>
             <w:fldChar w:fldCharType="begin"/>
-            <w:instrText xml:space="preserve"> PAGEREF _heading=h.ttbudcsecggc \h </w:instrText>
+            <w:instrText xml:space="preserve"> PAGEREF _heading=h.l0gdx9d0tfyh \h </w:instrText>
             <w:fldChar w:fldCharType="separate"/>
           </w:r>
           <w:r>
             <w:rPr>
               <w:rFonts w:ascii="Calibri" w:cs="Calibri" w:eastAsia="Calibri" w:hAnsi="Calibri"/>
               <w:b w:val="0"/>
-              <w:sz w:val="22"/>
-              <w:szCs w:val="22"/>
-              <w:rtl w:val="0"/>
-            </w:rPr>
-            <w:t xml:space="preserve">14</w:t>
+              <w:i w:val="0"/>
+              <w:smallCaps w:val="0"/>
+              <w:strike w:val="0"/>
+              <w:color w:val="000000"/>
+              <w:sz w:val="22"/>
+              <w:szCs w:val="22"/>
+              <w:u w:val="none"/>
+              <w:shd w:fill="auto" w:val="clear"/>
+              <w:vertAlign w:val="baseline"/>
+              <w:rtl w:val="0"/>
+            </w:rPr>
+            <w:t xml:space="preserve">18</w:t>
           </w:r>
           <w:r>
             <w:fldChar w:fldCharType="end"/>
@@ -2647,46 +3142,74 @@
             <w:rPr>
               <w:rFonts w:ascii="Calibri" w:cs="Calibri" w:eastAsia="Calibri" w:hAnsi="Calibri"/>
               <w:b w:val="0"/>
-              <w:sz w:val="22"/>
-              <w:szCs w:val="22"/>
+              <w:i w:val="0"/>
+              <w:smallCaps w:val="0"/>
+              <w:strike w:val="0"/>
+              <w:color w:val="000000"/>
+              <w:sz w:val="22"/>
+              <w:szCs w:val="22"/>
+              <w:u w:val="none"/>
+              <w:shd w:fill="auto" w:val="clear"/>
+              <w:vertAlign w:val="baseline"/>
             </w:rPr>
           </w:pPr>
-          <w:hyperlink w:anchor="_heading=h.llho8x8hplg2">
+          <w:hyperlink w:anchor="_heading=h.nhx1efq9jeb">
             <w:r>
               <w:rPr>
                 <w:rFonts w:ascii="Calibri" w:cs="Calibri" w:eastAsia="Calibri" w:hAnsi="Calibri"/>
                 <w:b w:val="0"/>
+                <w:i w:val="0"/>
+                <w:smallCaps w:val="0"/>
+                <w:strike w:val="0"/>
+                <w:color w:val="000000"/>
                 <w:sz w:val="22"/>
                 <w:szCs w:val="22"/>
+                <w:u w:val="none"/>
+                <w:shd w:fill="auto" w:val="clear"/>
+                <w:vertAlign w:val="baseline"/>
                 <w:rtl w:val="0"/>
               </w:rPr>
-              <w:t xml:space="preserve">3.12 Création d’un lobby</w:t>
+              <w:t xml:space="preserve">3.5.7 Envoi/Réception de messages</w:t>
             </w:r>
           </w:hyperlink>
           <w:r>
             <w:rPr>
               <w:rFonts w:ascii="Calibri" w:cs="Calibri" w:eastAsia="Calibri" w:hAnsi="Calibri"/>
               <w:b w:val="0"/>
-              <w:sz w:val="22"/>
-              <w:szCs w:val="22"/>
+              <w:i w:val="0"/>
+              <w:smallCaps w:val="0"/>
+              <w:strike w:val="0"/>
+              <w:color w:val="000000"/>
+              <w:sz w:val="22"/>
+              <w:szCs w:val="22"/>
+              <w:u w:val="none"/>
+              <w:shd w:fill="auto" w:val="clear"/>
+              <w:vertAlign w:val="baseline"/>
               <w:rtl w:val="0"/>
             </w:rPr>
             <w:tab/>
           </w:r>
           <w:r>
             <w:fldChar w:fldCharType="begin"/>
-            <w:instrText xml:space="preserve"> PAGEREF _heading=h.llho8x8hplg2 \h </w:instrText>
+            <w:instrText xml:space="preserve"> PAGEREF _heading=h.nhx1efq9jeb \h </w:instrText>
             <w:fldChar w:fldCharType="separate"/>
           </w:r>
           <w:r>
             <w:rPr>
               <w:rFonts w:ascii="Calibri" w:cs="Calibri" w:eastAsia="Calibri" w:hAnsi="Calibri"/>
               <w:b w:val="0"/>
-              <w:sz w:val="22"/>
-              <w:szCs w:val="22"/>
-              <w:rtl w:val="0"/>
-            </w:rPr>
-            <w:t xml:space="preserve">15</w:t>
+              <w:i w:val="0"/>
+              <w:smallCaps w:val="0"/>
+              <w:strike w:val="0"/>
+              <w:color w:val="000000"/>
+              <w:sz w:val="22"/>
+              <w:szCs w:val="22"/>
+              <w:u w:val="none"/>
+              <w:shd w:fill="auto" w:val="clear"/>
+              <w:vertAlign w:val="baseline"/>
+              <w:rtl w:val="0"/>
+            </w:rPr>
+            <w:t xml:space="preserve">20</w:t>
           </w:r>
           <w:r>
             <w:fldChar w:fldCharType="end"/>
@@ -2707,46 +3230,74 @@
             <w:rPr>
               <w:rFonts w:ascii="Calibri" w:cs="Calibri" w:eastAsia="Calibri" w:hAnsi="Calibri"/>
               <w:b w:val="0"/>
-              <w:sz w:val="22"/>
-              <w:szCs w:val="22"/>
+              <w:i w:val="0"/>
+              <w:smallCaps w:val="0"/>
+              <w:strike w:val="0"/>
+              <w:color w:val="000000"/>
+              <w:sz w:val="22"/>
+              <w:szCs w:val="22"/>
+              <w:u w:val="none"/>
+              <w:shd w:fill="auto" w:val="clear"/>
+              <w:vertAlign w:val="baseline"/>
             </w:rPr>
           </w:pPr>
-          <w:hyperlink w:anchor="_heading=h.bqnzq6qn3hpx">
+          <w:hyperlink w:anchor="_heading=h.ttbudcsecggc">
             <w:r>
               <w:rPr>
                 <w:rFonts w:ascii="Calibri" w:cs="Calibri" w:eastAsia="Calibri" w:hAnsi="Calibri"/>
                 <w:b w:val="0"/>
+                <w:i w:val="0"/>
+                <w:smallCaps w:val="0"/>
+                <w:strike w:val="0"/>
+                <w:color w:val="000000"/>
                 <w:sz w:val="22"/>
                 <w:szCs w:val="22"/>
+                <w:u w:val="none"/>
+                <w:shd w:fill="auto" w:val="clear"/>
+                <w:vertAlign w:val="baseline"/>
                 <w:rtl w:val="0"/>
               </w:rPr>
-              <w:t xml:space="preserve">3.13 Suppression d’un lobby</w:t>
+              <w:t xml:space="preserve">3.6 Lobbies</w:t>
             </w:r>
           </w:hyperlink>
           <w:r>
             <w:rPr>
               <w:rFonts w:ascii="Calibri" w:cs="Calibri" w:eastAsia="Calibri" w:hAnsi="Calibri"/>
               <w:b w:val="0"/>
-              <w:sz w:val="22"/>
-              <w:szCs w:val="22"/>
+              <w:i w:val="0"/>
+              <w:smallCaps w:val="0"/>
+              <w:strike w:val="0"/>
+              <w:color w:val="000000"/>
+              <w:sz w:val="22"/>
+              <w:szCs w:val="22"/>
+              <w:u w:val="none"/>
+              <w:shd w:fill="auto" w:val="clear"/>
+              <w:vertAlign w:val="baseline"/>
               <w:rtl w:val="0"/>
             </w:rPr>
             <w:tab/>
           </w:r>
           <w:r>
             <w:fldChar w:fldCharType="begin"/>
-            <w:instrText xml:space="preserve"> PAGEREF _heading=h.bqnzq6qn3hpx \h </w:instrText>
+            <w:instrText xml:space="preserve"> PAGEREF _heading=h.ttbudcsecggc \h </w:instrText>
             <w:fldChar w:fldCharType="separate"/>
           </w:r>
           <w:r>
             <w:rPr>
               <w:rFonts w:ascii="Calibri" w:cs="Calibri" w:eastAsia="Calibri" w:hAnsi="Calibri"/>
               <w:b w:val="0"/>
-              <w:sz w:val="22"/>
-              <w:szCs w:val="22"/>
-              <w:rtl w:val="0"/>
-            </w:rPr>
-            <w:t xml:space="preserve">16</w:t>
+              <w:i w:val="0"/>
+              <w:smallCaps w:val="0"/>
+              <w:strike w:val="0"/>
+              <w:color w:val="000000"/>
+              <w:sz w:val="22"/>
+              <w:szCs w:val="22"/>
+              <w:u w:val="none"/>
+              <w:shd w:fill="auto" w:val="clear"/>
+              <w:vertAlign w:val="baseline"/>
+              <w:rtl w:val="0"/>
+            </w:rPr>
+            <w:t xml:space="preserve">22</w:t>
           </w:r>
           <w:r>
             <w:fldChar w:fldCharType="end"/>
@@ -2767,46 +3318,74 @@
             <w:rPr>
               <w:rFonts w:ascii="Calibri" w:cs="Calibri" w:eastAsia="Calibri" w:hAnsi="Calibri"/>
               <w:b w:val="0"/>
-              <w:sz w:val="22"/>
-              <w:szCs w:val="22"/>
+              <w:i w:val="0"/>
+              <w:smallCaps w:val="0"/>
+              <w:strike w:val="0"/>
+              <w:color w:val="000000"/>
+              <w:sz w:val="22"/>
+              <w:szCs w:val="22"/>
+              <w:u w:val="none"/>
+              <w:shd w:fill="auto" w:val="clear"/>
+              <w:vertAlign w:val="baseline"/>
             </w:rPr>
           </w:pPr>
-          <w:hyperlink w:anchor="_heading=h.vk013ob3qb1g">
+          <w:hyperlink w:anchor="_heading=h.7wo0u3k6ik0f">
             <w:r>
               <w:rPr>
                 <w:rFonts w:ascii="Calibri" w:cs="Calibri" w:eastAsia="Calibri" w:hAnsi="Calibri"/>
                 <w:b w:val="0"/>
+                <w:i w:val="0"/>
+                <w:smallCaps w:val="0"/>
+                <w:strike w:val="0"/>
+                <w:color w:val="000000"/>
                 <w:sz w:val="22"/>
                 <w:szCs w:val="22"/>
+                <w:u w:val="none"/>
+                <w:shd w:fill="auto" w:val="clear"/>
+                <w:vertAlign w:val="baseline"/>
                 <w:rtl w:val="0"/>
               </w:rPr>
-              <w:t xml:space="preserve">3.14 Joindre un lobby</w:t>
+              <w:t xml:space="preserve">3.6.1 Réception des lobbies disponibles</w:t>
             </w:r>
           </w:hyperlink>
           <w:r>
             <w:rPr>
               <w:rFonts w:ascii="Calibri" w:cs="Calibri" w:eastAsia="Calibri" w:hAnsi="Calibri"/>
               <w:b w:val="0"/>
-              <w:sz w:val="22"/>
-              <w:szCs w:val="22"/>
+              <w:i w:val="0"/>
+              <w:smallCaps w:val="0"/>
+              <w:strike w:val="0"/>
+              <w:color w:val="000000"/>
+              <w:sz w:val="22"/>
+              <w:szCs w:val="22"/>
+              <w:u w:val="none"/>
+              <w:shd w:fill="auto" w:val="clear"/>
+              <w:vertAlign w:val="baseline"/>
               <w:rtl w:val="0"/>
             </w:rPr>
             <w:tab/>
           </w:r>
           <w:r>
             <w:fldChar w:fldCharType="begin"/>
-            <w:instrText xml:space="preserve"> PAGEREF _heading=h.vk013ob3qb1g \h </w:instrText>
+            <w:instrText xml:space="preserve"> PAGEREF _heading=h.7wo0u3k6ik0f \h </w:instrText>
             <w:fldChar w:fldCharType="separate"/>
           </w:r>
           <w:r>
             <w:rPr>
               <w:rFonts w:ascii="Calibri" w:cs="Calibri" w:eastAsia="Calibri" w:hAnsi="Calibri"/>
               <w:b w:val="0"/>
-              <w:sz w:val="22"/>
-              <w:szCs w:val="22"/>
-              <w:rtl w:val="0"/>
-            </w:rPr>
-            <w:t xml:space="preserve">17</w:t>
+              <w:i w:val="0"/>
+              <w:smallCaps w:val="0"/>
+              <w:strike w:val="0"/>
+              <w:color w:val="000000"/>
+              <w:sz w:val="22"/>
+              <w:szCs w:val="22"/>
+              <w:u w:val="none"/>
+              <w:shd w:fill="auto" w:val="clear"/>
+              <w:vertAlign w:val="baseline"/>
+              <w:rtl w:val="0"/>
+            </w:rPr>
+            <w:t xml:space="preserve">22</w:t>
           </w:r>
           <w:r>
             <w:fldChar w:fldCharType="end"/>
@@ -2827,46 +3406,74 @@
             <w:rPr>
               <w:rFonts w:ascii="Calibri" w:cs="Calibri" w:eastAsia="Calibri" w:hAnsi="Calibri"/>
               <w:b w:val="0"/>
-              <w:sz w:val="22"/>
-              <w:szCs w:val="22"/>
+              <w:i w:val="0"/>
+              <w:smallCaps w:val="0"/>
+              <w:strike w:val="0"/>
+              <w:color w:val="000000"/>
+              <w:sz w:val="22"/>
+              <w:szCs w:val="22"/>
+              <w:u w:val="none"/>
+              <w:shd w:fill="auto" w:val="clear"/>
+              <w:vertAlign w:val="baseline"/>
             </w:rPr>
           </w:pPr>
-          <w:hyperlink w:anchor="_heading=h.ne9dbn7gkwlz">
+          <w:hyperlink w:anchor="_heading=h.llho8x8hplg2">
             <w:r>
               <w:rPr>
                 <w:rFonts w:ascii="Calibri" w:cs="Calibri" w:eastAsia="Calibri" w:hAnsi="Calibri"/>
                 <w:b w:val="0"/>
+                <w:i w:val="0"/>
+                <w:smallCaps w:val="0"/>
+                <w:strike w:val="0"/>
+                <w:color w:val="000000"/>
                 <w:sz w:val="22"/>
                 <w:szCs w:val="22"/>
+                <w:u w:val="none"/>
+                <w:shd w:fill="auto" w:val="clear"/>
+                <w:vertAlign w:val="baseline"/>
                 <w:rtl w:val="0"/>
               </w:rPr>
-              <w:t xml:space="preserve">3.15 Quitter un lobby</w:t>
+              <w:t xml:space="preserve">3.6.2 Création d’un lobby</w:t>
             </w:r>
           </w:hyperlink>
           <w:r>
             <w:rPr>
               <w:rFonts w:ascii="Calibri" w:cs="Calibri" w:eastAsia="Calibri" w:hAnsi="Calibri"/>
               <w:b w:val="0"/>
-              <w:sz w:val="22"/>
-              <w:szCs w:val="22"/>
+              <w:i w:val="0"/>
+              <w:smallCaps w:val="0"/>
+              <w:strike w:val="0"/>
+              <w:color w:val="000000"/>
+              <w:sz w:val="22"/>
+              <w:szCs w:val="22"/>
+              <w:u w:val="none"/>
+              <w:shd w:fill="auto" w:val="clear"/>
+              <w:vertAlign w:val="baseline"/>
               <w:rtl w:val="0"/>
             </w:rPr>
             <w:tab/>
           </w:r>
           <w:r>
             <w:fldChar w:fldCharType="begin"/>
-            <w:instrText xml:space="preserve"> PAGEREF _heading=h.ne9dbn7gkwlz \h </w:instrText>
+            <w:instrText xml:space="preserve"> PAGEREF _heading=h.llho8x8hplg2 \h </w:instrText>
             <w:fldChar w:fldCharType="separate"/>
           </w:r>
           <w:r>
             <w:rPr>
               <w:rFonts w:ascii="Calibri" w:cs="Calibri" w:eastAsia="Calibri" w:hAnsi="Calibri"/>
               <w:b w:val="0"/>
-              <w:sz w:val="22"/>
-              <w:szCs w:val="22"/>
-              <w:rtl w:val="0"/>
-            </w:rPr>
-            <w:t xml:space="preserve">18</w:t>
+              <w:i w:val="0"/>
+              <w:smallCaps w:val="0"/>
+              <w:strike w:val="0"/>
+              <w:color w:val="000000"/>
+              <w:sz w:val="22"/>
+              <w:szCs w:val="22"/>
+              <w:u w:val="none"/>
+              <w:shd w:fill="auto" w:val="clear"/>
+              <w:vertAlign w:val="baseline"/>
+              <w:rtl w:val="0"/>
+            </w:rPr>
+            <w:t xml:space="preserve">23</w:t>
           </w:r>
           <w:r>
             <w:fldChar w:fldCharType="end"/>
@@ -2887,46 +3494,74 @@
             <w:rPr>
               <w:rFonts w:ascii="Calibri" w:cs="Calibri" w:eastAsia="Calibri" w:hAnsi="Calibri"/>
               <w:b w:val="0"/>
-              <w:sz w:val="22"/>
-              <w:szCs w:val="22"/>
+              <w:i w:val="0"/>
+              <w:smallCaps w:val="0"/>
+              <w:strike w:val="0"/>
+              <w:color w:val="000000"/>
+              <w:sz w:val="22"/>
+              <w:szCs w:val="22"/>
+              <w:u w:val="none"/>
+              <w:shd w:fill="auto" w:val="clear"/>
+              <w:vertAlign w:val="baseline"/>
             </w:rPr>
           </w:pPr>
-          <w:hyperlink w:anchor="_heading=h.lnkq4paltsk4">
+          <w:hyperlink w:anchor="_heading=h.bqnzq6qn3hpx">
             <w:r>
               <w:rPr>
                 <w:rFonts w:ascii="Calibri" w:cs="Calibri" w:eastAsia="Calibri" w:hAnsi="Calibri"/>
                 <w:b w:val="0"/>
+                <w:i w:val="0"/>
+                <w:smallCaps w:val="0"/>
+                <w:strike w:val="0"/>
+                <w:color w:val="000000"/>
                 <w:sz w:val="22"/>
                 <w:szCs w:val="22"/>
+                <w:u w:val="none"/>
+                <w:shd w:fill="auto" w:val="clear"/>
+                <w:vertAlign w:val="baseline"/>
                 <w:rtl w:val="0"/>
               </w:rPr>
-              <w:t xml:space="preserve">3.16 Configuration d’un lobby</w:t>
+              <w:t xml:space="preserve">3.6.3 Suppression d’un lobby</w:t>
             </w:r>
           </w:hyperlink>
           <w:r>
             <w:rPr>
               <w:rFonts w:ascii="Calibri" w:cs="Calibri" w:eastAsia="Calibri" w:hAnsi="Calibri"/>
               <w:b w:val="0"/>
-              <w:sz w:val="22"/>
-              <w:szCs w:val="22"/>
+              <w:i w:val="0"/>
+              <w:smallCaps w:val="0"/>
+              <w:strike w:val="0"/>
+              <w:color w:val="000000"/>
+              <w:sz w:val="22"/>
+              <w:szCs w:val="22"/>
+              <w:u w:val="none"/>
+              <w:shd w:fill="auto" w:val="clear"/>
+              <w:vertAlign w:val="baseline"/>
               <w:rtl w:val="0"/>
             </w:rPr>
             <w:tab/>
           </w:r>
           <w:r>
             <w:fldChar w:fldCharType="begin"/>
-            <w:instrText xml:space="preserve"> PAGEREF _heading=h.lnkq4paltsk4 \h </w:instrText>
+            <w:instrText xml:space="preserve"> PAGEREF _heading=h.bqnzq6qn3hpx \h </w:instrText>
             <w:fldChar w:fldCharType="separate"/>
           </w:r>
           <w:r>
             <w:rPr>
               <w:rFonts w:ascii="Calibri" w:cs="Calibri" w:eastAsia="Calibri" w:hAnsi="Calibri"/>
               <w:b w:val="0"/>
-              <w:sz w:val="22"/>
-              <w:szCs w:val="22"/>
-              <w:rtl w:val="0"/>
-            </w:rPr>
-            <w:t xml:space="preserve">20</w:t>
+              <w:i w:val="0"/>
+              <w:smallCaps w:val="0"/>
+              <w:strike w:val="0"/>
+              <w:color w:val="000000"/>
+              <w:sz w:val="22"/>
+              <w:szCs w:val="22"/>
+              <w:u w:val="none"/>
+              <w:shd w:fill="auto" w:val="clear"/>
+              <w:vertAlign w:val="baseline"/>
+              <w:rtl w:val="0"/>
+            </w:rPr>
+            <w:t xml:space="preserve">23</w:t>
           </w:r>
           <w:r>
             <w:fldChar w:fldCharType="end"/>
@@ -2947,46 +3582,74 @@
             <w:rPr>
               <w:rFonts w:ascii="Calibri" w:cs="Calibri" w:eastAsia="Calibri" w:hAnsi="Calibri"/>
               <w:b w:val="0"/>
-              <w:sz w:val="22"/>
-              <w:szCs w:val="22"/>
+              <w:i w:val="0"/>
+              <w:smallCaps w:val="0"/>
+              <w:strike w:val="0"/>
+              <w:color w:val="000000"/>
+              <w:sz w:val="22"/>
+              <w:szCs w:val="22"/>
+              <w:u w:val="none"/>
+              <w:shd w:fill="auto" w:val="clear"/>
+              <w:vertAlign w:val="baseline"/>
             </w:rPr>
           </w:pPr>
-          <w:hyperlink w:anchor="_heading=h.3mr4xmbpyvcr">
+          <w:hyperlink w:anchor="_heading=h.vk013ob3qb1g">
             <w:r>
               <w:rPr>
                 <w:rFonts w:ascii="Calibri" w:cs="Calibri" w:eastAsia="Calibri" w:hAnsi="Calibri"/>
                 <w:b w:val="0"/>
+                <w:i w:val="0"/>
+                <w:smallCaps w:val="0"/>
+                <w:strike w:val="0"/>
+                <w:color w:val="000000"/>
                 <w:sz w:val="22"/>
                 <w:szCs w:val="22"/>
+                <w:u w:val="none"/>
+                <w:shd w:fill="auto" w:val="clear"/>
+                <w:vertAlign w:val="baseline"/>
                 <w:rtl w:val="0"/>
               </w:rPr>
-              <w:t xml:space="preserve">3.16.1 Ajouter un joueur virtuel au lobby</w:t>
+              <w:t xml:space="preserve">3.6.4 Joindre un lobby</w:t>
             </w:r>
           </w:hyperlink>
           <w:r>
             <w:rPr>
               <w:rFonts w:ascii="Calibri" w:cs="Calibri" w:eastAsia="Calibri" w:hAnsi="Calibri"/>
               <w:b w:val="0"/>
-              <w:sz w:val="22"/>
-              <w:szCs w:val="22"/>
+              <w:i w:val="0"/>
+              <w:smallCaps w:val="0"/>
+              <w:strike w:val="0"/>
+              <w:color w:val="000000"/>
+              <w:sz w:val="22"/>
+              <w:szCs w:val="22"/>
+              <w:u w:val="none"/>
+              <w:shd w:fill="auto" w:val="clear"/>
+              <w:vertAlign w:val="baseline"/>
               <w:rtl w:val="0"/>
             </w:rPr>
             <w:tab/>
           </w:r>
           <w:r>
             <w:fldChar w:fldCharType="begin"/>
-            <w:instrText xml:space="preserve"> PAGEREF _heading=h.3mr4xmbpyvcr \h </w:instrText>
+            <w:instrText xml:space="preserve"> PAGEREF _heading=h.vk013ob3qb1g \h </w:instrText>
             <w:fldChar w:fldCharType="separate"/>
           </w:r>
           <w:r>
             <w:rPr>
               <w:rFonts w:ascii="Calibri" w:cs="Calibri" w:eastAsia="Calibri" w:hAnsi="Calibri"/>
               <w:b w:val="0"/>
-              <w:sz w:val="22"/>
-              <w:szCs w:val="22"/>
-              <w:rtl w:val="0"/>
-            </w:rPr>
-            <w:t xml:space="preserve">21</w:t>
+              <w:i w:val="0"/>
+              <w:smallCaps w:val="0"/>
+              <w:strike w:val="0"/>
+              <w:color w:val="000000"/>
+              <w:sz w:val="22"/>
+              <w:szCs w:val="22"/>
+              <w:u w:val="none"/>
+              <w:shd w:fill="auto" w:val="clear"/>
+              <w:vertAlign w:val="baseline"/>
+              <w:rtl w:val="0"/>
+            </w:rPr>
+            <w:t xml:space="preserve">25</w:t>
           </w:r>
           <w:r>
             <w:fldChar w:fldCharType="end"/>
@@ -3007,46 +3670,74 @@
             <w:rPr>
               <w:rFonts w:ascii="Calibri" w:cs="Calibri" w:eastAsia="Calibri" w:hAnsi="Calibri"/>
               <w:b w:val="0"/>
-              <w:sz w:val="22"/>
-              <w:szCs w:val="22"/>
+              <w:i w:val="0"/>
+              <w:smallCaps w:val="0"/>
+              <w:strike w:val="0"/>
+              <w:color w:val="000000"/>
+              <w:sz w:val="22"/>
+              <w:szCs w:val="22"/>
+              <w:u w:val="none"/>
+              <w:shd w:fill="auto" w:val="clear"/>
+              <w:vertAlign w:val="baseline"/>
             </w:rPr>
           </w:pPr>
-          <w:hyperlink w:anchor="_heading=h.7mziwmqannt0">
+          <w:hyperlink w:anchor="_heading=h.ne9dbn7gkwlz">
             <w:r>
               <w:rPr>
                 <w:rFonts w:ascii="Calibri" w:cs="Calibri" w:eastAsia="Calibri" w:hAnsi="Calibri"/>
                 <w:b w:val="0"/>
+                <w:i w:val="0"/>
+                <w:smallCaps w:val="0"/>
+                <w:strike w:val="0"/>
+                <w:color w:val="000000"/>
                 <w:sz w:val="22"/>
                 <w:szCs w:val="22"/>
+                <w:u w:val="none"/>
+                <w:shd w:fill="auto" w:val="clear"/>
+                <w:vertAlign w:val="baseline"/>
                 <w:rtl w:val="0"/>
               </w:rPr>
-              <w:t xml:space="preserve">3.16.2 Enlever un joueur virtuel au lobby</w:t>
+              <w:t xml:space="preserve">3.6.5 Quitter un lobby</w:t>
             </w:r>
           </w:hyperlink>
           <w:r>
             <w:rPr>
               <w:rFonts w:ascii="Calibri" w:cs="Calibri" w:eastAsia="Calibri" w:hAnsi="Calibri"/>
               <w:b w:val="0"/>
-              <w:sz w:val="22"/>
-              <w:szCs w:val="22"/>
+              <w:i w:val="0"/>
+              <w:smallCaps w:val="0"/>
+              <w:strike w:val="0"/>
+              <w:color w:val="000000"/>
+              <w:sz w:val="22"/>
+              <w:szCs w:val="22"/>
+              <w:u w:val="none"/>
+              <w:shd w:fill="auto" w:val="clear"/>
+              <w:vertAlign w:val="baseline"/>
               <w:rtl w:val="0"/>
             </w:rPr>
             <w:tab/>
           </w:r>
           <w:r>
             <w:fldChar w:fldCharType="begin"/>
-            <w:instrText xml:space="preserve"> PAGEREF _heading=h.7mziwmqannt0 \h </w:instrText>
+            <w:instrText xml:space="preserve"> PAGEREF _heading=h.ne9dbn7gkwlz \h </w:instrText>
             <w:fldChar w:fldCharType="separate"/>
           </w:r>
           <w:r>
             <w:rPr>
               <w:rFonts w:ascii="Calibri" w:cs="Calibri" w:eastAsia="Calibri" w:hAnsi="Calibri"/>
               <w:b w:val="0"/>
-              <w:sz w:val="22"/>
-              <w:szCs w:val="22"/>
-              <w:rtl w:val="0"/>
-            </w:rPr>
-            <w:t xml:space="preserve">22</w:t>
+              <w:i w:val="0"/>
+              <w:smallCaps w:val="0"/>
+              <w:strike w:val="0"/>
+              <w:color w:val="000000"/>
+              <w:sz w:val="22"/>
+              <w:szCs w:val="22"/>
+              <w:u w:val="none"/>
+              <w:shd w:fill="auto" w:val="clear"/>
+              <w:vertAlign w:val="baseline"/>
+              <w:rtl w:val="0"/>
+            </w:rPr>
+            <w:t xml:space="preserve">26</w:t>
           </w:r>
           <w:r>
             <w:fldChar w:fldCharType="end"/>
@@ -3067,46 +3758,74 @@
             <w:rPr>
               <w:rFonts w:ascii="Calibri" w:cs="Calibri" w:eastAsia="Calibri" w:hAnsi="Calibri"/>
               <w:b w:val="0"/>
-              <w:sz w:val="22"/>
-              <w:szCs w:val="22"/>
+              <w:i w:val="0"/>
+              <w:smallCaps w:val="0"/>
+              <w:strike w:val="0"/>
+              <w:color w:val="000000"/>
+              <w:sz w:val="22"/>
+              <w:szCs w:val="22"/>
+              <w:u w:val="none"/>
+              <w:shd w:fill="auto" w:val="clear"/>
+              <w:vertAlign w:val="baseline"/>
             </w:rPr>
           </w:pPr>
-          <w:hyperlink w:anchor="_heading=h.vosq8pwwyjw1">
+          <w:hyperlink w:anchor="_heading=h.jd78w398420l">
             <w:r>
               <w:rPr>
                 <w:rFonts w:ascii="Calibri" w:cs="Calibri" w:eastAsia="Calibri" w:hAnsi="Calibri"/>
                 <w:b w:val="0"/>
+                <w:i w:val="0"/>
+                <w:smallCaps w:val="0"/>
+                <w:strike w:val="0"/>
+                <w:color w:val="000000"/>
                 <w:sz w:val="22"/>
                 <w:szCs w:val="22"/>
+                <w:u w:val="none"/>
+                <w:shd w:fill="auto" w:val="clear"/>
+                <w:vertAlign w:val="baseline"/>
                 <w:rtl w:val="0"/>
               </w:rPr>
-              <w:t xml:space="preserve">3.17 Création d’une paire mot-image</w:t>
+              <w:t xml:space="preserve">3.7 États dans une partie</w:t>
             </w:r>
           </w:hyperlink>
           <w:r>
             <w:rPr>
               <w:rFonts w:ascii="Calibri" w:cs="Calibri" w:eastAsia="Calibri" w:hAnsi="Calibri"/>
               <w:b w:val="0"/>
-              <w:sz w:val="22"/>
-              <w:szCs w:val="22"/>
+              <w:i w:val="0"/>
+              <w:smallCaps w:val="0"/>
+              <w:strike w:val="0"/>
+              <w:color w:val="000000"/>
+              <w:sz w:val="22"/>
+              <w:szCs w:val="22"/>
+              <w:u w:val="none"/>
+              <w:shd w:fill="auto" w:val="clear"/>
+              <w:vertAlign w:val="baseline"/>
               <w:rtl w:val="0"/>
             </w:rPr>
             <w:tab/>
           </w:r>
           <w:r>
             <w:fldChar w:fldCharType="begin"/>
-            <w:instrText xml:space="preserve"> PAGEREF _heading=h.vosq8pwwyjw1 \h </w:instrText>
+            <w:instrText xml:space="preserve"> PAGEREF _heading=h.jd78w398420l \h </w:instrText>
             <w:fldChar w:fldCharType="separate"/>
           </w:r>
           <w:r>
             <w:rPr>
               <w:rFonts w:ascii="Calibri" w:cs="Calibri" w:eastAsia="Calibri" w:hAnsi="Calibri"/>
               <w:b w:val="0"/>
-              <w:sz w:val="22"/>
-              <w:szCs w:val="22"/>
-              <w:rtl w:val="0"/>
-            </w:rPr>
-            <w:t xml:space="preserve">22</w:t>
+              <w:i w:val="0"/>
+              <w:smallCaps w:val="0"/>
+              <w:strike w:val="0"/>
+              <w:color w:val="000000"/>
+              <w:sz w:val="22"/>
+              <w:szCs w:val="22"/>
+              <w:u w:val="none"/>
+              <w:shd w:fill="auto" w:val="clear"/>
+              <w:vertAlign w:val="baseline"/>
+              <w:rtl w:val="0"/>
+            </w:rPr>
+            <w:t xml:space="preserve">26</w:t>
           </w:r>
           <w:r>
             <w:fldChar w:fldCharType="end"/>
@@ -3127,46 +3846,74 @@
             <w:rPr>
               <w:rFonts w:ascii="Calibri" w:cs="Calibri" w:eastAsia="Calibri" w:hAnsi="Calibri"/>
               <w:b w:val="0"/>
-              <w:sz w:val="22"/>
-              <w:szCs w:val="22"/>
+              <w:i w:val="0"/>
+              <w:smallCaps w:val="0"/>
+              <w:strike w:val="0"/>
+              <w:color w:val="000000"/>
+              <w:sz w:val="22"/>
+              <w:szCs w:val="22"/>
+              <w:u w:val="none"/>
+              <w:shd w:fill="auto" w:val="clear"/>
+              <w:vertAlign w:val="baseline"/>
             </w:rPr>
           </w:pPr>
-          <w:hyperlink w:anchor="_heading=h.jd78w398420l">
+          <w:hyperlink w:anchor="_heading=h.psn3zvxptfn6">
             <w:r>
               <w:rPr>
                 <w:rFonts w:ascii="Calibri" w:cs="Calibri" w:eastAsia="Calibri" w:hAnsi="Calibri"/>
                 <w:b w:val="0"/>
+                <w:i w:val="0"/>
+                <w:smallCaps w:val="0"/>
+                <w:strike w:val="0"/>
+                <w:color w:val="000000"/>
                 <w:sz w:val="22"/>
                 <w:szCs w:val="22"/>
+                <w:u w:val="none"/>
+                <w:shd w:fill="auto" w:val="clear"/>
+                <w:vertAlign w:val="baseline"/>
                 <w:rtl w:val="0"/>
               </w:rPr>
-              <w:t xml:space="preserve">3.18 Déroulement d’une partie</w:t>
+              <w:t xml:space="preserve">3.7.1 Début d’une partie</w:t>
             </w:r>
           </w:hyperlink>
           <w:r>
             <w:rPr>
               <w:rFonts w:ascii="Calibri" w:cs="Calibri" w:eastAsia="Calibri" w:hAnsi="Calibri"/>
               <w:b w:val="0"/>
-              <w:sz w:val="22"/>
-              <w:szCs w:val="22"/>
+              <w:i w:val="0"/>
+              <w:smallCaps w:val="0"/>
+              <w:strike w:val="0"/>
+              <w:color w:val="000000"/>
+              <w:sz w:val="22"/>
+              <w:szCs w:val="22"/>
+              <w:u w:val="none"/>
+              <w:shd w:fill="auto" w:val="clear"/>
+              <w:vertAlign w:val="baseline"/>
               <w:rtl w:val="0"/>
             </w:rPr>
             <w:tab/>
           </w:r>
           <w:r>
             <w:fldChar w:fldCharType="begin"/>
-            <w:instrText xml:space="preserve"> PAGEREF _heading=h.jd78w398420l \h </w:instrText>
+            <w:instrText xml:space="preserve"> PAGEREF _heading=h.psn3zvxptfn6 \h </w:instrText>
             <w:fldChar w:fldCharType="separate"/>
           </w:r>
           <w:r>
             <w:rPr>
               <w:rFonts w:ascii="Calibri" w:cs="Calibri" w:eastAsia="Calibri" w:hAnsi="Calibri"/>
               <w:b w:val="0"/>
-              <w:sz w:val="22"/>
-              <w:szCs w:val="22"/>
-              <w:rtl w:val="0"/>
-            </w:rPr>
-            <w:t xml:space="preserve">23</w:t>
+              <w:i w:val="0"/>
+              <w:smallCaps w:val="0"/>
+              <w:strike w:val="0"/>
+              <w:color w:val="000000"/>
+              <w:sz w:val="22"/>
+              <w:szCs w:val="22"/>
+              <w:u w:val="none"/>
+              <w:shd w:fill="auto" w:val="clear"/>
+              <w:vertAlign w:val="baseline"/>
+              <w:rtl w:val="0"/>
+            </w:rPr>
+            <w:t xml:space="preserve">26</w:t>
           </w:r>
           <w:r>
             <w:fldChar w:fldCharType="end"/>
@@ -3187,46 +3934,74 @@
             <w:rPr>
               <w:rFonts w:ascii="Calibri" w:cs="Calibri" w:eastAsia="Calibri" w:hAnsi="Calibri"/>
               <w:b w:val="0"/>
-              <w:sz w:val="22"/>
-              <w:szCs w:val="22"/>
+              <w:i w:val="0"/>
+              <w:smallCaps w:val="0"/>
+              <w:strike w:val="0"/>
+              <w:color w:val="000000"/>
+              <w:sz w:val="22"/>
+              <w:szCs w:val="22"/>
+              <w:u w:val="none"/>
+              <w:shd w:fill="auto" w:val="clear"/>
+              <w:vertAlign w:val="baseline"/>
             </w:rPr>
           </w:pPr>
-          <w:hyperlink w:anchor="_heading=h.psn3zvxptfn6">
+          <w:hyperlink w:anchor="_heading=h.qgw8d4zc70cu">
             <w:r>
               <w:rPr>
                 <w:rFonts w:ascii="Calibri" w:cs="Calibri" w:eastAsia="Calibri" w:hAnsi="Calibri"/>
                 <w:b w:val="0"/>
+                <w:i w:val="0"/>
+                <w:smallCaps w:val="0"/>
+                <w:strike w:val="0"/>
+                <w:color w:val="000000"/>
                 <w:sz w:val="22"/>
                 <w:szCs w:val="22"/>
+                <w:u w:val="none"/>
+                <w:shd w:fill="auto" w:val="clear"/>
+                <w:vertAlign w:val="baseline"/>
                 <w:rtl w:val="0"/>
               </w:rPr>
-              <w:t xml:space="preserve">3.18.1 Début d’une partie</w:t>
+              <w:t xml:space="preserve">3.7.2 L’utilisateur devine le mot dessiné</w:t>
             </w:r>
           </w:hyperlink>
           <w:r>
             <w:rPr>
               <w:rFonts w:ascii="Calibri" w:cs="Calibri" w:eastAsia="Calibri" w:hAnsi="Calibri"/>
               <w:b w:val="0"/>
-              <w:sz w:val="22"/>
-              <w:szCs w:val="22"/>
+              <w:i w:val="0"/>
+              <w:smallCaps w:val="0"/>
+              <w:strike w:val="0"/>
+              <w:color w:val="000000"/>
+              <w:sz w:val="22"/>
+              <w:szCs w:val="22"/>
+              <w:u w:val="none"/>
+              <w:shd w:fill="auto" w:val="clear"/>
+              <w:vertAlign w:val="baseline"/>
               <w:rtl w:val="0"/>
             </w:rPr>
             <w:tab/>
           </w:r>
           <w:r>
             <w:fldChar w:fldCharType="begin"/>
-            <w:instrText xml:space="preserve"> PAGEREF _heading=h.psn3zvxptfn6 \h </w:instrText>
+            <w:instrText xml:space="preserve"> PAGEREF _heading=h.qgw8d4zc70cu \h </w:instrText>
             <w:fldChar w:fldCharType="separate"/>
           </w:r>
           <w:r>
             <w:rPr>
               <w:rFonts w:ascii="Calibri" w:cs="Calibri" w:eastAsia="Calibri" w:hAnsi="Calibri"/>
               <w:b w:val="0"/>
-              <w:sz w:val="22"/>
-              <w:szCs w:val="22"/>
-              <w:rtl w:val="0"/>
-            </w:rPr>
-            <w:t xml:space="preserve">23</w:t>
+              <w:i w:val="0"/>
+              <w:smallCaps w:val="0"/>
+              <w:strike w:val="0"/>
+              <w:color w:val="000000"/>
+              <w:sz w:val="22"/>
+              <w:szCs w:val="22"/>
+              <w:u w:val="none"/>
+              <w:shd w:fill="auto" w:val="clear"/>
+              <w:vertAlign w:val="baseline"/>
+              <w:rtl w:val="0"/>
+            </w:rPr>
+            <w:t xml:space="preserve">27</w:t>
           </w:r>
           <w:r>
             <w:fldChar w:fldCharType="end"/>
@@ -3247,46 +4022,74 @@
             <w:rPr>
               <w:rFonts w:ascii="Calibri" w:cs="Calibri" w:eastAsia="Calibri" w:hAnsi="Calibri"/>
               <w:b w:val="0"/>
-              <w:sz w:val="22"/>
-              <w:szCs w:val="22"/>
+              <w:i w:val="0"/>
+              <w:smallCaps w:val="0"/>
+              <w:strike w:val="0"/>
+              <w:color w:val="000000"/>
+              <w:sz w:val="22"/>
+              <w:szCs w:val="22"/>
+              <w:u w:val="none"/>
+              <w:shd w:fill="auto" w:val="clear"/>
+              <w:vertAlign w:val="baseline"/>
             </w:rPr>
           </w:pPr>
-          <w:hyperlink w:anchor="_heading=h.jp28hj6aeowe">
+          <w:hyperlink w:anchor="_heading=h.rg33h96cd3ug">
             <w:r>
               <w:rPr>
                 <w:rFonts w:ascii="Calibri" w:cs="Calibri" w:eastAsia="Calibri" w:hAnsi="Calibri"/>
                 <w:b w:val="0"/>
+                <w:i w:val="0"/>
+                <w:smallCaps w:val="0"/>
+                <w:strike w:val="0"/>
+                <w:color w:val="000000"/>
                 <w:sz w:val="22"/>
                 <w:szCs w:val="22"/>
+                <w:u w:val="none"/>
+                <w:shd w:fill="auto" w:val="clear"/>
+                <w:vertAlign w:val="baseline"/>
                 <w:rtl w:val="0"/>
               </w:rPr>
-              <w:t xml:space="preserve">3.18.2 Début d’une manche</w:t>
+              <w:t xml:space="preserve">3.7.3 L’utilisateur demande un indice pour le mot dessiné</w:t>
             </w:r>
           </w:hyperlink>
           <w:r>
             <w:rPr>
               <w:rFonts w:ascii="Calibri" w:cs="Calibri" w:eastAsia="Calibri" w:hAnsi="Calibri"/>
               <w:b w:val="0"/>
-              <w:sz w:val="22"/>
-              <w:szCs w:val="22"/>
+              <w:i w:val="0"/>
+              <w:smallCaps w:val="0"/>
+              <w:strike w:val="0"/>
+              <w:color w:val="000000"/>
+              <w:sz w:val="22"/>
+              <w:szCs w:val="22"/>
+              <w:u w:val="none"/>
+              <w:shd w:fill="auto" w:val="clear"/>
+              <w:vertAlign w:val="baseline"/>
               <w:rtl w:val="0"/>
             </w:rPr>
             <w:tab/>
           </w:r>
           <w:r>
             <w:fldChar w:fldCharType="begin"/>
-            <w:instrText xml:space="preserve"> PAGEREF _heading=h.jp28hj6aeowe \h </w:instrText>
+            <w:instrText xml:space="preserve"> PAGEREF _heading=h.rg33h96cd3ug \h </w:instrText>
             <w:fldChar w:fldCharType="separate"/>
           </w:r>
           <w:r>
             <w:rPr>
               <w:rFonts w:ascii="Calibri" w:cs="Calibri" w:eastAsia="Calibri" w:hAnsi="Calibri"/>
               <w:b w:val="0"/>
-              <w:sz w:val="22"/>
-              <w:szCs w:val="22"/>
-              <w:rtl w:val="0"/>
-            </w:rPr>
-            <w:t xml:space="preserve">23</w:t>
+              <w:i w:val="0"/>
+              <w:smallCaps w:val="0"/>
+              <w:strike w:val="0"/>
+              <w:color w:val="000000"/>
+              <w:sz w:val="22"/>
+              <w:szCs w:val="22"/>
+              <w:u w:val="none"/>
+              <w:shd w:fill="auto" w:val="clear"/>
+              <w:vertAlign w:val="baseline"/>
+              <w:rtl w:val="0"/>
+            </w:rPr>
+            <w:t xml:space="preserve">28</w:t>
           </w:r>
           <w:r>
             <w:fldChar w:fldCharType="end"/>
@@ -3307,46 +4110,74 @@
             <w:rPr>
               <w:rFonts w:ascii="Calibri" w:cs="Calibri" w:eastAsia="Calibri" w:hAnsi="Calibri"/>
               <w:b w:val="0"/>
-              <w:sz w:val="22"/>
-              <w:szCs w:val="22"/>
+              <w:i w:val="0"/>
+              <w:smallCaps w:val="0"/>
+              <w:strike w:val="0"/>
+              <w:color w:val="000000"/>
+              <w:sz w:val="22"/>
+              <w:szCs w:val="22"/>
+              <w:u w:val="none"/>
+              <w:shd w:fill="auto" w:val="clear"/>
+              <w:vertAlign w:val="baseline"/>
             </w:rPr>
           </w:pPr>
-          <w:hyperlink w:anchor="_heading=h.j01n1cg1gnll">
+          <w:hyperlink w:anchor="_heading=h.2qpqnb4o1eod">
             <w:r>
               <w:rPr>
                 <w:rFonts w:ascii="Calibri" w:cs="Calibri" w:eastAsia="Calibri" w:hAnsi="Calibri"/>
                 <w:b w:val="0"/>
+                <w:i w:val="0"/>
+                <w:smallCaps w:val="0"/>
+                <w:strike w:val="0"/>
+                <w:color w:val="000000"/>
                 <w:sz w:val="22"/>
                 <w:szCs w:val="22"/>
+                <w:u w:val="none"/>
+                <w:shd w:fill="auto" w:val="clear"/>
+                <w:vertAlign w:val="baseline"/>
                 <w:rtl w:val="0"/>
               </w:rPr>
-              <w:t xml:space="preserve">3.18.3 Envoie du dessin aux joueurs dans le lobby</w:t>
+              <w:t xml:space="preserve">3.7.4 L’utilisateur envoie le signal qu’il est prêt à débuter la nouvelle round dans la partie</w:t>
             </w:r>
           </w:hyperlink>
           <w:r>
             <w:rPr>
               <w:rFonts w:ascii="Calibri" w:cs="Calibri" w:eastAsia="Calibri" w:hAnsi="Calibri"/>
               <w:b w:val="0"/>
-              <w:sz w:val="22"/>
-              <w:szCs w:val="22"/>
+              <w:i w:val="0"/>
+              <w:smallCaps w:val="0"/>
+              <w:strike w:val="0"/>
+              <w:color w:val="000000"/>
+              <w:sz w:val="22"/>
+              <w:szCs w:val="22"/>
+              <w:u w:val="none"/>
+              <w:shd w:fill="auto" w:val="clear"/>
+              <w:vertAlign w:val="baseline"/>
               <w:rtl w:val="0"/>
             </w:rPr>
             <w:tab/>
           </w:r>
           <w:r>
             <w:fldChar w:fldCharType="begin"/>
-            <w:instrText xml:space="preserve"> PAGEREF _heading=h.j01n1cg1gnll \h </w:instrText>
+            <w:instrText xml:space="preserve"> PAGEREF _heading=h.2qpqnb4o1eod \h </w:instrText>
             <w:fldChar w:fldCharType="separate"/>
           </w:r>
           <w:r>
             <w:rPr>
               <w:rFonts w:ascii="Calibri" w:cs="Calibri" w:eastAsia="Calibri" w:hAnsi="Calibri"/>
               <w:b w:val="0"/>
-              <w:sz w:val="22"/>
-              <w:szCs w:val="22"/>
-              <w:rtl w:val="0"/>
-            </w:rPr>
-            <w:t xml:space="preserve">24</w:t>
+              <w:i w:val="0"/>
+              <w:smallCaps w:val="0"/>
+              <w:strike w:val="0"/>
+              <w:color w:val="000000"/>
+              <w:sz w:val="22"/>
+              <w:szCs w:val="22"/>
+              <w:u w:val="none"/>
+              <w:shd w:fill="auto" w:val="clear"/>
+              <w:vertAlign w:val="baseline"/>
+              <w:rtl w:val="0"/>
+            </w:rPr>
+            <w:t xml:space="preserve">29</w:t>
           </w:r>
           <w:r>
             <w:fldChar w:fldCharType="end"/>
@@ -3367,46 +4198,74 @@
             <w:rPr>
               <w:rFonts w:ascii="Calibri" w:cs="Calibri" w:eastAsia="Calibri" w:hAnsi="Calibri"/>
               <w:b w:val="0"/>
-              <w:sz w:val="22"/>
-              <w:szCs w:val="22"/>
+              <w:i w:val="0"/>
+              <w:smallCaps w:val="0"/>
+              <w:strike w:val="0"/>
+              <w:color w:val="000000"/>
+              <w:sz w:val="22"/>
+              <w:szCs w:val="22"/>
+              <w:u w:val="none"/>
+              <w:shd w:fill="auto" w:val="clear"/>
+              <w:vertAlign w:val="baseline"/>
             </w:rPr>
           </w:pPr>
-          <w:hyperlink w:anchor="_heading=h.dbc6pkmi9yp">
+          <w:hyperlink w:anchor="_heading=h.8j1e7x4n9z46">
             <w:r>
               <w:rPr>
                 <w:rFonts w:ascii="Calibri" w:cs="Calibri" w:eastAsia="Calibri" w:hAnsi="Calibri"/>
                 <w:b w:val="0"/>
+                <w:i w:val="0"/>
+                <w:smallCaps w:val="0"/>
+                <w:strike w:val="0"/>
+                <w:color w:val="000000"/>
                 <w:sz w:val="22"/>
                 <w:szCs w:val="22"/>
+                <w:u w:val="none"/>
+                <w:shd w:fill="auto" w:val="clear"/>
+                <w:vertAlign w:val="baseline"/>
                 <w:rtl w:val="0"/>
               </w:rPr>
-              <w:t xml:space="preserve">3.18.4 Utilisation de l’efface dans le dessin</w:t>
+              <w:t xml:space="preserve">3.7.5 L’artiste envoie le signal qu’il est prêt</w:t>
             </w:r>
           </w:hyperlink>
           <w:r>
             <w:rPr>
               <w:rFonts w:ascii="Calibri" w:cs="Calibri" w:eastAsia="Calibri" w:hAnsi="Calibri"/>
               <w:b w:val="0"/>
-              <w:sz w:val="22"/>
-              <w:szCs w:val="22"/>
+              <w:i w:val="0"/>
+              <w:smallCaps w:val="0"/>
+              <w:strike w:val="0"/>
+              <w:color w:val="000000"/>
+              <w:sz w:val="22"/>
+              <w:szCs w:val="22"/>
+              <w:u w:val="none"/>
+              <w:shd w:fill="auto" w:val="clear"/>
+              <w:vertAlign w:val="baseline"/>
               <w:rtl w:val="0"/>
             </w:rPr>
             <w:tab/>
           </w:r>
           <w:r>
             <w:fldChar w:fldCharType="begin"/>
-            <w:instrText xml:space="preserve"> PAGEREF _heading=h.dbc6pkmi9yp \h </w:instrText>
+            <w:instrText xml:space="preserve"> PAGEREF _heading=h.8j1e7x4n9z46 \h </w:instrText>
             <w:fldChar w:fldCharType="separate"/>
           </w:r>
           <w:r>
             <w:rPr>
               <w:rFonts w:ascii="Calibri" w:cs="Calibri" w:eastAsia="Calibri" w:hAnsi="Calibri"/>
               <w:b w:val="0"/>
-              <w:sz w:val="22"/>
-              <w:szCs w:val="22"/>
-              <w:rtl w:val="0"/>
-            </w:rPr>
-            <w:t xml:space="preserve">25</w:t>
+              <w:i w:val="0"/>
+              <w:smallCaps w:val="0"/>
+              <w:strike w:val="0"/>
+              <w:color w:val="000000"/>
+              <w:sz w:val="22"/>
+              <w:szCs w:val="22"/>
+              <w:u w:val="none"/>
+              <w:shd w:fill="auto" w:val="clear"/>
+              <w:vertAlign w:val="baseline"/>
+              <w:rtl w:val="0"/>
+            </w:rPr>
+            <w:t xml:space="preserve">31</w:t>
           </w:r>
           <w:r>
             <w:fldChar w:fldCharType="end"/>
@@ -3427,46 +4286,74 @@
             <w:rPr>
               <w:rFonts w:ascii="Calibri" w:cs="Calibri" w:eastAsia="Calibri" w:hAnsi="Calibri"/>
               <w:b w:val="0"/>
-              <w:sz w:val="22"/>
-              <w:szCs w:val="22"/>
+              <w:i w:val="0"/>
+              <w:smallCaps w:val="0"/>
+              <w:strike w:val="0"/>
+              <w:color w:val="000000"/>
+              <w:sz w:val="22"/>
+              <w:szCs w:val="22"/>
+              <w:u w:val="none"/>
+              <w:shd w:fill="auto" w:val="clear"/>
+              <w:vertAlign w:val="baseline"/>
             </w:rPr>
           </w:pPr>
-          <w:hyperlink w:anchor="_heading=h.aovxwjlj1abn">
+          <w:hyperlink w:anchor="_heading=h.e5rvobvgbp5o">
             <w:r>
               <w:rPr>
                 <w:rFonts w:ascii="Calibri" w:cs="Calibri" w:eastAsia="Calibri" w:hAnsi="Calibri"/>
                 <w:b w:val="0"/>
+                <w:i w:val="0"/>
+                <w:smallCaps w:val="0"/>
+                <w:strike w:val="0"/>
+                <w:color w:val="000000"/>
                 <w:sz w:val="22"/>
                 <w:szCs w:val="22"/>
+                <w:u w:val="none"/>
+                <w:shd w:fill="auto" w:val="clear"/>
+                <w:vertAlign w:val="baseline"/>
                 <w:rtl w:val="0"/>
               </w:rPr>
-              <w:t xml:space="preserve">3.18.5 Utilisation du Undo dans le dessin</w:t>
+              <w:t xml:space="preserve">3.7.6 L’utilisateur envoie un J’aime au dessinateur</w:t>
             </w:r>
           </w:hyperlink>
           <w:r>
             <w:rPr>
               <w:rFonts w:ascii="Calibri" w:cs="Calibri" w:eastAsia="Calibri" w:hAnsi="Calibri"/>
               <w:b w:val="0"/>
-              <w:sz w:val="22"/>
-              <w:szCs w:val="22"/>
+              <w:i w:val="0"/>
+              <w:smallCaps w:val="0"/>
+              <w:strike w:val="0"/>
+              <w:color w:val="000000"/>
+              <w:sz w:val="22"/>
+              <w:szCs w:val="22"/>
+              <w:u w:val="none"/>
+              <w:shd w:fill="auto" w:val="clear"/>
+              <w:vertAlign w:val="baseline"/>
               <w:rtl w:val="0"/>
             </w:rPr>
             <w:tab/>
           </w:r>
           <w:r>
             <w:fldChar w:fldCharType="begin"/>
-            <w:instrText xml:space="preserve"> PAGEREF _heading=h.aovxwjlj1abn \h </w:instrText>
+            <w:instrText xml:space="preserve"> PAGEREF _heading=h.e5rvobvgbp5o \h </w:instrText>
             <w:fldChar w:fldCharType="separate"/>
           </w:r>
           <w:r>
             <w:rPr>
               <w:rFonts w:ascii="Calibri" w:cs="Calibri" w:eastAsia="Calibri" w:hAnsi="Calibri"/>
               <w:b w:val="0"/>
-              <w:sz w:val="22"/>
-              <w:szCs w:val="22"/>
-              <w:rtl w:val="0"/>
-            </w:rPr>
-            <w:t xml:space="preserve">25</w:t>
+              <w:i w:val="0"/>
+              <w:smallCaps w:val="0"/>
+              <w:strike w:val="0"/>
+              <w:color w:val="000000"/>
+              <w:sz w:val="22"/>
+              <w:szCs w:val="22"/>
+              <w:u w:val="none"/>
+              <w:shd w:fill="auto" w:val="clear"/>
+              <w:vertAlign w:val="baseline"/>
+              <w:rtl w:val="0"/>
+            </w:rPr>
+            <w:t xml:space="preserve">32</w:t>
           </w:r>
           <w:r>
             <w:fldChar w:fldCharType="end"/>
@@ -3487,46 +4374,74 @@
             <w:rPr>
               <w:rFonts w:ascii="Calibri" w:cs="Calibri" w:eastAsia="Calibri" w:hAnsi="Calibri"/>
               <w:b w:val="0"/>
-              <w:sz w:val="22"/>
-              <w:szCs w:val="22"/>
+              <w:i w:val="0"/>
+              <w:smallCaps w:val="0"/>
+              <w:strike w:val="0"/>
+              <w:color w:val="000000"/>
+              <w:sz w:val="22"/>
+              <w:szCs w:val="22"/>
+              <w:u w:val="none"/>
+              <w:shd w:fill="auto" w:val="clear"/>
+              <w:vertAlign w:val="baseline"/>
             </w:rPr>
           </w:pPr>
-          <w:hyperlink w:anchor="_heading=h.lm1iz19h26oz">
+          <w:hyperlink w:anchor="_heading=h.kbdwnxht2nsd">
             <w:r>
               <w:rPr>
                 <w:rFonts w:ascii="Calibri" w:cs="Calibri" w:eastAsia="Calibri" w:hAnsi="Calibri"/>
                 <w:b w:val="0"/>
+                <w:i w:val="0"/>
+                <w:smallCaps w:val="0"/>
+                <w:strike w:val="0"/>
+                <w:color w:val="000000"/>
                 <w:sz w:val="22"/>
                 <w:szCs w:val="22"/>
+                <w:u w:val="none"/>
+                <w:shd w:fill="auto" w:val="clear"/>
+                <w:vertAlign w:val="baseline"/>
                 <w:rtl w:val="0"/>
               </w:rPr>
-              <w:t xml:space="preserve">3.18.6 Utilisation du Redo dans le dessin</w:t>
+              <w:t xml:space="preserve">3.7.7 L’utilisateur envoie un Je n’aime pas au dessinateur</w:t>
             </w:r>
           </w:hyperlink>
           <w:r>
             <w:rPr>
               <w:rFonts w:ascii="Calibri" w:cs="Calibri" w:eastAsia="Calibri" w:hAnsi="Calibri"/>
               <w:b w:val="0"/>
-              <w:sz w:val="22"/>
-              <w:szCs w:val="22"/>
+              <w:i w:val="0"/>
+              <w:smallCaps w:val="0"/>
+              <w:strike w:val="0"/>
+              <w:color w:val="000000"/>
+              <w:sz w:val="22"/>
+              <w:szCs w:val="22"/>
+              <w:u w:val="none"/>
+              <w:shd w:fill="auto" w:val="clear"/>
+              <w:vertAlign w:val="baseline"/>
               <w:rtl w:val="0"/>
             </w:rPr>
             <w:tab/>
           </w:r>
           <w:r>
             <w:fldChar w:fldCharType="begin"/>
-            <w:instrText xml:space="preserve"> PAGEREF _heading=h.lm1iz19h26oz \h </w:instrText>
+            <w:instrText xml:space="preserve"> PAGEREF _heading=h.kbdwnxht2nsd \h </w:instrText>
             <w:fldChar w:fldCharType="separate"/>
           </w:r>
           <w:r>
             <w:rPr>
               <w:rFonts w:ascii="Calibri" w:cs="Calibri" w:eastAsia="Calibri" w:hAnsi="Calibri"/>
               <w:b w:val="0"/>
-              <w:sz w:val="22"/>
-              <w:szCs w:val="22"/>
-              <w:rtl w:val="0"/>
-            </w:rPr>
-            <w:t xml:space="preserve">26</w:t>
+              <w:i w:val="0"/>
+              <w:smallCaps w:val="0"/>
+              <w:strike w:val="0"/>
+              <w:color w:val="000000"/>
+              <w:sz w:val="22"/>
+              <w:szCs w:val="22"/>
+              <w:u w:val="none"/>
+              <w:shd w:fill="auto" w:val="clear"/>
+              <w:vertAlign w:val="baseline"/>
+              <w:rtl w:val="0"/>
+            </w:rPr>
+            <w:t xml:space="preserve">32</w:t>
           </w:r>
           <w:r>
             <w:fldChar w:fldCharType="end"/>
@@ -3547,46 +4462,74 @@
             <w:rPr>
               <w:rFonts w:ascii="Calibri" w:cs="Calibri" w:eastAsia="Calibri" w:hAnsi="Calibri"/>
               <w:b w:val="0"/>
-              <w:sz w:val="22"/>
-              <w:szCs w:val="22"/>
+              <w:i w:val="0"/>
+              <w:smallCaps w:val="0"/>
+              <w:strike w:val="0"/>
+              <w:color w:val="000000"/>
+              <w:sz w:val="22"/>
+              <w:szCs w:val="22"/>
+              <w:u w:val="none"/>
+              <w:shd w:fill="auto" w:val="clear"/>
+              <w:vertAlign w:val="baseline"/>
             </w:rPr>
           </w:pPr>
-          <w:hyperlink w:anchor="_heading=h.qgw8d4zc70cu">
+          <w:hyperlink w:anchor="_heading=h.9svlew2xg26i">
             <w:r>
               <w:rPr>
                 <w:rFonts w:ascii="Calibri" w:cs="Calibri" w:eastAsia="Calibri" w:hAnsi="Calibri"/>
                 <w:b w:val="0"/>
+                <w:i w:val="0"/>
+                <w:smallCaps w:val="0"/>
+                <w:strike w:val="0"/>
+                <w:color w:val="000000"/>
                 <w:sz w:val="22"/>
                 <w:szCs w:val="22"/>
+                <w:u w:val="none"/>
+                <w:shd w:fill="auto" w:val="clear"/>
+                <w:vertAlign w:val="baseline"/>
                 <w:rtl w:val="0"/>
               </w:rPr>
-              <w:t xml:space="preserve">3.18.7 L’utilisateur devine le mot dessiné</w:t>
+              <w:t xml:space="preserve">3.7.8 Fin d’une manche</w:t>
             </w:r>
           </w:hyperlink>
           <w:r>
             <w:rPr>
               <w:rFonts w:ascii="Calibri" w:cs="Calibri" w:eastAsia="Calibri" w:hAnsi="Calibri"/>
               <w:b w:val="0"/>
-              <w:sz w:val="22"/>
-              <w:szCs w:val="22"/>
+              <w:i w:val="0"/>
+              <w:smallCaps w:val="0"/>
+              <w:strike w:val="0"/>
+              <w:color w:val="000000"/>
+              <w:sz w:val="22"/>
+              <w:szCs w:val="22"/>
+              <w:u w:val="none"/>
+              <w:shd w:fill="auto" w:val="clear"/>
+              <w:vertAlign w:val="baseline"/>
               <w:rtl w:val="0"/>
             </w:rPr>
             <w:tab/>
           </w:r>
           <w:r>
             <w:fldChar w:fldCharType="begin"/>
-            <w:instrText xml:space="preserve"> PAGEREF _heading=h.qgw8d4zc70cu \h </w:instrText>
+            <w:instrText xml:space="preserve"> PAGEREF _heading=h.9svlew2xg26i \h </w:instrText>
             <w:fldChar w:fldCharType="separate"/>
           </w:r>
           <w:r>
             <w:rPr>
               <w:rFonts w:ascii="Calibri" w:cs="Calibri" w:eastAsia="Calibri" w:hAnsi="Calibri"/>
               <w:b w:val="0"/>
-              <w:sz w:val="22"/>
-              <w:szCs w:val="22"/>
-              <w:rtl w:val="0"/>
-            </w:rPr>
-            <w:t xml:space="preserve">27</w:t>
+              <w:i w:val="0"/>
+              <w:smallCaps w:val="0"/>
+              <w:strike w:val="0"/>
+              <w:color w:val="000000"/>
+              <w:sz w:val="22"/>
+              <w:szCs w:val="22"/>
+              <w:u w:val="none"/>
+              <w:shd w:fill="auto" w:val="clear"/>
+              <w:vertAlign w:val="baseline"/>
+              <w:rtl w:val="0"/>
+            </w:rPr>
+            <w:t xml:space="preserve">33</w:t>
           </w:r>
           <w:r>
             <w:fldChar w:fldCharType="end"/>
@@ -3607,46 +4550,74 @@
             <w:rPr>
               <w:rFonts w:ascii="Calibri" w:cs="Calibri" w:eastAsia="Calibri" w:hAnsi="Calibri"/>
               <w:b w:val="0"/>
-              <w:sz w:val="22"/>
-              <w:szCs w:val="22"/>
+              <w:i w:val="0"/>
+              <w:smallCaps w:val="0"/>
+              <w:strike w:val="0"/>
+              <w:color w:val="000000"/>
+              <w:sz w:val="22"/>
+              <w:szCs w:val="22"/>
+              <w:u w:val="none"/>
+              <w:shd w:fill="auto" w:val="clear"/>
+              <w:vertAlign w:val="baseline"/>
             </w:rPr>
           </w:pPr>
-          <w:hyperlink w:anchor="_heading=h.e5rvobvgbp5o">
+          <w:hyperlink w:anchor="_heading=h.eda9673110og">
             <w:r>
               <w:rPr>
                 <w:rFonts w:ascii="Calibri" w:cs="Calibri" w:eastAsia="Calibri" w:hAnsi="Calibri"/>
                 <w:b w:val="0"/>
+                <w:i w:val="0"/>
+                <w:smallCaps w:val="0"/>
+                <w:strike w:val="0"/>
+                <w:color w:val="000000"/>
                 <w:sz w:val="22"/>
                 <w:szCs w:val="22"/>
+                <w:u w:val="none"/>
+                <w:shd w:fill="auto" w:val="clear"/>
+                <w:vertAlign w:val="baseline"/>
                 <w:rtl w:val="0"/>
               </w:rPr>
-              <w:t xml:space="preserve">3.18.3 L’utilisateur envoie un pouce au dessinateur</w:t>
+              <w:t xml:space="preserve">3.7.9 Fin d’une partie</w:t>
             </w:r>
           </w:hyperlink>
           <w:r>
             <w:rPr>
               <w:rFonts w:ascii="Calibri" w:cs="Calibri" w:eastAsia="Calibri" w:hAnsi="Calibri"/>
               <w:b w:val="0"/>
-              <w:sz w:val="22"/>
-              <w:szCs w:val="22"/>
+              <w:i w:val="0"/>
+              <w:smallCaps w:val="0"/>
+              <w:strike w:val="0"/>
+              <w:color w:val="000000"/>
+              <w:sz w:val="22"/>
+              <w:szCs w:val="22"/>
+              <w:u w:val="none"/>
+              <w:shd w:fill="auto" w:val="clear"/>
+              <w:vertAlign w:val="baseline"/>
               <w:rtl w:val="0"/>
             </w:rPr>
             <w:tab/>
           </w:r>
           <w:r>
             <w:fldChar w:fldCharType="begin"/>
-            <w:instrText xml:space="preserve"> PAGEREF _heading=h.e5rvobvgbp5o \h </w:instrText>
+            <w:instrText xml:space="preserve"> PAGEREF _heading=h.eda9673110og \h </w:instrText>
             <w:fldChar w:fldCharType="separate"/>
           </w:r>
           <w:r>
             <w:rPr>
               <w:rFonts w:ascii="Calibri" w:cs="Calibri" w:eastAsia="Calibri" w:hAnsi="Calibri"/>
               <w:b w:val="0"/>
-              <w:sz w:val="22"/>
-              <w:szCs w:val="22"/>
-              <w:rtl w:val="0"/>
-            </w:rPr>
-            <w:t xml:space="preserve">27</w:t>
+              <w:i w:val="0"/>
+              <w:smallCaps w:val="0"/>
+              <w:strike w:val="0"/>
+              <w:color w:val="000000"/>
+              <w:sz w:val="22"/>
+              <w:szCs w:val="22"/>
+              <w:u w:val="none"/>
+              <w:shd w:fill="auto" w:val="clear"/>
+              <w:vertAlign w:val="baseline"/>
+              <w:rtl w:val="0"/>
+            </w:rPr>
+            <w:t xml:space="preserve">34</w:t>
           </w:r>
           <w:r>
             <w:fldChar w:fldCharType="end"/>
@@ -3667,46 +4638,74 @@
             <w:rPr>
               <w:rFonts w:ascii="Calibri" w:cs="Calibri" w:eastAsia="Calibri" w:hAnsi="Calibri"/>
               <w:b w:val="0"/>
-              <w:sz w:val="22"/>
-              <w:szCs w:val="22"/>
+              <w:i w:val="0"/>
+              <w:smallCaps w:val="0"/>
+              <w:strike w:val="0"/>
+              <w:color w:val="000000"/>
+              <w:sz w:val="22"/>
+              <w:szCs w:val="22"/>
+              <w:u w:val="none"/>
+              <w:shd w:fill="auto" w:val="clear"/>
+              <w:vertAlign w:val="baseline"/>
             </w:rPr>
           </w:pPr>
-          <w:hyperlink w:anchor="_heading=h.9svlew2xg26i">
+          <w:hyperlink w:anchor="_heading=h.ybo1yjnovrc6">
             <w:r>
               <w:rPr>
                 <w:rFonts w:ascii="Calibri" w:cs="Calibri" w:eastAsia="Calibri" w:hAnsi="Calibri"/>
                 <w:b w:val="0"/>
+                <w:i w:val="0"/>
+                <w:smallCaps w:val="0"/>
+                <w:strike w:val="0"/>
+                <w:color w:val="000000"/>
                 <w:sz w:val="22"/>
                 <w:szCs w:val="22"/>
+                <w:u w:val="none"/>
+                <w:shd w:fill="auto" w:val="clear"/>
+                <w:vertAlign w:val="baseline"/>
                 <w:rtl w:val="0"/>
               </w:rPr>
-              <w:t xml:space="preserve">3.18.3 Fin d’une manche</w:t>
+              <w:t xml:space="preserve">3.8 Envoie des dessins dans la partie</w:t>
             </w:r>
           </w:hyperlink>
           <w:r>
             <w:rPr>
               <w:rFonts w:ascii="Calibri" w:cs="Calibri" w:eastAsia="Calibri" w:hAnsi="Calibri"/>
               <w:b w:val="0"/>
-              <w:sz w:val="22"/>
-              <w:szCs w:val="22"/>
+              <w:i w:val="0"/>
+              <w:smallCaps w:val="0"/>
+              <w:strike w:val="0"/>
+              <w:color w:val="000000"/>
+              <w:sz w:val="22"/>
+              <w:szCs w:val="22"/>
+              <w:u w:val="none"/>
+              <w:shd w:fill="auto" w:val="clear"/>
+              <w:vertAlign w:val="baseline"/>
               <w:rtl w:val="0"/>
             </w:rPr>
             <w:tab/>
           </w:r>
           <w:r>
             <w:fldChar w:fldCharType="begin"/>
-            <w:instrText xml:space="preserve"> PAGEREF _heading=h.9svlew2xg26i \h </w:instrText>
+            <w:instrText xml:space="preserve"> PAGEREF _heading=h.ybo1yjnovrc6 \h </w:instrText>
             <w:fldChar w:fldCharType="separate"/>
           </w:r>
           <w:r>
             <w:rPr>
               <w:rFonts w:ascii="Calibri" w:cs="Calibri" w:eastAsia="Calibri" w:hAnsi="Calibri"/>
               <w:b w:val="0"/>
-              <w:sz w:val="22"/>
-              <w:szCs w:val="22"/>
-              <w:rtl w:val="0"/>
-            </w:rPr>
-            <w:t xml:space="preserve">28</w:t>
+              <w:i w:val="0"/>
+              <w:smallCaps w:val="0"/>
+              <w:strike w:val="0"/>
+              <w:color w:val="000000"/>
+              <w:sz w:val="22"/>
+              <w:szCs w:val="22"/>
+              <w:u w:val="none"/>
+              <w:shd w:fill="auto" w:val="clear"/>
+              <w:vertAlign w:val="baseline"/>
+              <w:rtl w:val="0"/>
+            </w:rPr>
+            <w:t xml:space="preserve">34</w:t>
           </w:r>
           <w:r>
             <w:fldChar w:fldCharType="end"/>
@@ -3727,46 +4726,74 @@
             <w:rPr>
               <w:rFonts w:ascii="Calibri" w:cs="Calibri" w:eastAsia="Calibri" w:hAnsi="Calibri"/>
               <w:b w:val="0"/>
-              <w:sz w:val="22"/>
-              <w:szCs w:val="22"/>
+              <w:i w:val="0"/>
+              <w:smallCaps w:val="0"/>
+              <w:strike w:val="0"/>
+              <w:color w:val="000000"/>
+              <w:sz w:val="22"/>
+              <w:szCs w:val="22"/>
+              <w:u w:val="none"/>
+              <w:shd w:fill="auto" w:val="clear"/>
+              <w:vertAlign w:val="baseline"/>
             </w:rPr>
           </w:pPr>
-          <w:hyperlink w:anchor="_heading=h.eda9673110og">
+          <w:hyperlink w:anchor="_heading=h.4lk8c6o5xrtn">
             <w:r>
               <w:rPr>
                 <w:rFonts w:ascii="Calibri" w:cs="Calibri" w:eastAsia="Calibri" w:hAnsi="Calibri"/>
                 <w:b w:val="0"/>
+                <w:i w:val="0"/>
+                <w:smallCaps w:val="0"/>
+                <w:strike w:val="0"/>
+                <w:color w:val="000000"/>
                 <w:sz w:val="22"/>
                 <w:szCs w:val="22"/>
+                <w:u w:val="none"/>
+                <w:shd w:fill="auto" w:val="clear"/>
+                <w:vertAlign w:val="baseline"/>
                 <w:rtl w:val="0"/>
               </w:rPr>
-              <w:t xml:space="preserve">3.18.3 Fin d’une partie</w:t>
+              <w:t xml:space="preserve">3.8.1 Premier point d’un trait</w:t>
             </w:r>
           </w:hyperlink>
           <w:r>
             <w:rPr>
               <w:rFonts w:ascii="Calibri" w:cs="Calibri" w:eastAsia="Calibri" w:hAnsi="Calibri"/>
               <w:b w:val="0"/>
-              <w:sz w:val="22"/>
-              <w:szCs w:val="22"/>
+              <w:i w:val="0"/>
+              <w:smallCaps w:val="0"/>
+              <w:strike w:val="0"/>
+              <w:color w:val="000000"/>
+              <w:sz w:val="22"/>
+              <w:szCs w:val="22"/>
+              <w:u w:val="none"/>
+              <w:shd w:fill="auto" w:val="clear"/>
+              <w:vertAlign w:val="baseline"/>
               <w:rtl w:val="0"/>
             </w:rPr>
             <w:tab/>
           </w:r>
           <w:r>
             <w:fldChar w:fldCharType="begin"/>
-            <w:instrText xml:space="preserve"> PAGEREF _heading=h.eda9673110og \h </w:instrText>
+            <w:instrText xml:space="preserve"> PAGEREF _heading=h.4lk8c6o5xrtn \h </w:instrText>
             <w:fldChar w:fldCharType="separate"/>
           </w:r>
           <w:r>
             <w:rPr>
               <w:rFonts w:ascii="Calibri" w:cs="Calibri" w:eastAsia="Calibri" w:hAnsi="Calibri"/>
               <w:b w:val="0"/>
-              <w:sz w:val="22"/>
-              <w:szCs w:val="22"/>
-              <w:rtl w:val="0"/>
-            </w:rPr>
-            <w:t xml:space="preserve">28</w:t>
+              <w:i w:val="0"/>
+              <w:smallCaps w:val="0"/>
+              <w:strike w:val="0"/>
+              <w:color w:val="000000"/>
+              <w:sz w:val="22"/>
+              <w:szCs w:val="22"/>
+              <w:u w:val="none"/>
+              <w:shd w:fill="auto" w:val="clear"/>
+              <w:vertAlign w:val="baseline"/>
+              <w:rtl w:val="0"/>
+            </w:rPr>
+            <w:t xml:space="preserve">34</w:t>
           </w:r>
           <w:r>
             <w:fldChar w:fldCharType="end"/>
@@ -3787,46 +4814,1218 @@
             <w:rPr>
               <w:rFonts w:ascii="Calibri" w:cs="Calibri" w:eastAsia="Calibri" w:hAnsi="Calibri"/>
               <w:b w:val="0"/>
-              <w:sz w:val="22"/>
-              <w:szCs w:val="22"/>
+              <w:i w:val="0"/>
+              <w:smallCaps w:val="0"/>
+              <w:strike w:val="0"/>
+              <w:color w:val="000000"/>
+              <w:sz w:val="22"/>
+              <w:szCs w:val="22"/>
+              <w:u w:val="none"/>
+              <w:shd w:fill="auto" w:val="clear"/>
+              <w:vertAlign w:val="baseline"/>
             </w:rPr>
           </w:pPr>
-          <w:hyperlink w:anchor="_heading=h.gnvu4jl4bfa6">
+          <w:hyperlink w:anchor="_heading=h.g3xhzg6mdmjs">
             <w:r>
               <w:rPr>
                 <w:rFonts w:ascii="Calibri" w:cs="Calibri" w:eastAsia="Calibri" w:hAnsi="Calibri"/>
                 <w:b w:val="0"/>
+                <w:i w:val="0"/>
+                <w:smallCaps w:val="0"/>
+                <w:strike w:val="0"/>
+                <w:color w:val="000000"/>
                 <w:sz w:val="22"/>
                 <w:szCs w:val="22"/>
+                <w:u w:val="none"/>
+                <w:shd w:fill="auto" w:val="clear"/>
+                <w:vertAlign w:val="baseline"/>
                 <w:rtl w:val="0"/>
               </w:rPr>
-              <w:t xml:space="preserve">3.19 Consultation du leaderboard</w:t>
+              <w:t xml:space="preserve">3.8.2 Point au milieu d’un trait</w:t>
             </w:r>
           </w:hyperlink>
           <w:r>
             <w:rPr>
               <w:rFonts w:ascii="Calibri" w:cs="Calibri" w:eastAsia="Calibri" w:hAnsi="Calibri"/>
               <w:b w:val="0"/>
-              <w:sz w:val="22"/>
-              <w:szCs w:val="22"/>
+              <w:i w:val="0"/>
+              <w:smallCaps w:val="0"/>
+              <w:strike w:val="0"/>
+              <w:color w:val="000000"/>
+              <w:sz w:val="22"/>
+              <w:szCs w:val="22"/>
+              <w:u w:val="none"/>
+              <w:shd w:fill="auto" w:val="clear"/>
+              <w:vertAlign w:val="baseline"/>
               <w:rtl w:val="0"/>
             </w:rPr>
             <w:tab/>
           </w:r>
           <w:r>
             <w:fldChar w:fldCharType="begin"/>
-            <w:instrText xml:space="preserve"> PAGEREF _heading=h.gnvu4jl4bfa6 \h </w:instrText>
+            <w:instrText xml:space="preserve"> PAGEREF _heading=h.g3xhzg6mdmjs \h </w:instrText>
             <w:fldChar w:fldCharType="separate"/>
           </w:r>
           <w:r>
             <w:rPr>
               <w:rFonts w:ascii="Calibri" w:cs="Calibri" w:eastAsia="Calibri" w:hAnsi="Calibri"/>
               <w:b w:val="0"/>
-              <w:sz w:val="22"/>
-              <w:szCs w:val="22"/>
-              <w:rtl w:val="0"/>
-            </w:rPr>
-            <w:t xml:space="preserve">29</w:t>
+              <w:i w:val="0"/>
+              <w:smallCaps w:val="0"/>
+              <w:strike w:val="0"/>
+              <w:color w:val="000000"/>
+              <w:sz w:val="22"/>
+              <w:szCs w:val="22"/>
+              <w:u w:val="none"/>
+              <w:shd w:fill="auto" w:val="clear"/>
+              <w:vertAlign w:val="baseline"/>
+              <w:rtl w:val="0"/>
+            </w:rPr>
+            <w:t xml:space="preserve">35</w:t>
+          </w:r>
+          <w:r>
+            <w:fldChar w:fldCharType="end"/>
+          </w:r>
+          <w:r>
+            <w:rPr>
+              <w:rtl w:val="0"/>
+            </w:rPr>
+          </w:r>
+        </w:p>
+        <w:p>
+          <w:pPr>
+            <w:tabs>
+              <w:tab w:val="right" w:pos="9360"/>
+            </w:tabs>
+            <w:spacing w:before="60" w:line="240" w:lineRule="auto"/>
+            <w:ind w:left="360" w:firstLine="0"/>
+            <w:rPr>
+              <w:rFonts w:ascii="Calibri" w:cs="Calibri" w:eastAsia="Calibri" w:hAnsi="Calibri"/>
+              <w:b w:val="0"/>
+              <w:i w:val="0"/>
+              <w:smallCaps w:val="0"/>
+              <w:strike w:val="0"/>
+              <w:color w:val="000000"/>
+              <w:sz w:val="22"/>
+              <w:szCs w:val="22"/>
+              <w:u w:val="none"/>
+              <w:shd w:fill="auto" w:val="clear"/>
+              <w:vertAlign w:val="baseline"/>
+            </w:rPr>
+          </w:pPr>
+          <w:hyperlink w:anchor="_heading=h.wdiojfvpug23">
+            <w:r>
+              <w:rPr>
+                <w:rFonts w:ascii="Calibri" w:cs="Calibri" w:eastAsia="Calibri" w:hAnsi="Calibri"/>
+                <w:b w:val="0"/>
+                <w:i w:val="0"/>
+                <w:smallCaps w:val="0"/>
+                <w:strike w:val="0"/>
+                <w:color w:val="000000"/>
+                <w:sz w:val="22"/>
+                <w:szCs w:val="22"/>
+                <w:u w:val="none"/>
+                <w:shd w:fill="auto" w:val="clear"/>
+                <w:vertAlign w:val="baseline"/>
+                <w:rtl w:val="0"/>
+              </w:rPr>
+              <w:t xml:space="preserve">3.8.3 Dernier point d’un trait</w:t>
+            </w:r>
+          </w:hyperlink>
+          <w:r>
+            <w:rPr>
+              <w:rFonts w:ascii="Calibri" w:cs="Calibri" w:eastAsia="Calibri" w:hAnsi="Calibri"/>
+              <w:b w:val="0"/>
+              <w:i w:val="0"/>
+              <w:smallCaps w:val="0"/>
+              <w:strike w:val="0"/>
+              <w:color w:val="000000"/>
+              <w:sz w:val="22"/>
+              <w:szCs w:val="22"/>
+              <w:u w:val="none"/>
+              <w:shd w:fill="auto" w:val="clear"/>
+              <w:vertAlign w:val="baseline"/>
+              <w:rtl w:val="0"/>
+            </w:rPr>
+            <w:tab/>
+          </w:r>
+          <w:r>
+            <w:fldChar w:fldCharType="begin"/>
+            <w:instrText xml:space="preserve"> PAGEREF _heading=h.wdiojfvpug23 \h </w:instrText>
+            <w:fldChar w:fldCharType="separate"/>
+          </w:r>
+          <w:r>
+            <w:rPr>
+              <w:rFonts w:ascii="Calibri" w:cs="Calibri" w:eastAsia="Calibri" w:hAnsi="Calibri"/>
+              <w:b w:val="0"/>
+              <w:i w:val="0"/>
+              <w:smallCaps w:val="0"/>
+              <w:strike w:val="0"/>
+              <w:color w:val="000000"/>
+              <w:sz w:val="22"/>
+              <w:szCs w:val="22"/>
+              <w:u w:val="none"/>
+              <w:shd w:fill="auto" w:val="clear"/>
+              <w:vertAlign w:val="baseline"/>
+              <w:rtl w:val="0"/>
+            </w:rPr>
+            <w:t xml:space="preserve">36</w:t>
+          </w:r>
+          <w:r>
+            <w:fldChar w:fldCharType="end"/>
+          </w:r>
+          <w:r>
+            <w:rPr>
+              <w:rtl w:val="0"/>
+            </w:rPr>
+          </w:r>
+        </w:p>
+        <w:p>
+          <w:pPr>
+            <w:tabs>
+              <w:tab w:val="right" w:pos="9360"/>
+            </w:tabs>
+            <w:spacing w:before="60" w:line="240" w:lineRule="auto"/>
+            <w:ind w:left="360" w:firstLine="0"/>
+            <w:rPr>
+              <w:rFonts w:ascii="Calibri" w:cs="Calibri" w:eastAsia="Calibri" w:hAnsi="Calibri"/>
+              <w:b w:val="0"/>
+              <w:i w:val="0"/>
+              <w:smallCaps w:val="0"/>
+              <w:strike w:val="0"/>
+              <w:color w:val="000000"/>
+              <w:sz w:val="22"/>
+              <w:szCs w:val="22"/>
+              <w:u w:val="none"/>
+              <w:shd w:fill="auto" w:val="clear"/>
+              <w:vertAlign w:val="baseline"/>
+            </w:rPr>
+          </w:pPr>
+          <w:hyperlink w:anchor="_heading=h.5hzrklbv6ms7">
+            <w:r>
+              <w:rPr>
+                <w:rFonts w:ascii="Calibri" w:cs="Calibri" w:eastAsia="Calibri" w:hAnsi="Calibri"/>
+                <w:b w:val="0"/>
+                <w:i w:val="0"/>
+                <w:smallCaps w:val="0"/>
+                <w:strike w:val="0"/>
+                <w:color w:val="000000"/>
+                <w:sz w:val="22"/>
+                <w:szCs w:val="22"/>
+                <w:u w:val="none"/>
+                <w:shd w:fill="auto" w:val="clear"/>
+                <w:vertAlign w:val="baseline"/>
+                <w:rtl w:val="0"/>
+              </w:rPr>
+              <w:t xml:space="preserve">3.8.4 Effacer un trait dans le dessin</w:t>
+            </w:r>
+          </w:hyperlink>
+          <w:r>
+            <w:rPr>
+              <w:rFonts w:ascii="Calibri" w:cs="Calibri" w:eastAsia="Calibri" w:hAnsi="Calibri"/>
+              <w:b w:val="0"/>
+              <w:i w:val="0"/>
+              <w:smallCaps w:val="0"/>
+              <w:strike w:val="0"/>
+              <w:color w:val="000000"/>
+              <w:sz w:val="22"/>
+              <w:szCs w:val="22"/>
+              <w:u w:val="none"/>
+              <w:shd w:fill="auto" w:val="clear"/>
+              <w:vertAlign w:val="baseline"/>
+              <w:rtl w:val="0"/>
+            </w:rPr>
+            <w:tab/>
+          </w:r>
+          <w:r>
+            <w:fldChar w:fldCharType="begin"/>
+            <w:instrText xml:space="preserve"> PAGEREF _heading=h.5hzrklbv6ms7 \h </w:instrText>
+            <w:fldChar w:fldCharType="separate"/>
+          </w:r>
+          <w:r>
+            <w:rPr>
+              <w:rFonts w:ascii="Calibri" w:cs="Calibri" w:eastAsia="Calibri" w:hAnsi="Calibri"/>
+              <w:b w:val="0"/>
+              <w:i w:val="0"/>
+              <w:smallCaps w:val="0"/>
+              <w:strike w:val="0"/>
+              <w:color w:val="000000"/>
+              <w:sz w:val="22"/>
+              <w:szCs w:val="22"/>
+              <w:u w:val="none"/>
+              <w:shd w:fill="auto" w:val="clear"/>
+              <w:vertAlign w:val="baseline"/>
+              <w:rtl w:val="0"/>
+            </w:rPr>
+            <w:t xml:space="preserve">37</w:t>
+          </w:r>
+          <w:r>
+            <w:fldChar w:fldCharType="end"/>
+          </w:r>
+          <w:r>
+            <w:rPr>
+              <w:rtl w:val="0"/>
+            </w:rPr>
+          </w:r>
+        </w:p>
+        <w:p>
+          <w:pPr>
+            <w:tabs>
+              <w:tab w:val="right" w:pos="9360"/>
+            </w:tabs>
+            <w:spacing w:before="60" w:line="240" w:lineRule="auto"/>
+            <w:ind w:left="360" w:firstLine="0"/>
+            <w:rPr>
+              <w:rFonts w:ascii="Calibri" w:cs="Calibri" w:eastAsia="Calibri" w:hAnsi="Calibri"/>
+              <w:b w:val="0"/>
+              <w:i w:val="0"/>
+              <w:smallCaps w:val="0"/>
+              <w:strike w:val="0"/>
+              <w:color w:val="000000"/>
+              <w:sz w:val="22"/>
+              <w:szCs w:val="22"/>
+              <w:u w:val="none"/>
+              <w:shd w:fill="auto" w:val="clear"/>
+              <w:vertAlign w:val="baseline"/>
+            </w:rPr>
+          </w:pPr>
+          <w:hyperlink w:anchor="_heading=h.v4wh0waxnm5o">
+            <w:r>
+              <w:rPr>
+                <w:rFonts w:ascii="Calibri" w:cs="Calibri" w:eastAsia="Calibri" w:hAnsi="Calibri"/>
+                <w:b w:val="0"/>
+                <w:i w:val="0"/>
+                <w:smallCaps w:val="0"/>
+                <w:strike w:val="0"/>
+                <w:color w:val="000000"/>
+                <w:sz w:val="22"/>
+                <w:szCs w:val="22"/>
+                <w:u w:val="none"/>
+                <w:shd w:fill="auto" w:val="clear"/>
+                <w:vertAlign w:val="baseline"/>
+                <w:rtl w:val="0"/>
+              </w:rPr>
+              <w:t xml:space="preserve">3.8.5 Annuler le dernier trait</w:t>
+            </w:r>
+          </w:hyperlink>
+          <w:r>
+            <w:rPr>
+              <w:rFonts w:ascii="Calibri" w:cs="Calibri" w:eastAsia="Calibri" w:hAnsi="Calibri"/>
+              <w:b w:val="0"/>
+              <w:i w:val="0"/>
+              <w:smallCaps w:val="0"/>
+              <w:strike w:val="0"/>
+              <w:color w:val="000000"/>
+              <w:sz w:val="22"/>
+              <w:szCs w:val="22"/>
+              <w:u w:val="none"/>
+              <w:shd w:fill="auto" w:val="clear"/>
+              <w:vertAlign w:val="baseline"/>
+              <w:rtl w:val="0"/>
+            </w:rPr>
+            <w:tab/>
+          </w:r>
+          <w:r>
+            <w:fldChar w:fldCharType="begin"/>
+            <w:instrText xml:space="preserve"> PAGEREF _heading=h.v4wh0waxnm5o \h </w:instrText>
+            <w:fldChar w:fldCharType="separate"/>
+          </w:r>
+          <w:r>
+            <w:rPr>
+              <w:rFonts w:ascii="Calibri" w:cs="Calibri" w:eastAsia="Calibri" w:hAnsi="Calibri"/>
+              <w:b w:val="0"/>
+              <w:i w:val="0"/>
+              <w:smallCaps w:val="0"/>
+              <w:strike w:val="0"/>
+              <w:color w:val="000000"/>
+              <w:sz w:val="22"/>
+              <w:szCs w:val="22"/>
+              <w:u w:val="none"/>
+              <w:shd w:fill="auto" w:val="clear"/>
+              <w:vertAlign w:val="baseline"/>
+              <w:rtl w:val="0"/>
+            </w:rPr>
+            <w:t xml:space="preserve">38</w:t>
+          </w:r>
+          <w:r>
+            <w:fldChar w:fldCharType="end"/>
+          </w:r>
+          <w:r>
+            <w:rPr>
+              <w:rtl w:val="0"/>
+            </w:rPr>
+          </w:r>
+        </w:p>
+        <w:p>
+          <w:pPr>
+            <w:tabs>
+              <w:tab w:val="right" w:pos="9360"/>
+            </w:tabs>
+            <w:spacing w:before="60" w:line="240" w:lineRule="auto"/>
+            <w:ind w:left="360" w:firstLine="0"/>
+            <w:rPr>
+              <w:rFonts w:ascii="Calibri" w:cs="Calibri" w:eastAsia="Calibri" w:hAnsi="Calibri"/>
+              <w:b w:val="0"/>
+              <w:i w:val="0"/>
+              <w:smallCaps w:val="0"/>
+              <w:strike w:val="0"/>
+              <w:color w:val="000000"/>
+              <w:sz w:val="22"/>
+              <w:szCs w:val="22"/>
+              <w:u w:val="none"/>
+              <w:shd w:fill="auto" w:val="clear"/>
+              <w:vertAlign w:val="baseline"/>
+            </w:rPr>
+          </w:pPr>
+          <w:hyperlink w:anchor="_heading=h.qm8a0ec4enn5">
+            <w:r>
+              <w:rPr>
+                <w:rFonts w:ascii="Calibri" w:cs="Calibri" w:eastAsia="Calibri" w:hAnsi="Calibri"/>
+                <w:b w:val="0"/>
+                <w:i w:val="0"/>
+                <w:smallCaps w:val="0"/>
+                <w:strike w:val="0"/>
+                <w:color w:val="000000"/>
+                <w:sz w:val="22"/>
+                <w:szCs w:val="22"/>
+                <w:u w:val="none"/>
+                <w:shd w:fill="auto" w:val="clear"/>
+                <w:vertAlign w:val="baseline"/>
+                <w:rtl w:val="0"/>
+              </w:rPr>
+              <w:t xml:space="preserve">3.8.6 Refaire du dernier trait annulé</w:t>
+            </w:r>
+          </w:hyperlink>
+          <w:r>
+            <w:rPr>
+              <w:rFonts w:ascii="Calibri" w:cs="Calibri" w:eastAsia="Calibri" w:hAnsi="Calibri"/>
+              <w:b w:val="0"/>
+              <w:i w:val="0"/>
+              <w:smallCaps w:val="0"/>
+              <w:strike w:val="0"/>
+              <w:color w:val="000000"/>
+              <w:sz w:val="22"/>
+              <w:szCs w:val="22"/>
+              <w:u w:val="none"/>
+              <w:shd w:fill="auto" w:val="clear"/>
+              <w:vertAlign w:val="baseline"/>
+              <w:rtl w:val="0"/>
+            </w:rPr>
+            <w:tab/>
+          </w:r>
+          <w:r>
+            <w:fldChar w:fldCharType="begin"/>
+            <w:instrText xml:space="preserve"> PAGEREF _heading=h.qm8a0ec4enn5 \h </w:instrText>
+            <w:fldChar w:fldCharType="separate"/>
+          </w:r>
+          <w:r>
+            <w:rPr>
+              <w:rFonts w:ascii="Calibri" w:cs="Calibri" w:eastAsia="Calibri" w:hAnsi="Calibri"/>
+              <w:b w:val="0"/>
+              <w:i w:val="0"/>
+              <w:smallCaps w:val="0"/>
+              <w:strike w:val="0"/>
+              <w:color w:val="000000"/>
+              <w:sz w:val="22"/>
+              <w:szCs w:val="22"/>
+              <w:u w:val="none"/>
+              <w:shd w:fill="auto" w:val="clear"/>
+              <w:vertAlign w:val="baseline"/>
+              <w:rtl w:val="0"/>
+            </w:rPr>
+            <w:t xml:space="preserve">39</w:t>
+          </w:r>
+          <w:r>
+            <w:fldChar w:fldCharType="end"/>
+          </w:r>
+          <w:r>
+            <w:rPr>
+              <w:rtl w:val="0"/>
+            </w:rPr>
+          </w:r>
+        </w:p>
+        <w:p>
+          <w:pPr>
+            <w:tabs>
+              <w:tab w:val="right" w:pos="9360"/>
+            </w:tabs>
+            <w:spacing w:before="60" w:line="240" w:lineRule="auto"/>
+            <w:ind w:left="360" w:firstLine="0"/>
+            <w:rPr>
+              <w:rFonts w:ascii="Calibri" w:cs="Calibri" w:eastAsia="Calibri" w:hAnsi="Calibri"/>
+              <w:b w:val="0"/>
+              <w:i w:val="0"/>
+              <w:smallCaps w:val="0"/>
+              <w:strike w:val="0"/>
+              <w:color w:val="000000"/>
+              <w:sz w:val="22"/>
+              <w:szCs w:val="22"/>
+              <w:u w:val="none"/>
+              <w:shd w:fill="auto" w:val="clear"/>
+              <w:vertAlign w:val="baseline"/>
+            </w:rPr>
+          </w:pPr>
+          <w:hyperlink w:anchor="_heading=h.89snsy1u5z3r">
+            <w:r>
+              <w:rPr>
+                <w:rFonts w:ascii="Calibri" w:cs="Calibri" w:eastAsia="Calibri" w:hAnsi="Calibri"/>
+                <w:b w:val="0"/>
+                <w:i w:val="0"/>
+                <w:smallCaps w:val="0"/>
+                <w:strike w:val="0"/>
+                <w:color w:val="000000"/>
+                <w:sz w:val="22"/>
+                <w:szCs w:val="22"/>
+                <w:u w:val="none"/>
+                <w:shd w:fill="auto" w:val="clear"/>
+                <w:vertAlign w:val="baseline"/>
+                <w:rtl w:val="0"/>
+              </w:rPr>
+              <w:t xml:space="preserve">3.9 Paire mot-image</w:t>
+            </w:r>
+          </w:hyperlink>
+          <w:r>
+            <w:rPr>
+              <w:rFonts w:ascii="Calibri" w:cs="Calibri" w:eastAsia="Calibri" w:hAnsi="Calibri"/>
+              <w:b w:val="0"/>
+              <w:i w:val="0"/>
+              <w:smallCaps w:val="0"/>
+              <w:strike w:val="0"/>
+              <w:color w:val="000000"/>
+              <w:sz w:val="22"/>
+              <w:szCs w:val="22"/>
+              <w:u w:val="none"/>
+              <w:shd w:fill="auto" w:val="clear"/>
+              <w:vertAlign w:val="baseline"/>
+              <w:rtl w:val="0"/>
+            </w:rPr>
+            <w:tab/>
+          </w:r>
+          <w:r>
+            <w:fldChar w:fldCharType="begin"/>
+            <w:instrText xml:space="preserve"> PAGEREF _heading=h.89snsy1u5z3r \h </w:instrText>
+            <w:fldChar w:fldCharType="separate"/>
+          </w:r>
+          <w:r>
+            <w:rPr>
+              <w:rFonts w:ascii="Calibri" w:cs="Calibri" w:eastAsia="Calibri" w:hAnsi="Calibri"/>
+              <w:b w:val="0"/>
+              <w:i w:val="0"/>
+              <w:smallCaps w:val="0"/>
+              <w:strike w:val="0"/>
+              <w:color w:val="000000"/>
+              <w:sz w:val="22"/>
+              <w:szCs w:val="22"/>
+              <w:u w:val="none"/>
+              <w:shd w:fill="auto" w:val="clear"/>
+              <w:vertAlign w:val="baseline"/>
+              <w:rtl w:val="0"/>
+            </w:rPr>
+            <w:t xml:space="preserve">40</w:t>
+          </w:r>
+          <w:r>
+            <w:fldChar w:fldCharType="end"/>
+          </w:r>
+          <w:r>
+            <w:rPr>
+              <w:rtl w:val="0"/>
+            </w:rPr>
+          </w:r>
+        </w:p>
+        <w:p>
+          <w:pPr>
+            <w:tabs>
+              <w:tab w:val="right" w:pos="9360"/>
+            </w:tabs>
+            <w:spacing w:before="60" w:line="240" w:lineRule="auto"/>
+            <w:ind w:left="360" w:firstLine="0"/>
+            <w:rPr>
+              <w:rFonts w:ascii="Calibri" w:cs="Calibri" w:eastAsia="Calibri" w:hAnsi="Calibri"/>
+              <w:b w:val="0"/>
+              <w:i w:val="0"/>
+              <w:smallCaps w:val="0"/>
+              <w:strike w:val="0"/>
+              <w:color w:val="000000"/>
+              <w:sz w:val="22"/>
+              <w:szCs w:val="22"/>
+              <w:u w:val="none"/>
+              <w:shd w:fill="auto" w:val="clear"/>
+              <w:vertAlign w:val="baseline"/>
+            </w:rPr>
+          </w:pPr>
+          <w:hyperlink w:anchor="_heading=h.8lb7jm5zk0oa">
+            <w:r>
+              <w:rPr>
+                <w:rFonts w:ascii="Calibri" w:cs="Calibri" w:eastAsia="Calibri" w:hAnsi="Calibri"/>
+                <w:b w:val="0"/>
+                <w:i w:val="0"/>
+                <w:smallCaps w:val="0"/>
+                <w:strike w:val="0"/>
+                <w:color w:val="000000"/>
+                <w:sz w:val="22"/>
+                <w:szCs w:val="22"/>
+                <w:u w:val="none"/>
+                <w:shd w:fill="auto" w:val="clear"/>
+                <w:vertAlign w:val="baseline"/>
+                <w:rtl w:val="0"/>
+              </w:rPr>
+              <w:t xml:space="preserve">3.9.1 Envoie des infos de dessin paire-mot-image</w:t>
+            </w:r>
+          </w:hyperlink>
+          <w:r>
+            <w:rPr>
+              <w:rFonts w:ascii="Calibri" w:cs="Calibri" w:eastAsia="Calibri" w:hAnsi="Calibri"/>
+              <w:b w:val="0"/>
+              <w:i w:val="0"/>
+              <w:smallCaps w:val="0"/>
+              <w:strike w:val="0"/>
+              <w:color w:val="000000"/>
+              <w:sz w:val="22"/>
+              <w:szCs w:val="22"/>
+              <w:u w:val="none"/>
+              <w:shd w:fill="auto" w:val="clear"/>
+              <w:vertAlign w:val="baseline"/>
+              <w:rtl w:val="0"/>
+            </w:rPr>
+            <w:tab/>
+          </w:r>
+          <w:r>
+            <w:fldChar w:fldCharType="begin"/>
+            <w:instrText xml:space="preserve"> PAGEREF _heading=h.8lb7jm5zk0oa \h </w:instrText>
+            <w:fldChar w:fldCharType="separate"/>
+          </w:r>
+          <w:r>
+            <w:rPr>
+              <w:rFonts w:ascii="Calibri" w:cs="Calibri" w:eastAsia="Calibri" w:hAnsi="Calibri"/>
+              <w:b w:val="0"/>
+              <w:i w:val="0"/>
+              <w:smallCaps w:val="0"/>
+              <w:strike w:val="0"/>
+              <w:color w:val="000000"/>
+              <w:sz w:val="22"/>
+              <w:szCs w:val="22"/>
+              <w:u w:val="none"/>
+              <w:shd w:fill="auto" w:val="clear"/>
+              <w:vertAlign w:val="baseline"/>
+              <w:rtl w:val="0"/>
+            </w:rPr>
+            <w:t xml:space="preserve">40</w:t>
+          </w:r>
+          <w:r>
+            <w:fldChar w:fldCharType="end"/>
+          </w:r>
+          <w:r>
+            <w:rPr>
+              <w:rtl w:val="0"/>
+            </w:rPr>
+          </w:r>
+        </w:p>
+        <w:p>
+          <w:pPr>
+            <w:tabs>
+              <w:tab w:val="right" w:pos="9360"/>
+            </w:tabs>
+            <w:spacing w:before="60" w:line="240" w:lineRule="auto"/>
+            <w:ind w:left="360" w:firstLine="0"/>
+            <w:rPr>
+              <w:rFonts w:ascii="Calibri" w:cs="Calibri" w:eastAsia="Calibri" w:hAnsi="Calibri"/>
+              <w:b w:val="0"/>
+              <w:i w:val="0"/>
+              <w:smallCaps w:val="0"/>
+              <w:strike w:val="0"/>
+              <w:color w:val="000000"/>
+              <w:sz w:val="22"/>
+              <w:szCs w:val="22"/>
+              <w:u w:val="none"/>
+              <w:shd w:fill="auto" w:val="clear"/>
+              <w:vertAlign w:val="baseline"/>
+            </w:rPr>
+          </w:pPr>
+          <w:hyperlink w:anchor="_heading=h.pg2dvnucbmpa">
+            <w:r>
+              <w:rPr>
+                <w:rFonts w:ascii="Calibri" w:cs="Calibri" w:eastAsia="Calibri" w:hAnsi="Calibri"/>
+                <w:b w:val="0"/>
+                <w:i w:val="0"/>
+                <w:smallCaps w:val="0"/>
+                <w:strike w:val="0"/>
+                <w:color w:val="000000"/>
+                <w:sz w:val="22"/>
+                <w:szCs w:val="22"/>
+                <w:u w:val="none"/>
+                <w:shd w:fill="auto" w:val="clear"/>
+                <w:vertAlign w:val="baseline"/>
+                <w:rtl w:val="0"/>
+              </w:rPr>
+              <w:t xml:space="preserve">3.9.2 Envoie d’un path paire-mot-image</w:t>
+            </w:r>
+          </w:hyperlink>
+          <w:r>
+            <w:rPr>
+              <w:rFonts w:ascii="Calibri" w:cs="Calibri" w:eastAsia="Calibri" w:hAnsi="Calibri"/>
+              <w:b w:val="0"/>
+              <w:i w:val="0"/>
+              <w:smallCaps w:val="0"/>
+              <w:strike w:val="0"/>
+              <w:color w:val="000000"/>
+              <w:sz w:val="22"/>
+              <w:szCs w:val="22"/>
+              <w:u w:val="none"/>
+              <w:shd w:fill="auto" w:val="clear"/>
+              <w:vertAlign w:val="baseline"/>
+              <w:rtl w:val="0"/>
+            </w:rPr>
+            <w:tab/>
+          </w:r>
+          <w:r>
+            <w:fldChar w:fldCharType="begin"/>
+            <w:instrText xml:space="preserve"> PAGEREF _heading=h.pg2dvnucbmpa \h </w:instrText>
+            <w:fldChar w:fldCharType="separate"/>
+          </w:r>
+          <w:r>
+            <w:rPr>
+              <w:rFonts w:ascii="Calibri" w:cs="Calibri" w:eastAsia="Calibri" w:hAnsi="Calibri"/>
+              <w:b w:val="0"/>
+              <w:i w:val="0"/>
+              <w:smallCaps w:val="0"/>
+              <w:strike w:val="0"/>
+              <w:color w:val="000000"/>
+              <w:sz w:val="22"/>
+              <w:szCs w:val="22"/>
+              <w:u w:val="none"/>
+              <w:shd w:fill="auto" w:val="clear"/>
+              <w:vertAlign w:val="baseline"/>
+              <w:rtl w:val="0"/>
+            </w:rPr>
+            <w:t xml:space="preserve">40</w:t>
+          </w:r>
+          <w:r>
+            <w:fldChar w:fldCharType="end"/>
+          </w:r>
+          <w:r>
+            <w:rPr>
+              <w:rtl w:val="0"/>
+            </w:rPr>
+          </w:r>
+        </w:p>
+        <w:p>
+          <w:pPr>
+            <w:tabs>
+              <w:tab w:val="right" w:pos="9360"/>
+            </w:tabs>
+            <w:spacing w:before="60" w:line="240" w:lineRule="auto"/>
+            <w:ind w:left="360" w:firstLine="0"/>
+            <w:rPr>
+              <w:rFonts w:ascii="Calibri" w:cs="Calibri" w:eastAsia="Calibri" w:hAnsi="Calibri"/>
+              <w:b w:val="0"/>
+              <w:i w:val="0"/>
+              <w:smallCaps w:val="0"/>
+              <w:strike w:val="0"/>
+              <w:color w:val="000000"/>
+              <w:sz w:val="22"/>
+              <w:szCs w:val="22"/>
+              <w:u w:val="none"/>
+              <w:shd w:fill="auto" w:val="clear"/>
+              <w:vertAlign w:val="baseline"/>
+            </w:rPr>
+          </w:pPr>
+          <w:hyperlink w:anchor="_heading=h.xsnugizi07bl">
+            <w:r>
+              <w:rPr>
+                <w:rFonts w:ascii="Calibri" w:cs="Calibri" w:eastAsia="Calibri" w:hAnsi="Calibri"/>
+                <w:b w:val="0"/>
+                <w:i w:val="0"/>
+                <w:smallCaps w:val="0"/>
+                <w:strike w:val="0"/>
+                <w:color w:val="000000"/>
+                <w:sz w:val="22"/>
+                <w:szCs w:val="22"/>
+                <w:u w:val="none"/>
+                <w:shd w:fill="auto" w:val="clear"/>
+                <w:vertAlign w:val="baseline"/>
+                <w:rtl w:val="0"/>
+              </w:rPr>
+              <w:t xml:space="preserve">3.9.3 Mot quickdraw</w:t>
+            </w:r>
+          </w:hyperlink>
+          <w:r>
+            <w:rPr>
+              <w:rFonts w:ascii="Calibri" w:cs="Calibri" w:eastAsia="Calibri" w:hAnsi="Calibri"/>
+              <w:b w:val="0"/>
+              <w:i w:val="0"/>
+              <w:smallCaps w:val="0"/>
+              <w:strike w:val="0"/>
+              <w:color w:val="000000"/>
+              <w:sz w:val="22"/>
+              <w:szCs w:val="22"/>
+              <w:u w:val="none"/>
+              <w:shd w:fill="auto" w:val="clear"/>
+              <w:vertAlign w:val="baseline"/>
+              <w:rtl w:val="0"/>
+            </w:rPr>
+            <w:tab/>
+          </w:r>
+          <w:r>
+            <w:fldChar w:fldCharType="begin"/>
+            <w:instrText xml:space="preserve"> PAGEREF _heading=h.xsnugizi07bl \h </w:instrText>
+            <w:fldChar w:fldCharType="separate"/>
+          </w:r>
+          <w:r>
+            <w:rPr>
+              <w:rFonts w:ascii="Calibri" w:cs="Calibri" w:eastAsia="Calibri" w:hAnsi="Calibri"/>
+              <w:b w:val="0"/>
+              <w:i w:val="0"/>
+              <w:smallCaps w:val="0"/>
+              <w:strike w:val="0"/>
+              <w:color w:val="000000"/>
+              <w:sz w:val="22"/>
+              <w:szCs w:val="22"/>
+              <w:u w:val="none"/>
+              <w:shd w:fill="auto" w:val="clear"/>
+              <w:vertAlign w:val="baseline"/>
+              <w:rtl w:val="0"/>
+            </w:rPr>
+            <w:t xml:space="preserve">40</w:t>
+          </w:r>
+          <w:r>
+            <w:fldChar w:fldCharType="end"/>
+          </w:r>
+          <w:r>
+            <w:rPr>
+              <w:rtl w:val="0"/>
+            </w:rPr>
+          </w:r>
+        </w:p>
+        <w:p>
+          <w:pPr>
+            <w:tabs>
+              <w:tab w:val="right" w:pos="9360"/>
+            </w:tabs>
+            <w:spacing w:before="60" w:line="240" w:lineRule="auto"/>
+            <w:ind w:left="360" w:firstLine="0"/>
+            <w:rPr>
+              <w:rFonts w:ascii="Calibri" w:cs="Calibri" w:eastAsia="Calibri" w:hAnsi="Calibri"/>
+              <w:b w:val="0"/>
+              <w:i w:val="0"/>
+              <w:smallCaps w:val="0"/>
+              <w:strike w:val="0"/>
+              <w:color w:val="000000"/>
+              <w:sz w:val="22"/>
+              <w:szCs w:val="22"/>
+              <w:u w:val="none"/>
+              <w:shd w:fill="auto" w:val="clear"/>
+              <w:vertAlign w:val="baseline"/>
+            </w:rPr>
+          </w:pPr>
+          <w:hyperlink w:anchor="_heading=h.frnup0ec08c">
+            <w:r>
+              <w:rPr>
+                <w:rFonts w:ascii="Calibri" w:cs="Calibri" w:eastAsia="Calibri" w:hAnsi="Calibri"/>
+                <w:b w:val="0"/>
+                <w:i w:val="0"/>
+                <w:smallCaps w:val="0"/>
+                <w:strike w:val="0"/>
+                <w:color w:val="000000"/>
+                <w:sz w:val="22"/>
+                <w:szCs w:val="22"/>
+                <w:u w:val="none"/>
+                <w:shd w:fill="auto" w:val="clear"/>
+                <w:vertAlign w:val="baseline"/>
+                <w:rtl w:val="0"/>
+              </w:rPr>
+              <w:t xml:space="preserve">3.10 Leaderboard</w:t>
+            </w:r>
+          </w:hyperlink>
+          <w:r>
+            <w:rPr>
+              <w:rFonts w:ascii="Calibri" w:cs="Calibri" w:eastAsia="Calibri" w:hAnsi="Calibri"/>
+              <w:b w:val="0"/>
+              <w:i w:val="0"/>
+              <w:smallCaps w:val="0"/>
+              <w:strike w:val="0"/>
+              <w:color w:val="000000"/>
+              <w:sz w:val="22"/>
+              <w:szCs w:val="22"/>
+              <w:u w:val="none"/>
+              <w:shd w:fill="auto" w:val="clear"/>
+              <w:vertAlign w:val="baseline"/>
+              <w:rtl w:val="0"/>
+            </w:rPr>
+            <w:tab/>
+          </w:r>
+          <w:r>
+            <w:fldChar w:fldCharType="begin"/>
+            <w:instrText xml:space="preserve"> PAGEREF _heading=h.frnup0ec08c \h </w:instrText>
+            <w:fldChar w:fldCharType="separate"/>
+          </w:r>
+          <w:r>
+            <w:rPr>
+              <w:rFonts w:ascii="Calibri" w:cs="Calibri" w:eastAsia="Calibri" w:hAnsi="Calibri"/>
+              <w:b w:val="0"/>
+              <w:i w:val="0"/>
+              <w:smallCaps w:val="0"/>
+              <w:strike w:val="0"/>
+              <w:color w:val="000000"/>
+              <w:sz w:val="22"/>
+              <w:szCs w:val="22"/>
+              <w:u w:val="none"/>
+              <w:shd w:fill="auto" w:val="clear"/>
+              <w:vertAlign w:val="baseline"/>
+              <w:rtl w:val="0"/>
+            </w:rPr>
+            <w:t xml:space="preserve">41</w:t>
+          </w:r>
+          <w:r>
+            <w:fldChar w:fldCharType="end"/>
+          </w:r>
+          <w:r>
+            <w:rPr>
+              <w:rtl w:val="0"/>
+            </w:rPr>
+          </w:r>
+        </w:p>
+        <w:p>
+          <w:pPr>
+            <w:tabs>
+              <w:tab w:val="right" w:pos="9360"/>
+            </w:tabs>
+            <w:spacing w:before="60" w:line="240" w:lineRule="auto"/>
+            <w:ind w:left="360" w:firstLine="0"/>
+            <w:rPr>
+              <w:rFonts w:ascii="Calibri" w:cs="Calibri" w:eastAsia="Calibri" w:hAnsi="Calibri"/>
+              <w:b w:val="0"/>
+              <w:i w:val="0"/>
+              <w:smallCaps w:val="0"/>
+              <w:strike w:val="0"/>
+              <w:color w:val="000000"/>
+              <w:sz w:val="22"/>
+              <w:szCs w:val="22"/>
+              <w:u w:val="none"/>
+              <w:shd w:fill="auto" w:val="clear"/>
+              <w:vertAlign w:val="baseline"/>
+            </w:rPr>
+          </w:pPr>
+          <w:hyperlink w:anchor="_heading=h.ag628hmv3s9q">
+            <w:r>
+              <w:rPr>
+                <w:rFonts w:ascii="Calibri" w:cs="Calibri" w:eastAsia="Calibri" w:hAnsi="Calibri"/>
+                <w:b w:val="0"/>
+                <w:i w:val="0"/>
+                <w:smallCaps w:val="0"/>
+                <w:strike w:val="0"/>
+                <w:color w:val="000000"/>
+                <w:sz w:val="22"/>
+                <w:szCs w:val="22"/>
+                <w:u w:val="none"/>
+                <w:shd w:fill="auto" w:val="clear"/>
+                <w:vertAlign w:val="baseline"/>
+                <w:rtl w:val="0"/>
+              </w:rPr>
+              <w:t xml:space="preserve">3.11 Profile</w:t>
+            </w:r>
+          </w:hyperlink>
+          <w:r>
+            <w:rPr>
+              <w:rFonts w:ascii="Calibri" w:cs="Calibri" w:eastAsia="Calibri" w:hAnsi="Calibri"/>
+              <w:b w:val="0"/>
+              <w:i w:val="0"/>
+              <w:smallCaps w:val="0"/>
+              <w:strike w:val="0"/>
+              <w:color w:val="000000"/>
+              <w:sz w:val="22"/>
+              <w:szCs w:val="22"/>
+              <w:u w:val="none"/>
+              <w:shd w:fill="auto" w:val="clear"/>
+              <w:vertAlign w:val="baseline"/>
+              <w:rtl w:val="0"/>
+            </w:rPr>
+            <w:tab/>
+          </w:r>
+          <w:r>
+            <w:fldChar w:fldCharType="begin"/>
+            <w:instrText xml:space="preserve"> PAGEREF _heading=h.ag628hmv3s9q \h </w:instrText>
+            <w:fldChar w:fldCharType="separate"/>
+          </w:r>
+          <w:r>
+            <w:rPr>
+              <w:rFonts w:ascii="Calibri" w:cs="Calibri" w:eastAsia="Calibri" w:hAnsi="Calibri"/>
+              <w:b w:val="0"/>
+              <w:i w:val="0"/>
+              <w:smallCaps w:val="0"/>
+              <w:strike w:val="0"/>
+              <w:color w:val="000000"/>
+              <w:sz w:val="22"/>
+              <w:szCs w:val="22"/>
+              <w:u w:val="none"/>
+              <w:shd w:fill="auto" w:val="clear"/>
+              <w:vertAlign w:val="baseline"/>
+              <w:rtl w:val="0"/>
+            </w:rPr>
+            <w:t xml:space="preserve">42</w:t>
+          </w:r>
+          <w:r>
+            <w:fldChar w:fldCharType="end"/>
+          </w:r>
+          <w:r>
+            <w:rPr>
+              <w:rtl w:val="0"/>
+            </w:rPr>
+          </w:r>
+        </w:p>
+        <w:p>
+          <w:pPr>
+            <w:tabs>
+              <w:tab w:val="right" w:pos="9360"/>
+            </w:tabs>
+            <w:spacing w:before="60" w:line="240" w:lineRule="auto"/>
+            <w:ind w:left="360" w:firstLine="0"/>
+            <w:rPr>
+              <w:rFonts w:ascii="Calibri" w:cs="Calibri" w:eastAsia="Calibri" w:hAnsi="Calibri"/>
+              <w:b w:val="0"/>
+              <w:i w:val="0"/>
+              <w:smallCaps w:val="0"/>
+              <w:strike w:val="0"/>
+              <w:color w:val="000000"/>
+              <w:sz w:val="22"/>
+              <w:szCs w:val="22"/>
+              <w:u w:val="none"/>
+              <w:shd w:fill="auto" w:val="clear"/>
+              <w:vertAlign w:val="baseline"/>
+            </w:rPr>
+          </w:pPr>
+          <w:hyperlink w:anchor="_heading=h.b2xxddvkbi9b">
+            <w:r>
+              <w:rPr>
+                <w:rFonts w:ascii="Calibri" w:cs="Calibri" w:eastAsia="Calibri" w:hAnsi="Calibri"/>
+                <w:b w:val="0"/>
+                <w:i w:val="0"/>
+                <w:smallCaps w:val="0"/>
+                <w:strike w:val="0"/>
+                <w:color w:val="000000"/>
+                <w:sz w:val="22"/>
+                <w:szCs w:val="22"/>
+                <w:u w:val="none"/>
+                <w:shd w:fill="auto" w:val="clear"/>
+                <w:vertAlign w:val="baseline"/>
+                <w:rtl w:val="0"/>
+              </w:rPr>
+              <w:t xml:space="preserve">3.11.1 Identité de l’utilisateur</w:t>
+            </w:r>
+          </w:hyperlink>
+          <w:r>
+            <w:rPr>
+              <w:rFonts w:ascii="Calibri" w:cs="Calibri" w:eastAsia="Calibri" w:hAnsi="Calibri"/>
+              <w:b w:val="0"/>
+              <w:i w:val="0"/>
+              <w:smallCaps w:val="0"/>
+              <w:strike w:val="0"/>
+              <w:color w:val="000000"/>
+              <w:sz w:val="22"/>
+              <w:szCs w:val="22"/>
+              <w:u w:val="none"/>
+              <w:shd w:fill="auto" w:val="clear"/>
+              <w:vertAlign w:val="baseline"/>
+              <w:rtl w:val="0"/>
+            </w:rPr>
+            <w:tab/>
+          </w:r>
+          <w:r>
+            <w:fldChar w:fldCharType="begin"/>
+            <w:instrText xml:space="preserve"> PAGEREF _heading=h.b2xxddvkbi9b \h </w:instrText>
+            <w:fldChar w:fldCharType="separate"/>
+          </w:r>
+          <w:r>
+            <w:rPr>
+              <w:rFonts w:ascii="Calibri" w:cs="Calibri" w:eastAsia="Calibri" w:hAnsi="Calibri"/>
+              <w:b w:val="0"/>
+              <w:i w:val="0"/>
+              <w:smallCaps w:val="0"/>
+              <w:strike w:val="0"/>
+              <w:color w:val="000000"/>
+              <w:sz w:val="22"/>
+              <w:szCs w:val="22"/>
+              <w:u w:val="none"/>
+              <w:shd w:fill="auto" w:val="clear"/>
+              <w:vertAlign w:val="baseline"/>
+              <w:rtl w:val="0"/>
+            </w:rPr>
+            <w:t xml:space="preserve">42</w:t>
+          </w:r>
+          <w:r>
+            <w:fldChar w:fldCharType="end"/>
+          </w:r>
+          <w:r>
+            <w:rPr>
+              <w:rtl w:val="0"/>
+            </w:rPr>
+          </w:r>
+        </w:p>
+        <w:p>
+          <w:pPr>
+            <w:tabs>
+              <w:tab w:val="right" w:pos="9360"/>
+            </w:tabs>
+            <w:spacing w:before="60" w:line="240" w:lineRule="auto"/>
+            <w:ind w:left="360" w:firstLine="0"/>
+            <w:rPr>
+              <w:rFonts w:ascii="Calibri" w:cs="Calibri" w:eastAsia="Calibri" w:hAnsi="Calibri"/>
+              <w:b w:val="0"/>
+              <w:i w:val="0"/>
+              <w:smallCaps w:val="0"/>
+              <w:strike w:val="0"/>
+              <w:color w:val="000000"/>
+              <w:sz w:val="22"/>
+              <w:szCs w:val="22"/>
+              <w:u w:val="none"/>
+              <w:shd w:fill="auto" w:val="clear"/>
+              <w:vertAlign w:val="baseline"/>
+            </w:rPr>
+          </w:pPr>
+          <w:hyperlink w:anchor="_heading=h.r83dazhju7hz">
+            <w:r>
+              <w:rPr>
+                <w:rFonts w:ascii="Calibri" w:cs="Calibri" w:eastAsia="Calibri" w:hAnsi="Calibri"/>
+                <w:b w:val="0"/>
+                <w:i w:val="0"/>
+                <w:smallCaps w:val="0"/>
+                <w:strike w:val="0"/>
+                <w:color w:val="000000"/>
+                <w:sz w:val="22"/>
+                <w:szCs w:val="22"/>
+                <w:u w:val="none"/>
+                <w:shd w:fill="auto" w:val="clear"/>
+                <w:vertAlign w:val="baseline"/>
+                <w:rtl w:val="0"/>
+              </w:rPr>
+              <w:t xml:space="preserve">3.11.2 Historique de connexion</w:t>
+            </w:r>
+          </w:hyperlink>
+          <w:r>
+            <w:rPr>
+              <w:rFonts w:ascii="Calibri" w:cs="Calibri" w:eastAsia="Calibri" w:hAnsi="Calibri"/>
+              <w:b w:val="0"/>
+              <w:i w:val="0"/>
+              <w:smallCaps w:val="0"/>
+              <w:strike w:val="0"/>
+              <w:color w:val="000000"/>
+              <w:sz w:val="22"/>
+              <w:szCs w:val="22"/>
+              <w:u w:val="none"/>
+              <w:shd w:fill="auto" w:val="clear"/>
+              <w:vertAlign w:val="baseline"/>
+              <w:rtl w:val="0"/>
+            </w:rPr>
+            <w:tab/>
+          </w:r>
+          <w:r>
+            <w:fldChar w:fldCharType="begin"/>
+            <w:instrText xml:space="preserve"> PAGEREF _heading=h.r83dazhju7hz \h </w:instrText>
+            <w:fldChar w:fldCharType="separate"/>
+          </w:r>
+          <w:r>
+            <w:rPr>
+              <w:rFonts w:ascii="Calibri" w:cs="Calibri" w:eastAsia="Calibri" w:hAnsi="Calibri"/>
+              <w:b w:val="0"/>
+              <w:i w:val="0"/>
+              <w:smallCaps w:val="0"/>
+              <w:strike w:val="0"/>
+              <w:color w:val="000000"/>
+              <w:sz w:val="22"/>
+              <w:szCs w:val="22"/>
+              <w:u w:val="none"/>
+              <w:shd w:fill="auto" w:val="clear"/>
+              <w:vertAlign w:val="baseline"/>
+              <w:rtl w:val="0"/>
+            </w:rPr>
+            <w:t xml:space="preserve">43</w:t>
+          </w:r>
+          <w:r>
+            <w:fldChar w:fldCharType="end"/>
+          </w:r>
+          <w:r>
+            <w:rPr>
+              <w:rtl w:val="0"/>
+            </w:rPr>
+          </w:r>
+        </w:p>
+        <w:p>
+          <w:pPr>
+            <w:tabs>
+              <w:tab w:val="right" w:pos="9360"/>
+            </w:tabs>
+            <w:spacing w:before="60" w:line="240" w:lineRule="auto"/>
+            <w:ind w:left="360" w:firstLine="0"/>
+            <w:rPr>
+              <w:rFonts w:ascii="Calibri" w:cs="Calibri" w:eastAsia="Calibri" w:hAnsi="Calibri"/>
+              <w:b w:val="0"/>
+              <w:i w:val="0"/>
+              <w:smallCaps w:val="0"/>
+              <w:strike w:val="0"/>
+              <w:color w:val="000000"/>
+              <w:sz w:val="22"/>
+              <w:szCs w:val="22"/>
+              <w:u w:val="none"/>
+              <w:shd w:fill="auto" w:val="clear"/>
+              <w:vertAlign w:val="baseline"/>
+            </w:rPr>
+          </w:pPr>
+          <w:hyperlink w:anchor="_heading=h.fckutc2ynht9">
+            <w:r>
+              <w:rPr>
+                <w:rFonts w:ascii="Calibri" w:cs="Calibri" w:eastAsia="Calibri" w:hAnsi="Calibri"/>
+                <w:b w:val="0"/>
+                <w:i w:val="0"/>
+                <w:smallCaps w:val="0"/>
+                <w:strike w:val="0"/>
+                <w:color w:val="000000"/>
+                <w:sz w:val="22"/>
+                <w:szCs w:val="22"/>
+                <w:u w:val="none"/>
+                <w:shd w:fill="auto" w:val="clear"/>
+                <w:vertAlign w:val="baseline"/>
+                <w:rtl w:val="0"/>
+              </w:rPr>
+              <w:t xml:space="preserve">3.11.3 Historique de partie</w:t>
+            </w:r>
+          </w:hyperlink>
+          <w:r>
+            <w:rPr>
+              <w:rFonts w:ascii="Calibri" w:cs="Calibri" w:eastAsia="Calibri" w:hAnsi="Calibri"/>
+              <w:b w:val="0"/>
+              <w:i w:val="0"/>
+              <w:smallCaps w:val="0"/>
+              <w:strike w:val="0"/>
+              <w:color w:val="000000"/>
+              <w:sz w:val="22"/>
+              <w:szCs w:val="22"/>
+              <w:u w:val="none"/>
+              <w:shd w:fill="auto" w:val="clear"/>
+              <w:vertAlign w:val="baseline"/>
+              <w:rtl w:val="0"/>
+            </w:rPr>
+            <w:tab/>
+          </w:r>
+          <w:r>
+            <w:fldChar w:fldCharType="begin"/>
+            <w:instrText xml:space="preserve"> PAGEREF _heading=h.fckutc2ynht9 \h </w:instrText>
+            <w:fldChar w:fldCharType="separate"/>
+          </w:r>
+          <w:r>
+            <w:rPr>
+              <w:rFonts w:ascii="Calibri" w:cs="Calibri" w:eastAsia="Calibri" w:hAnsi="Calibri"/>
+              <w:b w:val="0"/>
+              <w:i w:val="0"/>
+              <w:smallCaps w:val="0"/>
+              <w:strike w:val="0"/>
+              <w:color w:val="000000"/>
+              <w:sz w:val="22"/>
+              <w:szCs w:val="22"/>
+              <w:u w:val="none"/>
+              <w:shd w:fill="auto" w:val="clear"/>
+              <w:vertAlign w:val="baseline"/>
+              <w:rtl w:val="0"/>
+            </w:rPr>
+            <w:t xml:space="preserve">43</w:t>
           </w:r>
           <w:r>
             <w:fldChar w:fldCharType="end"/>
@@ -3847,46 +6046,74 @@
             <w:rPr>
               <w:rFonts w:ascii="Calibri" w:cs="Calibri" w:eastAsia="Calibri" w:hAnsi="Calibri"/>
               <w:b w:val="0"/>
-              <w:sz w:val="22"/>
-              <w:szCs w:val="22"/>
+              <w:i w:val="0"/>
+              <w:smallCaps w:val="0"/>
+              <w:strike w:val="0"/>
+              <w:color w:val="000000"/>
+              <w:sz w:val="22"/>
+              <w:szCs w:val="22"/>
+              <w:u w:val="none"/>
+              <w:shd w:fill="auto" w:val="clear"/>
+              <w:vertAlign w:val="baseline"/>
             </w:rPr>
           </w:pPr>
-          <w:hyperlink w:anchor="_heading=h.wziltop5n9yj">
+          <w:hyperlink w:anchor="_heading=h.drq6l22jnao">
             <w:r>
               <w:rPr>
                 <w:rFonts w:ascii="Calibri" w:cs="Calibri" w:eastAsia="Calibri" w:hAnsi="Calibri"/>
                 <w:b w:val="0"/>
+                <w:i w:val="0"/>
+                <w:smallCaps w:val="0"/>
+                <w:strike w:val="0"/>
+                <w:color w:val="000000"/>
                 <w:sz w:val="22"/>
                 <w:szCs w:val="22"/>
+                <w:u w:val="none"/>
+                <w:shd w:fill="auto" w:val="clear"/>
+                <w:vertAlign w:val="baseline"/>
                 <w:rtl w:val="0"/>
               </w:rPr>
-              <w:t xml:space="preserve">3.20 Consultation de la liste d’amis</w:t>
+              <w:t xml:space="preserve">3.11.4 Statistiques</w:t>
             </w:r>
           </w:hyperlink>
           <w:r>
             <w:rPr>
               <w:rFonts w:ascii="Calibri" w:cs="Calibri" w:eastAsia="Calibri" w:hAnsi="Calibri"/>
               <w:b w:val="0"/>
-              <w:sz w:val="22"/>
-              <w:szCs w:val="22"/>
+              <w:i w:val="0"/>
+              <w:smallCaps w:val="0"/>
+              <w:strike w:val="0"/>
+              <w:color w:val="000000"/>
+              <w:sz w:val="22"/>
+              <w:szCs w:val="22"/>
+              <w:u w:val="none"/>
+              <w:shd w:fill="auto" w:val="clear"/>
+              <w:vertAlign w:val="baseline"/>
               <w:rtl w:val="0"/>
             </w:rPr>
             <w:tab/>
           </w:r>
           <w:r>
             <w:fldChar w:fldCharType="begin"/>
-            <w:instrText xml:space="preserve"> PAGEREF _heading=h.wziltop5n9yj \h </w:instrText>
+            <w:instrText xml:space="preserve"> PAGEREF _heading=h.drq6l22jnao \h </w:instrText>
             <w:fldChar w:fldCharType="separate"/>
           </w:r>
           <w:r>
             <w:rPr>
               <w:rFonts w:ascii="Calibri" w:cs="Calibri" w:eastAsia="Calibri" w:hAnsi="Calibri"/>
               <w:b w:val="0"/>
-              <w:sz w:val="22"/>
-              <w:szCs w:val="22"/>
-              <w:rtl w:val="0"/>
-            </w:rPr>
-            <w:t xml:space="preserve">30</w:t>
+              <w:i w:val="0"/>
+              <w:smallCaps w:val="0"/>
+              <w:strike w:val="0"/>
+              <w:color w:val="000000"/>
+              <w:sz w:val="22"/>
+              <w:szCs w:val="22"/>
+              <w:u w:val="none"/>
+              <w:shd w:fill="auto" w:val="clear"/>
+              <w:vertAlign w:val="baseline"/>
+              <w:rtl w:val="0"/>
+            </w:rPr>
+            <w:t xml:space="preserve">45</w:t>
           </w:r>
           <w:r>
             <w:fldChar w:fldCharType="end"/>
@@ -3955,6 +6182,65 @@
     <w:p>
       <w:pPr>
         <w:ind w:left="0" w:firstLine="0"/>
+        <w:rPr/>
+      </w:pPr>
+      <w:r>
+        <w:rPr>
+          <w:rtl w:val="0"/>
+        </w:rPr>
+        <w:t xml:space="preserve">Le présent document présente le protocole de communication de notre application </w:t>
+      </w:r>
+      <w:r>
+        <w:rPr>
+          <w:i w:val="1"/>
+          <w:rtl w:val="0"/>
+        </w:rPr>
+        <w:t xml:space="preserve">Fais moi un dessin.</w:t>
+      </w:r>
+      <w:r>
+        <w:rPr>
+          <w:rtl w:val="0"/>
+        </w:rPr>
+        <w:t xml:space="preserve"> On y présente des diagrammes facilitant la compréhension des communications client-serveur. </w:t>
+      </w:r>
+    </w:p>
+    <w:p>
+      <w:pPr>
+        <w:ind w:left="0" w:firstLine="0"/>
+        <w:rPr/>
+      </w:pPr>
+      <w:r>
+        <w:rPr>
+          <w:rtl w:val="0"/>
+        </w:rPr>
+      </w:r>
+    </w:p>
+    <w:p>
+      <w:pPr>
+        <w:ind w:left="0" w:firstLine="0"/>
+        <w:rPr/>
+      </w:pPr>
+      <w:r>
+        <w:rPr>
+          <w:rtl w:val="0"/>
+        </w:rPr>
+        <w:t xml:space="preserve">Dans la partie sur 2. sur la Communication client-serveur il sera question de l’architecture générale du protocole de communication de notre application ainsi que des principes fondamentaux pour la communication comme l’utilisation des WebSockets avec la librairie Socket.Io ainsi que de l’utilsatoin des requêtes HTTP. </w:t>
+      </w:r>
+    </w:p>
+    <w:p>
+      <w:pPr>
+        <w:ind w:left="0" w:firstLine="0"/>
+        <w:rPr/>
+      </w:pPr>
+      <w:r>
+        <w:rPr>
+          <w:rtl w:val="0"/>
+        </w:rPr>
+      </w:r>
+    </w:p>
+    <w:p>
+      <w:pPr>
+        <w:ind w:left="0" w:firstLine="0"/>
         <w:rPr>
           <w:i w:val="1"/>
           <w:color w:val="0000ff"/>
@@ -3964,20 +6250,7 @@
         <w:rPr>
           <w:rtl w:val="0"/>
         </w:rPr>
-        <w:t xml:space="preserve">Le présent document présente le protocole de communication de notre application </w:t>
-      </w:r>
-      <w:r>
-        <w:rPr>
-          <w:i w:val="1"/>
-          <w:rtl w:val="0"/>
-        </w:rPr>
-        <w:t xml:space="preserve">Fais moi un dessin.</w:t>
-      </w:r>
-      <w:r>
-        <w:rPr>
-          <w:rtl w:val="0"/>
-        </w:rPr>
-        <w:t xml:space="preserve"> On y présente des diagrammes facilitant la compréhension des communications client-serveur.</w:t>
+        <w:t xml:space="preserve">La dernière section du document  servira à illustrer comment les  principes fondamentaux expliqués dans la section 2 seront utilisés concrètement dans notre application pour implémenter les divers fonctionnalités requises. </w:t>
       </w:r>
       <w:r>
         <w:rPr>
@@ -4096,12 +6369,12 @@
           <wp:inline distB="114300" distT="114300" distL="114300" distR="114300">
             <wp:extent cx="5943600" cy="4140200"/>
             <wp:effectExtent b="0" l="0" r="0" t="0"/>
-            <wp:docPr id="1" name="image25.png"/>
+            <wp:docPr id="24" name="image48.png"/>
             <a:graphic>
               <a:graphicData uri="http://schemas.openxmlformats.org/drawingml/2006/picture">
                 <pic:pic>
                   <pic:nvPicPr>
-                    <pic:cNvPr id="0" name="image25.png"/>
+                    <pic:cNvPr id="0" name="image48.png"/>
                     <pic:cNvPicPr preferRelativeResize="0"/>
                   </pic:nvPicPr>
                   <pic:blipFill>
@@ -4277,12 +6550,12 @@
           <wp:inline distB="114300" distT="114300" distL="114300" distR="114300">
             <wp:extent cx="5943600" cy="2311400"/>
             <wp:effectExtent b="0" l="0" r="0" t="0"/>
-            <wp:docPr id="30" name="image22.png"/>
+            <wp:docPr id="38" name="image41.png"/>
             <a:graphic>
               <a:graphicData uri="http://schemas.openxmlformats.org/drawingml/2006/picture">
                 <pic:pic>
                   <pic:nvPicPr>
-                    <pic:cNvPr id="0" name="image22.png"/>
+                    <pic:cNvPr id="0" name="image41.png"/>
                     <pic:cNvPicPr preferRelativeResize="0"/>
                   </pic:nvPicPr>
                   <pic:blipFill>
@@ -4406,12 +6679,12 @@
           <wp:inline distB="114300" distT="114300" distL="114300" distR="114300">
             <wp:extent cx="5943600" cy="3251200"/>
             <wp:effectExtent b="0" l="0" r="0" t="0"/>
-            <wp:docPr id="16" name="image5.png"/>
+            <wp:docPr id="31" name="image47.png"/>
             <a:graphic>
               <a:graphicData uri="http://schemas.openxmlformats.org/drawingml/2006/picture">
                 <pic:pic>
                   <pic:nvPicPr>
-                    <pic:cNvPr id="0" name="image5.png"/>
+                    <pic:cNvPr id="0" name="image47.png"/>
                     <pic:cNvPicPr preferRelativeResize="0"/>
                   </pic:nvPicPr>
                   <pic:blipFill>
@@ -4461,23 +6734,99 @@
         </w:rPr>
         <w:t xml:space="preserve">Les WebSockets nous permettent d'établir un canal de communication full-duplex entre le client et le serveur ce qui facilite la transmission de données pour certaines fonctionnalités. Socket.io fonctionne par événements, le client envoie donc des données sous la forme d'événements qui sont écoutés par le serveur. Par la suite, le serveur peut répondre au client.</w:t>
       </w:r>
-      <w:r>
-        <w:rPr>
-          <w:rtl w:val="0"/>
-        </w:rPr>
+    </w:p>
+    <w:p>
+      <w:pPr>
+        <w:rPr/>
+      </w:pPr>
+      <w:r>
+        <w:rPr>
+          <w:rtl w:val="0"/>
+        </w:rPr>
+      </w:r>
+    </w:p>
+    <w:p>
+      <w:pPr>
+        <w:rPr/>
+      </w:pPr>
+      <w:r>
+        <w:rPr/>
+        <w:drawing>
+          <wp:inline distB="114300" distT="114300" distL="114300" distR="114300">
+            <wp:extent cx="5943600" cy="2590800"/>
+            <wp:effectExtent b="0" l="0" r="0" t="0"/>
+            <wp:docPr id="48" name="image35.png"/>
+            <a:graphic>
+              <a:graphicData uri="http://schemas.openxmlformats.org/drawingml/2006/picture">
+                <pic:pic>
+                  <pic:nvPicPr>
+                    <pic:cNvPr id="0" name="image35.png"/>
+                    <pic:cNvPicPr preferRelativeResize="0"/>
+                  </pic:nvPicPr>
+                  <pic:blipFill>
+                    <a:blip r:embed="rId18"/>
+                    <a:srcRect b="0" l="0" r="0" t="0"/>
+                    <a:stretch>
+                      <a:fillRect/>
+                    </a:stretch>
+                  </pic:blipFill>
+                  <pic:spPr>
+                    <a:xfrm>
+                      <a:off x="0" y="0"/>
+                      <a:ext cx="5943600" cy="2590800"/>
+                    </a:xfrm>
+                    <a:prstGeom prst="rect"/>
+                    <a:ln/>
+                  </pic:spPr>
+                </pic:pic>
+              </a:graphicData>
+            </a:graphic>
+          </wp:inline>
+        </w:drawing>
+      </w:r>
+      <w:r>
+        <w:rPr>
+          <w:rtl w:val="0"/>
+        </w:rPr>
+      </w:r>
+    </w:p>
+    <w:p>
+      <w:pPr>
+        <w:ind w:left="0"/>
+        <w:rPr/>
+      </w:pPr>
+      <w:r>
+        <w:rPr>
+          <w:rtl w:val="0"/>
+        </w:rPr>
+        <w:t xml:space="preserve">Il est aussi important de parler du concept de Room qui nous sera bien utile pour les fonctionnalités de Fais-moi un dessin. En effet, il est possible de créer une room contenant plusieurs sockets différents afin d’envoyer des événements seulement au groupe de sockets faisant partie de la room. Nous allons principalement utiliser les Room pour encapsuler les parties ainsi que les canaux de discussion. De cette façon, les événements d’une partie seront seulement envoyés aux clients faisant partie de la partie.</w:t>
       </w:r>
     </w:p>
     <w:p>
       <w:pPr>
         <w:pStyle w:val="Heading1"/>
         <w:ind w:left="0" w:firstLine="0"/>
+        <w:rPr/>
+      </w:pPr>
+      <w:bookmarkStart w:colFirst="0" w:colLast="0" w:name="_heading=h.j0fkro4divbs" w:id="6"/>
+      <w:bookmarkEnd w:id="6"/>
+      <w:r>
+        <w:rPr>
+          <w:rtl w:val="0"/>
+        </w:rPr>
+      </w:r>
+    </w:p>
+    <w:p>
+      <w:pPr>
+        <w:pStyle w:val="Heading1"/>
+        <w:ind w:left="0" w:firstLine="0"/>
         <w:rPr>
           <w:i w:val="1"/>
           <w:color w:val="0000ff"/>
         </w:rPr>
       </w:pPr>
-      <w:bookmarkStart w:colFirst="0" w:colLast="0" w:name="_heading=h.3olmyorh3cnk" w:id="6"/>
-      <w:bookmarkEnd w:id="6"/>
+      <w:bookmarkStart w:colFirst="0" w:colLast="0" w:name="_heading=h.gnzalzenq40s" w:id="7"/>
+      <w:bookmarkEnd w:id="7"/>
       <w:r>
         <w:rPr>
           <w:rtl w:val="0"/>
@@ -4509,13 +6858,13 @@
         <w:spacing w:after="120" w:lineRule="auto"/>
         <w:rPr/>
       </w:pPr>
-      <w:bookmarkStart w:colFirst="0" w:colLast="0" w:name="_heading=h.13ysyahh06fm" w:id="7"/>
-      <w:bookmarkEnd w:id="7"/>
-      <w:r>
-        <w:rPr>
-          <w:rtl w:val="0"/>
-        </w:rPr>
-        <w:t xml:space="preserve">3.1 Connexion d’un utilisateur</w:t>
+      <w:bookmarkStart w:colFirst="0" w:colLast="0" w:name="_heading=h.13ysyahh06fm" w:id="8"/>
+      <w:bookmarkEnd w:id="8"/>
+      <w:r>
+        <w:rPr>
+          <w:rtl w:val="0"/>
+        </w:rPr>
+        <w:t xml:space="preserve">3.1 Connexion de l’utilisateur</w:t>
       </w:r>
       <w:r>
         <w:rPr>
@@ -4547,16 +6896,16 @@
           <wp:inline distB="114300" distT="114300" distL="114300" distR="114300">
             <wp:extent cx="5943600" cy="4305300"/>
             <wp:effectExtent b="0" l="0" r="0" t="0"/>
-            <wp:docPr id="9" name="image15.png"/>
+            <wp:docPr id="8" name="image44.png"/>
             <a:graphic>
               <a:graphicData uri="http://schemas.openxmlformats.org/drawingml/2006/picture">
                 <pic:pic>
                   <pic:nvPicPr>
-                    <pic:cNvPr id="0" name="image15.png"/>
+                    <pic:cNvPr id="0" name="image44.png"/>
                     <pic:cNvPicPr preferRelativeResize="0"/>
                   </pic:nvPicPr>
                   <pic:blipFill>
-                    <a:blip r:embed="rId18"/>
+                    <a:blip r:embed="rId19"/>
                     <a:srcRect b="0" l="0" r="0" t="0"/>
                     <a:stretch>
                       <a:fillRect/>
@@ -4725,21 +7074,69 @@
         <w:rPr/>
       </w:pPr>
       <w:r>
+        <w:rPr>
+          <w:rtl w:val="0"/>
+        </w:rPr>
+      </w:r>
+    </w:p>
+    <w:p>
+      <w:pPr>
+        <w:keepNext w:val="0"/>
+        <w:keepLines w:val="1"/>
+        <w:widowControl w:val="0"/>
+        <w:pBdr>
+          <w:top w:space="0" w:sz="0" w:val="nil"/>
+          <w:left w:space="0" w:sz="0" w:val="nil"/>
+          <w:bottom w:space="0" w:sz="0" w:val="nil"/>
+          <w:right w:space="0" w:sz="0" w:val="nil"/>
+          <w:between w:space="0" w:sz="0" w:val="nil"/>
+        </w:pBdr>
+        <w:shd w:fill="auto" w:val="clear"/>
+        <w:spacing w:after="0" w:before="0" w:line="240" w:lineRule="auto"/>
+        <w:ind w:left="0" w:right="0" w:firstLine="0"/>
+        <w:jc w:val="both"/>
+        <w:rPr/>
+      </w:pPr>
+      <w:r>
+        <w:rPr>
+          <w:rtl w:val="0"/>
+        </w:rPr>
+      </w:r>
+    </w:p>
+    <w:p>
+      <w:pPr>
+        <w:keepNext w:val="0"/>
+        <w:keepLines w:val="1"/>
+        <w:widowControl w:val="0"/>
+        <w:pBdr>
+          <w:top w:space="0" w:sz="0" w:val="nil"/>
+          <w:left w:space="0" w:sz="0" w:val="nil"/>
+          <w:bottom w:space="0" w:sz="0" w:val="nil"/>
+          <w:right w:space="0" w:sz="0" w:val="nil"/>
+          <w:between w:space="0" w:sz="0" w:val="nil"/>
+        </w:pBdr>
+        <w:shd w:fill="auto" w:val="clear"/>
+        <w:spacing w:after="0" w:before="0" w:line="240" w:lineRule="auto"/>
+        <w:ind w:left="0" w:right="0" w:firstLine="0"/>
+        <w:jc w:val="both"/>
+        <w:rPr/>
+      </w:pPr>
+      <w:r>
         <w:rPr/>
         <w:drawing>
           <wp:inline distB="114300" distT="114300" distL="114300" distR="114300">
             <wp:extent cx="5943600" cy="2717800"/>
             <wp:effectExtent b="0" l="0" r="0" t="0"/>
-            <wp:docPr id="25" name="image24.png"/>
+            <wp:docPr id="21" name="image42.png"/>
             <a:graphic>
               <a:graphicData uri="http://schemas.openxmlformats.org/drawingml/2006/picture">
                 <pic:pic>
                   <pic:nvPicPr>
-                    <pic:cNvPr id="0" name="image24.png"/>
+                    <pic:cNvPr id="0" name="image42.png"/>
                     <pic:cNvPicPr preferRelativeResize="0"/>
                   </pic:nvPicPr>
                   <pic:blipFill>
-                    <a:blip r:embed="rId19"/>
+                    <a:blip r:embed="rId20"/>
                     <a:srcRect b="0" l="0" r="0" t="0"/>
                     <a:stretch>
                       <a:fillRect/>
@@ -4840,48 +7237,69 @@
     </w:p>
     <w:p>
       <w:pPr>
+        <w:keepNext w:val="0"/>
+        <w:keepLines w:val="1"/>
+        <w:widowControl w:val="0"/>
+        <w:pBdr>
+          <w:top w:space="0" w:sz="0" w:val="nil"/>
+          <w:left w:space="0" w:sz="0" w:val="nil"/>
+          <w:bottom w:space="0" w:sz="0" w:val="nil"/>
+          <w:right w:space="0" w:sz="0" w:val="nil"/>
+          <w:between w:space="0" w:sz="0" w:val="nil"/>
+        </w:pBdr>
+        <w:shd w:fill="auto" w:val="clear"/>
+        <w:spacing w:after="0" w:before="0" w:line="240" w:lineRule="auto"/>
+        <w:ind w:left="720" w:right="0" w:firstLine="0"/>
+        <w:jc w:val="both"/>
+        <w:rPr/>
+      </w:pPr>
+      <w:r>
+        <w:rPr>
+          <w:rtl w:val="0"/>
+        </w:rPr>
+      </w:r>
+    </w:p>
+    <w:p>
+      <w:pPr>
         <w:pStyle w:val="Heading2"/>
         <w:keepLines w:val="1"/>
-        <w:spacing w:after="120" w:lineRule="auto"/>
-        <w:rPr/>
-      </w:pPr>
-      <w:bookmarkStart w:colFirst="0" w:colLast="0" w:name="_heading=h.6r45f5lwsa8l" w:id="8"/>
-      <w:bookmarkEnd w:id="8"/>
-      <w:r>
-        <w:rPr>
-          <w:rtl w:val="0"/>
-        </w:rPr>
-        <w:t xml:space="preserve">3.2 Inscription d’un utilisateur</w:t>
-      </w:r>
-      <w:r>
-        <w:rPr>
-          <w:rtl w:val="0"/>
-        </w:rPr>
-      </w:r>
-    </w:p>
-    <w:p>
-      <w:pPr>
-        <w:keepLines w:val="1"/>
-        <w:spacing w:after="0" w:lineRule="auto"/>
-        <w:ind w:left="720" w:firstLine="0"/>
+        <w:ind w:left="0"/>
+        <w:rPr/>
+      </w:pPr>
+      <w:bookmarkStart w:colFirst="0" w:colLast="0" w:name="_heading=h.yqhi07xxbksk" w:id="9"/>
+      <w:bookmarkEnd w:id="9"/>
+      <w:r>
+        <w:rPr>
+          <w:rtl w:val="0"/>
+        </w:rPr>
+        <w:t xml:space="preserve">3.2 Création de la fenêtre externe</w:t>
+      </w:r>
+      <w:r>
+        <w:rPr>
+          <w:rtl w:val="0"/>
+        </w:rPr>
+      </w:r>
+    </w:p>
+    <w:p>
+      <w:pPr>
         <w:rPr/>
       </w:pPr>
       <w:r>
         <w:rPr/>
         <w:drawing>
           <wp:inline distB="114300" distT="114300" distL="114300" distR="114300">
-            <wp:extent cx="5943600" cy="5956300"/>
+            <wp:extent cx="5943600" cy="3924300"/>
             <wp:effectExtent b="0" l="0" r="0" t="0"/>
-            <wp:docPr id="28" name="image36.png"/>
+            <wp:docPr id="27" name="image22.png"/>
             <a:graphic>
               <a:graphicData uri="http://schemas.openxmlformats.org/drawingml/2006/picture">
                 <pic:pic>
                   <pic:nvPicPr>
-                    <pic:cNvPr id="0" name="image36.png"/>
+                    <pic:cNvPr id="0" name="image22.png"/>
                     <pic:cNvPicPr preferRelativeResize="0"/>
                   </pic:nvPicPr>
                   <pic:blipFill>
-                    <a:blip r:embed="rId20"/>
+                    <a:blip r:embed="rId21"/>
                     <a:srcRect b="0" l="0" r="0" t="0"/>
                     <a:stretch>
                       <a:fillRect/>
@@ -4890,7 +7308,101 @@
                   <pic:spPr>
                     <a:xfrm>
                       <a:off x="0" y="0"/>
-                      <a:ext cx="5943600" cy="5956300"/>
+                      <a:ext cx="5943600" cy="3924300"/>
+                    </a:xfrm>
+                    <a:prstGeom prst="rect"/>
+                    <a:ln/>
+                  </pic:spPr>
+                </pic:pic>
+              </a:graphicData>
+            </a:graphic>
+          </wp:inline>
+        </w:drawing>
+      </w:r>
+      <w:r>
+        <w:rPr>
+          <w:rtl w:val="0"/>
+        </w:rPr>
+      </w:r>
+    </w:p>
+    <w:p>
+      <w:pPr>
+        <w:keepLines w:val="1"/>
+        <w:ind w:left="0"/>
+        <w:rPr/>
+      </w:pPr>
+      <w:r>
+        <w:rPr>
+          <w:rtl w:val="0"/>
+        </w:rPr>
+        <w:t xml:space="preserve">Cette requête nous permet d’ouvrir un nouvelle instance de l’application pour le mode de fenêtrage externe avec les données nécessaires sans devoir passer par le sign-in.</w:t>
+      </w:r>
+    </w:p>
+    <w:p>
+      <w:pPr>
+        <w:keepLines w:val="1"/>
+        <w:ind w:left="0"/>
+        <w:rPr/>
+      </w:pPr>
+      <w:r>
+        <w:rPr>
+          <w:rtl w:val="0"/>
+        </w:rPr>
+      </w:r>
+    </w:p>
+    <w:p>
+      <w:pPr>
+        <w:pStyle w:val="Heading2"/>
+        <w:keepLines w:val="1"/>
+        <w:spacing w:after="120" w:lineRule="auto"/>
+        <w:rPr/>
+      </w:pPr>
+      <w:bookmarkStart w:colFirst="0" w:colLast="0" w:name="_heading=h.6r45f5lwsa8l" w:id="10"/>
+      <w:bookmarkEnd w:id="10"/>
+      <w:r>
+        <w:rPr>
+          <w:rtl w:val="0"/>
+        </w:rPr>
+        <w:t xml:space="preserve">3.3 Inscription d’un utilisateur</w:t>
+      </w:r>
+      <w:r>
+        <w:rPr>
+          <w:rtl w:val="0"/>
+        </w:rPr>
+      </w:r>
+    </w:p>
+    <w:p>
+      <w:pPr>
+        <w:keepLines w:val="1"/>
+        <w:spacing w:after="0" w:lineRule="auto"/>
+        <w:ind w:left="720" w:firstLine="0"/>
+        <w:rPr/>
+      </w:pPr>
+      <w:r>
+        <w:rPr/>
+        <w:drawing>
+          <wp:inline distB="114300" distT="114300" distL="114300" distR="114300">
+            <wp:extent cx="5705994" cy="7891463"/>
+            <wp:effectExtent b="0" l="0" r="0" t="0"/>
+            <wp:docPr id="37" name="image28.png"/>
+            <a:graphic>
+              <a:graphicData uri="http://schemas.openxmlformats.org/drawingml/2006/picture">
+                <pic:pic>
+                  <pic:nvPicPr>
+                    <pic:cNvPr id="0" name="image28.png"/>
+                    <pic:cNvPicPr preferRelativeResize="0"/>
+                  </pic:nvPicPr>
+                  <pic:blipFill>
+                    <a:blip r:embed="rId22"/>
+                    <a:srcRect b="0" l="0" r="0" t="0"/>
+                    <a:stretch>
+                      <a:fillRect/>
+                    </a:stretch>
+                  </pic:blipFill>
+                  <pic:spPr>
+                    <a:xfrm>
+                      <a:off x="0" y="0"/>
+                      <a:ext cx="5705994" cy="7891463"/>
                     </a:xfrm>
                     <a:prstGeom prst="rect"/>
                     <a:ln/>
@@ -4942,7 +7454,7 @@
         <w:rPr>
           <w:rtl w:val="0"/>
         </w:rPr>
-        <w:t xml:space="preserve">L’événement “connectSocketid” est ensuite envoyé tel qu’expliqué dans la section 3.1.</w:t>
+        <w:t xml:space="preserve">L’événement “connectSocketid” est ensuite envoyé tel qu’expliqué dans la section précédente.</w:t>
       </w:r>
     </w:p>
     <w:p>
@@ -4976,23 +7488,34 @@
         <w:spacing w:after="120" w:before="120" w:lineRule="auto"/>
         <w:rPr/>
       </w:pPr>
-      <w:bookmarkStart w:colFirst="0" w:colLast="0" w:name="_heading=h.k8yej8kf1dsx" w:id="9"/>
-      <w:bookmarkEnd w:id="9"/>
-      <w:r>
-        <w:rPr>
-          <w:rtl w:val="0"/>
-        </w:rPr>
-        <w:t xml:space="preserve">3.3 Déconnexion d’un utilisateur</w:t>
-      </w:r>
-    </w:p>
-    <w:p>
-      <w:pPr>
-        <w:rPr/>
-      </w:pPr>
-      <w:r>
-        <w:rPr>
-          <w:rtl w:val="0"/>
-        </w:rPr>
+      <w:bookmarkStart w:colFirst="0" w:colLast="0" w:name="_heading=h.k8yej8kf1dsx" w:id="11"/>
+      <w:bookmarkEnd w:id="11"/>
+      <w:r>
+        <w:rPr>
+          <w:rtl w:val="0"/>
+        </w:rPr>
+        <w:t xml:space="preserve">3.4 Déconnexion d’un utilisateur</w:t>
+      </w:r>
+    </w:p>
+    <w:p>
+      <w:pPr>
+        <w:rPr/>
+      </w:pPr>
+      <w:r>
+        <w:rPr>
+          <w:rtl w:val="0"/>
+        </w:rPr>
+      </w:r>
+    </w:p>
+    <w:p>
+      <w:pPr>
+        <w:rPr/>
+      </w:pPr>
+      <w:r>
+        <w:rPr>
+          <w:rtl w:val="0"/>
+        </w:rPr>
+        <w:t xml:space="preserve">Quand l’utilisateur se déconnecte du serveur manuellement, on effectue une requête POST pour changer son status de connexion dans la base de données.</w:t>
       </w:r>
     </w:p>
     <w:p>
@@ -5025,16 +7548,16 @@
           <wp:inline distB="114300" distT="114300" distL="114300" distR="114300">
             <wp:extent cx="5943600" cy="4368800"/>
             <wp:effectExtent b="0" l="0" r="0" t="0"/>
-            <wp:docPr id="36" name="image31.png"/>
+            <wp:docPr id="47" name="image46.png"/>
             <a:graphic>
               <a:graphicData uri="http://schemas.openxmlformats.org/drawingml/2006/picture">
                 <pic:pic>
                   <pic:nvPicPr>
-                    <pic:cNvPr id="0" name="image31.png"/>
+                    <pic:cNvPr id="0" name="image46.png"/>
                     <pic:cNvPicPr preferRelativeResize="0"/>
                   </pic:nvPicPr>
                   <pic:blipFill>
-                    <a:blip r:embed="rId21"/>
+                    <a:blip r:embed="rId23"/>
                     <a:srcRect b="0" l="0" r="0" t="0"/>
                     <a:stretch>
                       <a:fillRect/>
@@ -5072,64 +7595,65 @@
     </w:p>
     <w:p>
       <w:pPr>
-        <w:pStyle w:val="Heading2"/>
-        <w:rPr/>
-      </w:pPr>
-      <w:bookmarkStart w:colFirst="0" w:colLast="0" w:name="_heading=h.5zo2n17kk5pr" w:id="10"/>
-      <w:bookmarkEnd w:id="10"/>
-      <w:r>
-        <w:rPr>
-          <w:rtl w:val="0"/>
-        </w:rPr>
-        <w:t xml:space="preserve">3.4 Réception des canaux de discussion</w:t>
-      </w:r>
-    </w:p>
-    <w:p>
-      <w:pPr>
-        <w:spacing w:after="0" w:lineRule="auto"/>
-        <w:rPr/>
-      </w:pPr>
-      <w:r>
-        <w:rPr>
-          <w:rtl w:val="0"/>
-        </w:rPr>
-        <w:t xml:space="preserve">Lorsque l’utilisateur se connecte, il reçoit tous les canaux de discussion dont il fait partie:</w:t>
-      </w:r>
-    </w:p>
-    <w:p>
-      <w:pPr>
-        <w:keepLines w:val="1"/>
-        <w:spacing w:after="0" w:lineRule="auto"/>
-        <w:rPr/>
-      </w:pPr>
-      <w:r>
-        <w:rPr>
-          <w:rtl w:val="0"/>
-        </w:rPr>
-      </w:r>
-    </w:p>
-    <w:p>
-      <w:pPr>
-        <w:keepLines w:val="1"/>
-        <w:spacing w:after="0" w:lineRule="auto"/>
+        <w:rPr/>
+      </w:pPr>
+      <w:r>
+        <w:rPr>
+          <w:rtl w:val="0"/>
+        </w:rPr>
+      </w:r>
+    </w:p>
+    <w:p>
+      <w:pPr>
+        <w:rPr/>
+      </w:pPr>
+      <w:r>
+        <w:rPr>
+          <w:rtl w:val="0"/>
+        </w:rPr>
+      </w:r>
+    </w:p>
+    <w:p>
+      <w:pPr>
+        <w:rPr/>
+      </w:pPr>
+      <w:r>
+        <w:rPr>
+          <w:rtl w:val="0"/>
+        </w:rPr>
+        <w:t xml:space="preserve">Lorsque l’utilisateur se déconnecte automatiquement (par exemple , en fermant la fenêtre du client lourd), un événement socket est automatiquement appelé où l’on termine la connexion du client au socket.</w:t>
+      </w:r>
+    </w:p>
+    <w:p>
+      <w:pPr>
+        <w:rPr/>
+      </w:pPr>
+      <w:r>
+        <w:rPr>
+          <w:rtl w:val="0"/>
+        </w:rPr>
+      </w:r>
+    </w:p>
+    <w:p>
+      <w:pPr>
         <w:rPr/>
       </w:pPr>
       <w:r>
         <w:rPr/>
         <w:drawing>
           <wp:inline distB="114300" distT="114300" distL="114300" distR="114300">
-            <wp:extent cx="5943600" cy="2679700"/>
+            <wp:extent cx="5943600" cy="2768600"/>
             <wp:effectExtent b="0" l="0" r="0" t="0"/>
-            <wp:docPr id="19" name="image3.png"/>
+            <wp:docPr id="34" name="image26.png"/>
             <a:graphic>
               <a:graphicData uri="http://schemas.openxmlformats.org/drawingml/2006/picture">
                 <pic:pic>
                   <pic:nvPicPr>
-                    <pic:cNvPr id="0" name="image3.png"/>
+                    <pic:cNvPr id="0" name="image26.png"/>
                     <pic:cNvPicPr preferRelativeResize="0"/>
                   </pic:nvPicPr>
                   <pic:blipFill>
-                    <a:blip r:embed="rId22"/>
+                    <a:blip r:embed="rId24"/>
                     <a:srcRect b="0" l="0" r="0" t="0"/>
                     <a:stretch>
                       <a:fillRect/>
@@ -5138,7 +7662,7 @@
                   <pic:spPr>
                     <a:xfrm>
                       <a:off x="0" y="0"/>
-                      <a:ext cx="5943600" cy="2679700"/>
+                      <a:ext cx="5943600" cy="2768600"/>
                     </a:xfrm>
                     <a:prstGeom prst="rect"/>
                     <a:ln/>
@@ -5157,78 +7681,66 @@
     </w:p>
     <w:p>
       <w:pPr>
-        <w:rPr/>
-      </w:pPr>
-      <w:r>
-        <w:rPr>
-          <w:rtl w:val="0"/>
-        </w:rPr>
-      </w:r>
-    </w:p>
-    <w:p>
-      <w:pPr>
-        <w:rPr/>
-      </w:pPr>
-      <w:r>
-        <w:rPr>
-          <w:rtl w:val="0"/>
-        </w:rPr>
-        <w:t xml:space="preserve">Pour chaque canal, le client écoute un événement pour recevoir les messages du canal (voir section 3.9).</w:t>
-      </w:r>
-    </w:p>
-    <w:p>
-      <w:pPr>
-        <w:rPr/>
-      </w:pPr>
-      <w:r>
-        <w:rPr>
-          <w:rtl w:val="0"/>
-        </w:rPr>
-      </w:r>
-    </w:p>
-    <w:p>
-      <w:pPr>
-        <w:rPr/>
-      </w:pPr>
-      <w:r>
-        <w:rPr>
-          <w:rtl w:val="0"/>
-        </w:rPr>
-        <w:t xml:space="preserve">Il peut aussi recevoir tous les canaux de discussion dans l’application :</w:t>
-      </w:r>
-    </w:p>
-    <w:p>
-      <w:pPr>
-        <w:keepLines w:val="1"/>
-        <w:rPr/>
-      </w:pPr>
-      <w:r>
-        <w:rPr>
-          <w:rtl w:val="0"/>
-        </w:rPr>
-      </w:r>
-    </w:p>
-    <w:p>
-      <w:pPr>
-        <w:keepLines w:val="1"/>
+        <w:pStyle w:val="Heading2"/>
+        <w:rPr/>
+      </w:pPr>
+      <w:bookmarkStart w:colFirst="0" w:colLast="0" w:name="_heading=h.gqrsimvv4wh3" w:id="12"/>
+      <w:bookmarkEnd w:id="12"/>
+      <w:r>
+        <w:rPr>
+          <w:rtl w:val="0"/>
+        </w:rPr>
+      </w:r>
+    </w:p>
+    <w:p>
+      <w:pPr>
+        <w:pStyle w:val="Heading2"/>
+        <w:rPr/>
+      </w:pPr>
+      <w:bookmarkStart w:colFirst="0" w:colLast="0" w:name="_heading=h.534uj5tc52wq" w:id="13"/>
+      <w:bookmarkEnd w:id="13"/>
+      <w:r>
+        <w:rPr>
+          <w:rtl w:val="0"/>
+        </w:rPr>
+        <w:t xml:space="preserve">3.5 Canaux de clavardage</w:t>
+      </w:r>
+    </w:p>
+    <w:p>
+      <w:pPr>
+        <w:pStyle w:val="Heading2"/>
+        <w:ind w:left="0" w:firstLine="0"/>
+        <w:rPr/>
+      </w:pPr>
+      <w:bookmarkStart w:colFirst="0" w:colLast="0" w:name="_heading=h.rgpoz7ou8dh4" w:id="14"/>
+      <w:bookmarkEnd w:id="14"/>
+      <w:r>
+        <w:rPr>
+          <w:rtl w:val="0"/>
+        </w:rPr>
+        <w:t xml:space="preserve">3.5.1 Réception de l’historique des messages d’un canal de discussion</w:t>
+      </w:r>
+    </w:p>
+    <w:p>
+      <w:pPr>
         <w:rPr/>
       </w:pPr>
       <w:r>
         <w:rPr/>
         <w:drawing>
           <wp:inline distB="114300" distT="114300" distL="114300" distR="114300">
-            <wp:extent cx="5943600" cy="2705100"/>
+            <wp:extent cx="5943600" cy="4749800"/>
             <wp:effectExtent b="0" l="0" r="0" t="0"/>
-            <wp:docPr id="8" name="image9.png"/>
+            <wp:docPr id="3" name="image7.png"/>
             <a:graphic>
               <a:graphicData uri="http://schemas.openxmlformats.org/drawingml/2006/picture">
                 <pic:pic>
                   <pic:nvPicPr>
-                    <pic:cNvPr id="0" name="image9.png"/>
+                    <pic:cNvPr id="0" name="image7.png"/>
                     <pic:cNvPicPr preferRelativeResize="0"/>
                   </pic:nvPicPr>
                   <pic:blipFill>
-                    <a:blip r:embed="rId23"/>
+                    <a:blip r:embed="rId25"/>
                     <a:srcRect b="0" l="0" r="0" t="0"/>
                     <a:stretch>
                       <a:fillRect/>
@@ -5237,7 +7749,7 @@
                   <pic:spPr>
                     <a:xfrm>
                       <a:off x="0" y="0"/>
-                      <a:ext cx="5943600" cy="2705100"/>
+                      <a:ext cx="5943600" cy="4749800"/>
                     </a:xfrm>
                     <a:prstGeom prst="rect"/>
                     <a:ln/>
@@ -5272,7 +7784,218 @@
         <w:rPr>
           <w:rtl w:val="0"/>
         </w:rPr>
-        <w:t xml:space="preserve">Le client peut alors s’inscrire aux évènements de création/suppression de canaux (voir sections 3.5 et 3.6)</w:t>
+      </w:r>
+    </w:p>
+    <w:p>
+      <w:pPr>
+        <w:rPr/>
+      </w:pPr>
+      <w:r>
+        <w:rPr>
+          <w:rtl w:val="0"/>
+        </w:rPr>
+      </w:r>
+    </w:p>
+    <w:p>
+      <w:pPr>
+        <w:rPr/>
+      </w:pPr>
+      <w:r>
+        <w:rPr>
+          <w:rtl w:val="0"/>
+        </w:rPr>
+      </w:r>
+    </w:p>
+    <w:p>
+      <w:pPr>
+        <w:rPr/>
+      </w:pPr>
+      <w:r>
+        <w:rPr>
+          <w:rtl w:val="0"/>
+        </w:rPr>
+      </w:r>
+    </w:p>
+    <w:p>
+      <w:pPr>
+        <w:rPr/>
+      </w:pPr>
+      <w:r>
+        <w:rPr>
+          <w:rtl w:val="0"/>
+        </w:rPr>
+      </w:r>
+    </w:p>
+    <w:p>
+      <w:pPr>
+        <w:rPr/>
+      </w:pPr>
+      <w:r>
+        <w:rPr>
+          <w:rtl w:val="0"/>
+        </w:rPr>
+      </w:r>
+    </w:p>
+    <w:p>
+      <w:pPr>
+        <w:rPr/>
+      </w:pPr>
+      <w:r>
+        <w:rPr>
+          <w:rtl w:val="0"/>
+        </w:rPr>
+      </w:r>
+    </w:p>
+    <w:p>
+      <w:pPr>
+        <w:rPr/>
+      </w:pPr>
+      <w:r>
+        <w:rPr>
+          <w:rtl w:val="0"/>
+        </w:rPr>
+      </w:r>
+    </w:p>
+    <w:p>
+      <w:pPr>
+        <w:rPr/>
+      </w:pPr>
+      <w:r>
+        <w:rPr>
+          <w:rtl w:val="0"/>
+        </w:rPr>
+      </w:r>
+    </w:p>
+    <w:p>
+      <w:pPr>
+        <w:rPr/>
+      </w:pPr>
+      <w:r>
+        <w:rPr>
+          <w:rtl w:val="0"/>
+        </w:rPr>
+      </w:r>
+    </w:p>
+    <w:p>
+      <w:pPr>
+        <w:pStyle w:val="Heading2"/>
+        <w:rPr/>
+      </w:pPr>
+      <w:bookmarkStart w:colFirst="0" w:colLast="0" w:name="_heading=h.5zo2n17kk5pr" w:id="15"/>
+      <w:bookmarkEnd w:id="15"/>
+      <w:r>
+        <w:rPr>
+          <w:rtl w:val="0"/>
+        </w:rPr>
+        <w:t xml:space="preserve">3.5.2 Réception des canaux de discussion</w:t>
+      </w:r>
+      <w:r>
+        <w:rPr>
+          <w:rtl w:val="0"/>
+        </w:rPr>
+      </w:r>
+    </w:p>
+    <w:p>
+      <w:pPr>
+        <w:spacing w:after="0" w:lineRule="auto"/>
+        <w:rPr/>
+      </w:pPr>
+      <w:r>
+        <w:rPr>
+          <w:rtl w:val="0"/>
+        </w:rPr>
+        <w:t xml:space="preserve">Cette requête permet d’avoir tous les canaux de discussion actifs sur le serveur.</w:t>
+      </w:r>
+    </w:p>
+    <w:p>
+      <w:pPr>
+        <w:keepLines w:val="1"/>
+        <w:spacing w:after="0" w:lineRule="auto"/>
+        <w:rPr/>
+      </w:pPr>
+      <w:r>
+        <w:rPr>
+          <w:rtl w:val="0"/>
+        </w:rPr>
+      </w:r>
+    </w:p>
+    <w:p>
+      <w:pPr>
+        <w:keepLines w:val="1"/>
+        <w:spacing w:after="0" w:lineRule="auto"/>
+        <w:rPr/>
+      </w:pPr>
+      <w:r>
+        <w:rPr/>
+        <w:drawing>
+          <wp:inline distB="114300" distT="114300" distL="114300" distR="114300">
+            <wp:extent cx="5943600" cy="3086100"/>
+            <wp:effectExtent b="0" l="0" r="0" t="0"/>
+            <wp:docPr id="12" name="image5.png"/>
+            <a:graphic>
+              <a:graphicData uri="http://schemas.openxmlformats.org/drawingml/2006/picture">
+                <pic:pic>
+                  <pic:nvPicPr>
+                    <pic:cNvPr id="0" name="image5.png"/>
+                    <pic:cNvPicPr preferRelativeResize="0"/>
+                  </pic:nvPicPr>
+                  <pic:blipFill>
+                    <a:blip r:embed="rId26"/>
+                    <a:srcRect b="0" l="0" r="0" t="0"/>
+                    <a:stretch>
+                      <a:fillRect/>
+                    </a:stretch>
+                  </pic:blipFill>
+                  <pic:spPr>
+                    <a:xfrm>
+                      <a:off x="0" y="0"/>
+                      <a:ext cx="5943600" cy="3086100"/>
+                    </a:xfrm>
+                    <a:prstGeom prst="rect"/>
+                    <a:ln/>
+                  </pic:spPr>
+                </pic:pic>
+              </a:graphicData>
+            </a:graphic>
+          </wp:inline>
+        </w:drawing>
+      </w:r>
+      <w:r>
+        <w:rPr>
+          <w:rtl w:val="0"/>
+        </w:rPr>
+      </w:r>
+    </w:p>
+    <w:p>
+      <w:pPr>
+        <w:rPr/>
+      </w:pPr>
+      <w:r>
+        <w:rPr>
+          <w:rtl w:val="0"/>
+        </w:rPr>
+      </w:r>
+    </w:p>
+    <w:p>
+      <w:pPr>
+        <w:rPr/>
+      </w:pPr>
+      <w:r>
+        <w:rPr>
+          <w:rtl w:val="0"/>
+        </w:rPr>
+        <w:t xml:space="preserve">Pour chaque canal, le client écoute un événement pour recevoir les messages du canal (voir section 3.9).</w:t>
+      </w:r>
+    </w:p>
+    <w:p>
+      <w:pPr>
+        <w:keepLines w:val="1"/>
+        <w:rPr/>
+      </w:pPr>
+      <w:r>
+        <w:rPr>
+          <w:rtl w:val="0"/>
+        </w:rPr>
       </w:r>
     </w:p>
     <w:p>
@@ -5280,10 +8003,11 @@
         <w:pStyle w:val="Heading2"/>
         <w:keepLines w:val="1"/>
         <w:spacing w:after="120" w:before="120" w:lineRule="auto"/>
-        <w:rPr/>
-      </w:pPr>
-      <w:bookmarkStart w:colFirst="0" w:colLast="0" w:name="_heading=h.46rwsfs9e167" w:id="11"/>
-      <w:bookmarkEnd w:id="11"/>
+        <w:ind w:left="0" w:firstLine="0"/>
+        <w:rPr/>
+      </w:pPr>
+      <w:bookmarkStart w:colFirst="0" w:colLast="0" w:name="_heading=h.46rwsfs9e167" w:id="16"/>
+      <w:bookmarkEnd w:id="16"/>
       <w:r>
         <w:rPr>
           <w:rtl w:val="0"/>
@@ -5297,13 +8021,84 @@
         <w:spacing w:after="120" w:before="120" w:lineRule="auto"/>
         <w:rPr/>
       </w:pPr>
-      <w:bookmarkStart w:colFirst="0" w:colLast="0" w:name="_heading=h.6o60othryqh4" w:id="12"/>
-      <w:bookmarkEnd w:id="12"/>
-      <w:r>
-        <w:rPr>
-          <w:rtl w:val="0"/>
-        </w:rPr>
-        <w:t xml:space="preserve">3.5 Création d’un canal de discussion</w:t>
+      <w:bookmarkStart w:colFirst="0" w:colLast="0" w:name="_heading=h.6o60othryqh4" w:id="17"/>
+      <w:bookmarkEnd w:id="17"/>
+      <w:r>
+        <w:rPr>
+          <w:rtl w:val="0"/>
+        </w:rPr>
+        <w:t xml:space="preserve">3.5.3 Création d’un canal de discussion</w:t>
+      </w:r>
+      <w:r>
+        <w:rPr>
+          <w:rtl w:val="0"/>
+        </w:rPr>
+      </w:r>
+    </w:p>
+    <w:p>
+      <w:pPr>
+        <w:rPr/>
+      </w:pPr>
+      <w:r>
+        <w:rPr>
+          <w:rtl w:val="0"/>
+        </w:rPr>
+      </w:r>
+    </w:p>
+    <w:p>
+      <w:pPr>
+        <w:rPr/>
+      </w:pPr>
+      <w:r>
+        <w:rPr>
+          <w:rtl w:val="0"/>
+        </w:rPr>
+        <w:t xml:space="preserve">Pour les opérations sur les canaux de discussion, nous avons des requêtes POST permettant d’ajouter l’information des canaux à la base de données ainsi que des évènements pour avoir une certaine fluidité dans notre application au niveau de la connexion.</w:t>
+      </w:r>
+    </w:p>
+    <w:p>
+      <w:pPr>
+        <w:rPr/>
+      </w:pPr>
+      <w:r>
+        <w:rPr/>
+        <w:drawing>
+          <wp:inline distB="114300" distT="114300" distL="114300" distR="114300">
+            <wp:extent cx="5943600" cy="7239000"/>
+            <wp:effectExtent b="0" l="0" r="0" t="0"/>
+            <wp:docPr id="17" name="image8.png"/>
+            <a:graphic>
+              <a:graphicData uri="http://schemas.openxmlformats.org/drawingml/2006/picture">
+                <pic:pic>
+                  <pic:nvPicPr>
+                    <pic:cNvPr id="0" name="image8.png"/>
+                    <pic:cNvPicPr preferRelativeResize="0"/>
+                  </pic:nvPicPr>
+                  <pic:blipFill>
+                    <a:blip r:embed="rId27"/>
+                    <a:srcRect b="0" l="0" r="0" t="0"/>
+                    <a:stretch>
+                      <a:fillRect/>
+                    </a:stretch>
+                  </pic:blipFill>
+                  <pic:spPr>
+                    <a:xfrm>
+                      <a:off x="0" y="0"/>
+                      <a:ext cx="5943600" cy="7239000"/>
+                    </a:xfrm>
+                    <a:prstGeom prst="rect"/>
+                    <a:ln/>
+                  </pic:spPr>
+                </pic:pic>
+              </a:graphicData>
+            </a:graphic>
+          </wp:inline>
+        </w:drawing>
+      </w:r>
+      <w:r>
+        <w:rPr>
+          <w:rtl w:val="0"/>
+        </w:rPr>
       </w:r>
     </w:p>
     <w:p>
@@ -5352,16 +8147,16 @@
           <wp:inline distB="114300" distT="114300" distL="114300" distR="114300">
             <wp:extent cx="5943600" cy="2730500"/>
             <wp:effectExtent b="0" l="0" r="0" t="0"/>
-            <wp:docPr id="5" name="image4.png"/>
+            <wp:docPr id="4" name="image38.png"/>
             <a:graphic>
               <a:graphicData uri="http://schemas.openxmlformats.org/drawingml/2006/picture">
                 <pic:pic>
                   <pic:nvPicPr>
-                    <pic:cNvPr id="0" name="image4.png"/>
+                    <pic:cNvPr id="0" name="image38.png"/>
                     <pic:cNvPicPr preferRelativeResize="0"/>
                   </pic:nvPicPr>
                   <pic:blipFill>
-                    <a:blip r:embed="rId24"/>
+                    <a:blip r:embed="rId28"/>
                     <a:srcRect b="0" l="0" r="0" t="0"/>
                     <a:stretch>
                       <a:fillRect/>
@@ -5424,13 +8219,13 @@
         <w:pStyle w:val="Heading2"/>
         <w:rPr/>
       </w:pPr>
-      <w:bookmarkStart w:colFirst="0" w:colLast="0" w:name="_heading=h.x2e2urtgvlwj" w:id="13"/>
-      <w:bookmarkEnd w:id="13"/>
-      <w:r>
-        <w:rPr>
-          <w:rtl w:val="0"/>
-        </w:rPr>
-        <w:t xml:space="preserve">3.6 Suppression d’un canal de discussion</w:t>
+      <w:bookmarkStart w:colFirst="0" w:colLast="0" w:name="_heading=h.x2e2urtgvlwj" w:id="18"/>
+      <w:bookmarkEnd w:id="18"/>
+      <w:r>
+        <w:rPr>
+          <w:rtl w:val="0"/>
+        </w:rPr>
+        <w:t xml:space="preserve">3.5.4 Suppression d’un canal de discussion</w:t>
       </w:r>
     </w:p>
     <w:p>
@@ -5479,16 +8274,16 @@
           <wp:inline distB="114300" distT="114300" distL="114300" distR="114300">
             <wp:extent cx="5943600" cy="2781300"/>
             <wp:effectExtent b="0" l="0" r="0" t="0"/>
-            <wp:docPr id="33" name="image27.png"/>
+            <wp:docPr id="42" name="image39.png"/>
             <a:graphic>
               <a:graphicData uri="http://schemas.openxmlformats.org/drawingml/2006/picture">
                 <pic:pic>
                   <pic:nvPicPr>
-                    <pic:cNvPr id="0" name="image27.png"/>
+                    <pic:cNvPr id="0" name="image39.png"/>
                     <pic:cNvPicPr preferRelativeResize="0"/>
                   </pic:nvPicPr>
                   <pic:blipFill>
-                    <a:blip r:embed="rId25"/>
+                    <a:blip r:embed="rId29"/>
                     <a:srcRect b="0" l="0" r="0" t="0"/>
                     <a:stretch>
                       <a:fillRect/>
@@ -5550,13 +8345,23 @@
         <w:pStyle w:val="Heading2"/>
         <w:rPr/>
       </w:pPr>
-      <w:bookmarkStart w:colFirst="0" w:colLast="0" w:name="_heading=h.pqa2nlsscezj" w:id="14"/>
-      <w:bookmarkEnd w:id="14"/>
-      <w:r>
-        <w:rPr>
-          <w:rtl w:val="0"/>
-        </w:rPr>
-        <w:t xml:space="preserve">3.7 Joindre un canal de discussion</w:t>
+      <w:bookmarkStart w:colFirst="0" w:colLast="0" w:name="_heading=h.pqa2nlsscezj" w:id="19"/>
+      <w:bookmarkEnd w:id="19"/>
+      <w:r>
+        <w:rPr>
+          <w:rtl w:val="0"/>
+        </w:rPr>
+        <w:t xml:space="preserve">3.5.5 Joindre un canal de discussion</w:t>
+      </w:r>
+    </w:p>
+    <w:p>
+      <w:pPr>
+        <w:rPr/>
+      </w:pPr>
+      <w:r>
+        <w:rPr>
+          <w:rtl w:val="0"/>
+        </w:rPr>
       </w:r>
     </w:p>
     <w:p>
@@ -5564,6 +8369,41 @@
         <w:keepLines w:val="1"/>
         <w:rPr/>
       </w:pPr>
+      <w:r>
+        <w:rPr/>
+        <w:drawing>
+          <wp:inline distB="114300" distT="114300" distL="114300" distR="114300">
+            <wp:extent cx="5943600" cy="7277100"/>
+            <wp:effectExtent b="0" l="0" r="0" t="0"/>
+            <wp:docPr id="5" name="image2.png"/>
+            <a:graphic>
+              <a:graphicData uri="http://schemas.openxmlformats.org/drawingml/2006/picture">
+                <pic:pic>
+                  <pic:nvPicPr>
+                    <pic:cNvPr id="0" name="image2.png"/>
+                    <pic:cNvPicPr preferRelativeResize="0"/>
+                  </pic:nvPicPr>
+                  <pic:blipFill>
+                    <a:blip r:embed="rId30"/>
+                    <a:srcRect b="0" l="0" r="0" t="0"/>
+                    <a:stretch>
+                      <a:fillRect/>
+                    </a:stretch>
+                  </pic:blipFill>
+                  <pic:spPr>
+                    <a:xfrm>
+                      <a:off x="0" y="0"/>
+                      <a:ext cx="5943600" cy="7277100"/>
+                    </a:xfrm>
+                    <a:prstGeom prst="rect"/>
+                    <a:ln/>
+                  </pic:spPr>
+                </pic:pic>
+              </a:graphicData>
+            </a:graphic>
+          </wp:inline>
+        </w:drawing>
+      </w:r>
       <w:r>
         <w:rPr>
           <w:rtl w:val="0"/>
@@ -5581,16 +8421,16 @@
           <wp:inline distB="114300" distT="114300" distL="114300" distR="114300">
             <wp:extent cx="5943600" cy="2654300"/>
             <wp:effectExtent b="0" l="0" r="0" t="0"/>
-            <wp:docPr id="21" name="image11.png"/>
+            <wp:docPr id="36" name="image43.png"/>
             <a:graphic>
               <a:graphicData uri="http://schemas.openxmlformats.org/drawingml/2006/picture">
                 <pic:pic>
                   <pic:nvPicPr>
-                    <pic:cNvPr id="0" name="image11.png"/>
+                    <pic:cNvPr id="0" name="image43.png"/>
                     <pic:cNvPicPr preferRelativeResize="0"/>
                   </pic:nvPicPr>
                   <pic:blipFill>
-                    <a:blip r:embed="rId26"/>
+                    <a:blip r:embed="rId31"/>
                     <a:srcRect b="0" l="0" r="0" t="0"/>
                     <a:stretch>
                       <a:fillRect/>
@@ -5663,13 +8503,68 @@
         <w:pStyle w:val="Heading2"/>
         <w:rPr/>
       </w:pPr>
-      <w:bookmarkStart w:colFirst="0" w:colLast="0" w:name="_heading=h.l0gdx9d0tfyh" w:id="15"/>
-      <w:bookmarkEnd w:id="15"/>
-      <w:r>
-        <w:rPr>
-          <w:rtl w:val="0"/>
-        </w:rPr>
-        <w:t xml:space="preserve">3.8 Quitter un canal de discussion</w:t>
+      <w:bookmarkStart w:colFirst="0" w:colLast="0" w:name="_heading=h.l0gdx9d0tfyh" w:id="20"/>
+      <w:bookmarkEnd w:id="20"/>
+      <w:r>
+        <w:rPr>
+          <w:rtl w:val="0"/>
+        </w:rPr>
+        <w:t xml:space="preserve">3.5.6 Quitter un canal de discussion</w:t>
+      </w:r>
+    </w:p>
+    <w:p>
+      <w:pPr>
+        <w:rPr/>
+      </w:pPr>
+      <w:r>
+        <w:rPr>
+          <w:rtl w:val="0"/>
+        </w:rPr>
+      </w:r>
+    </w:p>
+    <w:p>
+      <w:pPr>
+        <w:rPr/>
+      </w:pPr>
+      <w:r>
+        <w:rPr/>
+        <w:drawing>
+          <wp:inline distB="114300" distT="114300" distL="114300" distR="114300">
+            <wp:extent cx="5943600" cy="7251700"/>
+            <wp:effectExtent b="0" l="0" r="0" t="0"/>
+            <wp:docPr id="40" name="image30.png"/>
+            <a:graphic>
+              <a:graphicData uri="http://schemas.openxmlformats.org/drawingml/2006/picture">
+                <pic:pic>
+                  <pic:nvPicPr>
+                    <pic:cNvPr id="0" name="image30.png"/>
+                    <pic:cNvPicPr preferRelativeResize="0"/>
+                  </pic:nvPicPr>
+                  <pic:blipFill>
+                    <a:blip r:embed="rId32"/>
+                    <a:srcRect b="0" l="0" r="0" t="0"/>
+                    <a:stretch>
+                      <a:fillRect/>
+                    </a:stretch>
+                  </pic:blipFill>
+                  <pic:spPr>
+                    <a:xfrm>
+                      <a:off x="0" y="0"/>
+                      <a:ext cx="5943600" cy="7251700"/>
+                    </a:xfrm>
+                    <a:prstGeom prst="rect"/>
+                    <a:ln/>
+                  </pic:spPr>
+                </pic:pic>
+              </a:graphicData>
+            </a:graphic>
+          </wp:inline>
+        </w:drawing>
+      </w:r>
+      <w:r>
+        <w:rPr>
+          <w:rtl w:val="0"/>
+        </w:rPr>
       </w:r>
     </w:p>
     <w:p>
@@ -5694,16 +8589,16 @@
           <wp:inline distB="114300" distT="114300" distL="114300" distR="114300">
             <wp:extent cx="5943600" cy="2743200"/>
             <wp:effectExtent b="0" l="0" r="0" t="0"/>
-            <wp:docPr id="23" name="image10.png"/>
+            <wp:docPr id="20" name="image37.png"/>
             <a:graphic>
               <a:graphicData uri="http://schemas.openxmlformats.org/drawingml/2006/picture">
                 <pic:pic>
                   <pic:nvPicPr>
-                    <pic:cNvPr id="0" name="image10.png"/>
+                    <pic:cNvPr id="0" name="image37.png"/>
                     <pic:cNvPicPr preferRelativeResize="0"/>
                   </pic:nvPicPr>
                   <pic:blipFill>
-                    <a:blip r:embed="rId27"/>
+                    <a:blip r:embed="rId33"/>
                     <a:srcRect b="0" l="0" r="0" t="0"/>
                     <a:stretch>
                       <a:fillRect/>
@@ -5767,13 +8662,13 @@
         <w:spacing w:after="120" w:lineRule="auto"/>
         <w:rPr/>
       </w:pPr>
-      <w:bookmarkStart w:colFirst="0" w:colLast="0" w:name="_heading=h.nhx1efq9jeb" w:id="16"/>
-      <w:bookmarkEnd w:id="16"/>
-      <w:r>
-        <w:rPr>
-          <w:rtl w:val="0"/>
-        </w:rPr>
-        <w:t xml:space="preserve">3.9 Envoi/Réception de messages</w:t>
+      <w:bookmarkStart w:colFirst="0" w:colLast="0" w:name="_heading=h.nhx1efq9jeb" w:id="21"/>
+      <w:bookmarkEnd w:id="21"/>
+      <w:r>
+        <w:rPr>
+          <w:rtl w:val="0"/>
+        </w:rPr>
+        <w:t xml:space="preserve">3.5.7 Envoi/Réception de messages</w:t>
       </w:r>
     </w:p>
     <w:p>
@@ -5785,7 +8680,7 @@
         <w:rPr>
           <w:rtl w:val="0"/>
         </w:rPr>
-        <w:t xml:space="preserve">Chaque client passe par un même événement de WebSocket pour envoyer/recevoir des messages d’un canal de discussion. Le serveur reçoit le socket et le broadcast à tous les clients observant cet événement.</w:t>
+        <w:t xml:space="preserve">Chaque client passe par un même événement de WebSocket pour envoyer/recevoir des messages d’un canal de discussion. Le serveur reçoit le socket et le broadcast à tous les clients observant cet événement. Les clients observant l’événement font tous partie de la Room de Socket associé au canal de discussion. Le serveur s’occupe de censurer le message ainsi que d’ajouter un timestamp avant de l’envoyer à tous les clients faisant partie de la room.</w:t>
       </w:r>
     </w:p>
     <w:p>
@@ -5884,6 +8779,19 @@
         <w:rPr>
           <w:rtl w:val="0"/>
         </w:rPr>
+        <w:tab/>
+        <w:t xml:space="preserve">room : id de la room du canal de discussion</w:t>
+      </w:r>
+    </w:p>
+    <w:p>
+      <w:pPr>
+        <w:spacing w:after="0" w:before="0" w:lineRule="auto"/>
+        <w:rPr/>
+      </w:pPr>
+      <w:r>
+        <w:rPr>
+          <w:rtl w:val="0"/>
+        </w:rPr>
         <w:t xml:space="preserve">}</w:t>
       </w:r>
     </w:p>
@@ -5903,945 +8811,18 @@
         <w:spacing w:after="0" w:before="0" w:lineRule="auto"/>
         <w:rPr/>
       </w:pPr>
-      <w:sdt>
-        <w:sdtPr>
-          <w:tag w:val="goog_rdk_0"/>
-        </w:sdtPr>
-        <w:sdtContent>
-          <w:commentRangeStart w:id="0"/>
-        </w:sdtContent>
-      </w:sdt>
       <w:r>
         <w:rPr/>
         <w:drawing>
           <wp:inline distB="114300" distT="114300" distL="114300" distR="114300">
-            <wp:extent cx="5943600" cy="3975100"/>
+            <wp:extent cx="5943600" cy="4152900"/>
             <wp:effectExtent b="0" l="0" r="0" t="0"/>
-            <wp:docPr id="32" name="image35.png"/>
-            <a:graphic>
-              <a:graphicData uri="http://schemas.openxmlformats.org/drawingml/2006/picture">
-                <pic:pic>
-                  <pic:nvPicPr>
-                    <pic:cNvPr id="0" name="image35.png"/>
-                    <pic:cNvPicPr preferRelativeResize="0"/>
-                  </pic:nvPicPr>
-                  <pic:blipFill>
-                    <a:blip r:embed="rId28"/>
-                    <a:srcRect b="0" l="0" r="0" t="0"/>
-                    <a:stretch>
-                      <a:fillRect/>
-                    </a:stretch>
-                  </pic:blipFill>
-                  <pic:spPr>
-                    <a:xfrm>
-                      <a:off x="0" y="0"/>
-                      <a:ext cx="5943600" cy="3975100"/>
-                    </a:xfrm>
-                    <a:prstGeom prst="rect"/>
-                    <a:ln/>
-                  </pic:spPr>
-                </pic:pic>
-              </a:graphicData>
-            </a:graphic>
-          </wp:inline>
-        </w:drawing>
-      </w:r>
-      <w:commentRangeEnd w:id="0"/>
-      <w:r>
-        <w:commentReference w:id="0"/>
-      </w:r>
-      <w:r>
-        <w:rPr>
-          <w:rtl w:val="0"/>
-        </w:rPr>
-      </w:r>
-    </w:p>
-    <w:p>
-      <w:pPr>
-        <w:spacing w:after="0" w:before="0" w:lineRule="auto"/>
-        <w:rPr/>
-      </w:pPr>
-      <w:r>
-        <w:rPr>
-          <w:rtl w:val="0"/>
-        </w:rPr>
-      </w:r>
-    </w:p>
-    <w:p>
-      <w:pPr>
-        <w:pStyle w:val="Heading2"/>
-        <w:rPr/>
-      </w:pPr>
-      <w:bookmarkStart w:colFirst="0" w:colLast="0" w:name="_heading=h.59oyrbihc66f" w:id="17"/>
-      <w:bookmarkEnd w:id="17"/>
-      <w:r>
-        <w:rPr>
-          <w:rtl w:val="0"/>
-        </w:rPr>
-        <w:t xml:space="preserve">3.10 Historique des messages d’un canal de discussion</w:t>
-      </w:r>
-    </w:p>
-    <w:p>
-      <w:pPr>
-        <w:keepLines w:val="1"/>
-        <w:rPr/>
-      </w:pPr>
-      <w:r>
-        <w:rPr>
-          <w:rtl w:val="0"/>
-        </w:rPr>
-      </w:r>
-    </w:p>
-    <w:p>
-      <w:pPr>
-        <w:keepLines w:val="1"/>
-        <w:rPr/>
-      </w:pPr>
-      <w:r>
-        <w:rPr/>
-        <w:drawing>
-          <wp:inline distB="114300" distT="114300" distL="114300" distR="114300">
-            <wp:extent cx="5943600" cy="3060700"/>
-            <wp:effectExtent b="0" l="0" r="0" t="0"/>
-            <wp:docPr id="20" name="image19.png"/>
-            <a:graphic>
-              <a:graphicData uri="http://schemas.openxmlformats.org/drawingml/2006/picture">
-                <pic:pic>
-                  <pic:nvPicPr>
-                    <pic:cNvPr id="0" name="image19.png"/>
-                    <pic:cNvPicPr preferRelativeResize="0"/>
-                  </pic:nvPicPr>
-                  <pic:blipFill>
-                    <a:blip r:embed="rId29"/>
-                    <a:srcRect b="0" l="0" r="0" t="0"/>
-                    <a:stretch>
-                      <a:fillRect/>
-                    </a:stretch>
-                  </pic:blipFill>
-                  <pic:spPr>
-                    <a:xfrm>
-                      <a:off x="0" y="0"/>
-                      <a:ext cx="5943600" cy="3060700"/>
-                    </a:xfrm>
-                    <a:prstGeom prst="rect"/>
-                    <a:ln/>
-                  </pic:spPr>
-                </pic:pic>
-              </a:graphicData>
-            </a:graphic>
-          </wp:inline>
-        </w:drawing>
-      </w:r>
-      <w:r>
-        <w:rPr>
-          <w:rtl w:val="0"/>
-        </w:rPr>
-      </w:r>
-    </w:p>
-    <w:p>
-      <w:pPr>
-        <w:rPr/>
-      </w:pPr>
-      <w:r>
-        <w:rPr>
-          <w:rtl w:val="0"/>
-        </w:rPr>
-      </w:r>
-    </w:p>
-    <w:p>
-      <w:pPr>
-        <w:pStyle w:val="Heading2"/>
-        <w:rPr/>
-      </w:pPr>
-      <w:bookmarkStart w:colFirst="0" w:colLast="0" w:name="_heading=h.ttbudcsecggc" w:id="18"/>
-      <w:bookmarkEnd w:id="18"/>
-      <w:r>
-        <w:rPr>
-          <w:rtl w:val="0"/>
-        </w:rPr>
-        <w:t xml:space="preserve">3.11 Réception des lobbys disponibles</w:t>
-      </w:r>
-    </w:p>
-    <w:p>
-      <w:pPr>
-        <w:rPr/>
-      </w:pPr>
-      <w:r>
-        <w:rPr>
-          <w:rtl w:val="0"/>
-        </w:rPr>
-        <w:t xml:space="preserve">Route: /lobbys</w:t>
-      </w:r>
-    </w:p>
-    <w:p>
-      <w:pPr>
-        <w:keepLines w:val="1"/>
-        <w:rPr/>
-      </w:pPr>
-      <w:r>
-        <w:rPr>
-          <w:rtl w:val="0"/>
-        </w:rPr>
-        <w:t xml:space="preserve">Méthode de requête: GET (HTTP)</w:t>
-      </w:r>
-    </w:p>
-    <w:p>
-      <w:pPr>
-        <w:keepLines w:val="1"/>
-        <w:rPr/>
-      </w:pPr>
-      <w:r>
-        <w:rPr>
-          <w:rtl w:val="0"/>
-        </w:rPr>
-        <w:t xml:space="preserve">Réponse:</w:t>
-      </w:r>
-    </w:p>
-    <w:p>
-      <w:pPr>
-        <w:keepLines w:val="1"/>
-        <w:rPr/>
-      </w:pPr>
-      <w:r>
-        <w:rPr>
-          <w:rtl w:val="0"/>
-        </w:rPr>
-        <w:t xml:space="preserve">Status: 201</w:t>
-      </w:r>
-    </w:p>
-    <w:p>
-      <w:pPr>
-        <w:keepLines w:val="1"/>
-        <w:rPr/>
-      </w:pPr>
-      <w:r>
-        <w:rPr>
-          <w:rtl w:val="0"/>
-        </w:rPr>
-        <w:t xml:space="preserve">Body: {</w:t>
-      </w:r>
-    </w:p>
-    <w:p>
-      <w:pPr>
-        <w:keepLines w:val="1"/>
-        <w:rPr/>
-      </w:pPr>
-      <w:r>
-        <w:rPr>
-          <w:rtl w:val="0"/>
-        </w:rPr>
-        <w:tab/>
-        <w:t xml:space="preserve">lobbys:  liste des lobbys de format {</w:t>
-      </w:r>
-    </w:p>
-    <w:p>
-      <w:pPr>
-        <w:keepLines w:val="1"/>
-        <w:ind w:firstLine="720"/>
-        <w:rPr/>
-      </w:pPr>
-      <w:r>
-        <w:rPr>
-          <w:rtl w:val="0"/>
-        </w:rPr>
-        <w:tab/>
-        <w:t xml:space="preserve">name: nom du lobby</w:t>
-      </w:r>
-    </w:p>
-    <w:p>
-      <w:pPr>
-        <w:keepLines w:val="1"/>
-        <w:ind w:firstLine="720"/>
-        <w:rPr/>
-      </w:pPr>
-      <w:r>
-        <w:rPr>
-          <w:rtl w:val="0"/>
-        </w:rPr>
-        <w:tab/>
-        <w:t xml:space="preserve">mode: identifiant représentant le type de lobby</w:t>
-      </w:r>
-    </w:p>
-    <w:p>
-      <w:pPr>
-        <w:keepLines w:val="1"/>
-        <w:ind w:firstLine="720"/>
-        <w:rPr/>
-      </w:pPr>
-      <w:r>
-        <w:rPr>
-          <w:rtl w:val="0"/>
-        </w:rPr>
-        <w:tab/>
-        <w:t xml:space="preserve">players: liste des joueurs dans le lobby de format {</w:t>
-      </w:r>
-    </w:p>
-    <w:p>
-      <w:pPr>
-        <w:keepLines w:val="1"/>
-        <w:ind w:left="720" w:firstLine="720"/>
-        <w:rPr/>
-      </w:pPr>
-      <w:r>
-        <w:rPr>
-          <w:rtl w:val="0"/>
-        </w:rPr>
-        <w:tab/>
-        <w:t xml:space="preserve">username: nom de l’utilisateur</w:t>
-      </w:r>
-    </w:p>
-    <w:p>
-      <w:pPr>
-        <w:keepLines w:val="1"/>
-        <w:ind w:left="1440" w:firstLine="720"/>
-        <w:rPr/>
-      </w:pPr>
-      <w:r>
-        <w:rPr>
-          <w:rtl w:val="0"/>
-        </w:rPr>
-        <w:t xml:space="preserve">avatar:  nom du fichier d’image de l’avatar de l’utilisateur</w:t>
-      </w:r>
-    </w:p>
-    <w:p>
-      <w:pPr>
-        <w:keepLines w:val="1"/>
-        <w:ind w:left="720" w:firstLine="720"/>
-        <w:rPr/>
-      </w:pPr>
-      <w:r>
-        <w:rPr>
-          <w:rtl w:val="0"/>
-        </w:rPr>
-        <w:t xml:space="preserve">}</w:t>
-      </w:r>
-    </w:p>
-    <w:p>
-      <w:pPr>
-        <w:keepLines w:val="1"/>
-        <w:ind w:firstLine="720"/>
-        <w:rPr/>
-      </w:pPr>
-      <w:r>
-        <w:rPr>
-          <w:rtl w:val="0"/>
-        </w:rPr>
-        <w:t xml:space="preserve">}</w:t>
-      </w:r>
-    </w:p>
-    <w:p>
-      <w:pPr>
-        <w:keepLines w:val="1"/>
-        <w:rPr/>
-      </w:pPr>
-      <w:r>
-        <w:rPr>
-          <w:rtl w:val="0"/>
-        </w:rPr>
-        <w:t xml:space="preserve">}</w:t>
-      </w:r>
-    </w:p>
-    <w:p>
-      <w:pPr>
-        <w:keepLines w:val="1"/>
-        <w:rPr/>
-      </w:pPr>
-      <w:r>
-        <w:rPr/>
-        <w:drawing>
-          <wp:inline distB="114300" distT="114300" distL="114300" distR="114300">
-            <wp:extent cx="5943600" cy="3124200"/>
-            <wp:effectExtent b="0" l="0" r="0" t="0"/>
-            <wp:docPr id="35" name="image28.png"/>
-            <a:graphic>
-              <a:graphicData uri="http://schemas.openxmlformats.org/drawingml/2006/picture">
-                <pic:pic>
-                  <pic:nvPicPr>
-                    <pic:cNvPr id="0" name="image28.png"/>
-                    <pic:cNvPicPr preferRelativeResize="0"/>
-                  </pic:nvPicPr>
-                  <pic:blipFill>
-                    <a:blip r:embed="rId30"/>
-                    <a:srcRect b="0" l="0" r="0" t="0"/>
-                    <a:stretch>
-                      <a:fillRect/>
-                    </a:stretch>
-                  </pic:blipFill>
-                  <pic:spPr>
-                    <a:xfrm>
-                      <a:off x="0" y="0"/>
-                      <a:ext cx="5943600" cy="3124200"/>
-                    </a:xfrm>
-                    <a:prstGeom prst="rect"/>
-                    <a:ln/>
-                  </pic:spPr>
-                </pic:pic>
-              </a:graphicData>
-            </a:graphic>
-          </wp:inline>
-        </w:drawing>
-      </w:r>
-      <w:r>
-        <w:rPr>
-          <w:rtl w:val="0"/>
-        </w:rPr>
-      </w:r>
-    </w:p>
-    <w:p>
-      <w:pPr>
-        <w:rPr/>
-      </w:pPr>
-      <w:r>
-        <w:rPr>
-          <w:rtl w:val="0"/>
-        </w:rPr>
-      </w:r>
-    </w:p>
-    <w:p>
-      <w:pPr>
-        <w:rPr/>
-      </w:pPr>
-      <w:r>
-        <w:rPr>
-          <w:rtl w:val="0"/>
-        </w:rPr>
-        <w:t xml:space="preserve">Le client peut alors s’inscrire aux évènements de création/suppression de lobbys (voir sections 3.12 et 3.13)</w:t>
-      </w:r>
-    </w:p>
-    <w:p>
-      <w:pPr>
-        <w:rPr/>
-      </w:pPr>
-      <w:r>
-        <w:rPr>
-          <w:rtl w:val="0"/>
-        </w:rPr>
-      </w:r>
-    </w:p>
-    <w:p>
-      <w:pPr>
-        <w:pStyle w:val="Heading2"/>
-        <w:rPr/>
-      </w:pPr>
-      <w:bookmarkStart w:colFirst="0" w:colLast="0" w:name="_heading=h.llho8x8hplg2" w:id="19"/>
-      <w:bookmarkEnd w:id="19"/>
-      <w:r>
-        <w:rPr>
-          <w:rtl w:val="0"/>
-        </w:rPr>
-        <w:t xml:space="preserve">3.12 Création d’un lobby</w:t>
-      </w:r>
-    </w:p>
-    <w:p>
-      <w:pPr>
-        <w:rPr/>
-      </w:pPr>
-      <w:r>
-        <w:rPr>
-          <w:rtl w:val="0"/>
-        </w:rPr>
-        <w:t xml:space="preserve">Événement: lobbyCreated</w:t>
-      </w:r>
-    </w:p>
-    <w:p>
-      <w:pPr>
-        <w:keepLines w:val="1"/>
-        <w:rPr/>
-      </w:pPr>
-      <w:r>
-        <w:rPr>
-          <w:rtl w:val="0"/>
-        </w:rPr>
-        <w:t xml:space="preserve">Méthode de requête: WebSocket</w:t>
-      </w:r>
-    </w:p>
-    <w:p>
-      <w:pPr>
-        <w:keepLines w:val="1"/>
-        <w:rPr/>
-      </w:pPr>
-      <w:r>
-        <w:rPr>
-          <w:rtl w:val="0"/>
-        </w:rPr>
-        <w:t xml:space="preserve">Data: {</w:t>
-      </w:r>
-    </w:p>
-    <w:p>
-      <w:pPr>
-        <w:keepLines w:val="1"/>
-        <w:rPr/>
-      </w:pPr>
-      <w:r>
-        <w:rPr>
-          <w:rtl w:val="0"/>
-        </w:rPr>
-        <w:tab/>
-        <w:t xml:space="preserve">name: nom du lobby</w:t>
-      </w:r>
-    </w:p>
-    <w:p>
-      <w:pPr>
-        <w:keepLines w:val="1"/>
-        <w:rPr/>
-      </w:pPr>
-      <w:r>
-        <w:rPr>
-          <w:rtl w:val="0"/>
-        </w:rPr>
-        <w:tab/>
-        <w:t xml:space="preserve">mode: type de lobby</w:t>
-      </w:r>
-    </w:p>
-    <w:p>
-      <w:pPr>
-        <w:keepLines w:val="1"/>
-        <w:rPr/>
-      </w:pPr>
-      <w:r>
-        <w:rPr>
-          <w:rtl w:val="0"/>
-        </w:rPr>
-        <w:t xml:space="preserve">}</w:t>
-      </w:r>
-    </w:p>
-    <w:p>
-      <w:pPr>
-        <w:keepLines w:val="1"/>
-        <w:rPr/>
-      </w:pPr>
-      <w:r>
-        <w:rPr/>
-        <w:drawing>
-          <wp:inline distB="114300" distT="114300" distL="114300" distR="114300">
-            <wp:extent cx="5943600" cy="3886200"/>
-            <wp:effectExtent b="0" l="0" r="0" t="0"/>
-            <wp:docPr id="11" name="image20.png"/>
+            <wp:docPr id="28" name="image20.png"/>
             <a:graphic>
               <a:graphicData uri="http://schemas.openxmlformats.org/drawingml/2006/picture">
                 <pic:pic>
                   <pic:nvPicPr>
                     <pic:cNvPr id="0" name="image20.png"/>
-                    <pic:cNvPicPr preferRelativeResize="0"/>
-                  </pic:nvPicPr>
-                  <pic:blipFill>
-                    <a:blip r:embed="rId31"/>
-                    <a:srcRect b="0" l="0" r="0" t="0"/>
-                    <a:stretch>
-                      <a:fillRect/>
-                    </a:stretch>
-                  </pic:blipFill>
-                  <pic:spPr>
-                    <a:xfrm>
-                      <a:off x="0" y="0"/>
-                      <a:ext cx="5943600" cy="3886200"/>
-                    </a:xfrm>
-                    <a:prstGeom prst="rect"/>
-                    <a:ln/>
-                  </pic:spPr>
-                </pic:pic>
-              </a:graphicData>
-            </a:graphic>
-          </wp:inline>
-        </w:drawing>
-      </w:r>
-      <w:r>
-        <w:rPr>
-          <w:rtl w:val="0"/>
-        </w:rPr>
-      </w:r>
-    </w:p>
-    <w:p>
-      <w:pPr>
-        <w:pStyle w:val="Heading2"/>
-        <w:ind w:left="0" w:firstLine="0"/>
-        <w:rPr/>
-      </w:pPr>
-      <w:bookmarkStart w:colFirst="0" w:colLast="0" w:name="_heading=h.bqnzq6qn3hpx" w:id="20"/>
-      <w:bookmarkEnd w:id="20"/>
-      <w:r>
-        <w:rPr>
-          <w:rtl w:val="0"/>
-        </w:rPr>
-      </w:r>
-    </w:p>
-    <w:p>
-      <w:pPr>
-        <w:pStyle w:val="Heading2"/>
-        <w:rPr/>
-      </w:pPr>
-      <w:bookmarkStart w:colFirst="0" w:colLast="0" w:name="_heading=h.bqnzq6qn3hpx" w:id="20"/>
-      <w:bookmarkEnd w:id="20"/>
-      <w:r>
-        <w:rPr>
-          <w:rtl w:val="0"/>
-        </w:rPr>
-        <w:t xml:space="preserve">3.13 Suppression d’un lobby</w:t>
-      </w:r>
-    </w:p>
-    <w:p>
-      <w:pPr>
-        <w:rPr/>
-      </w:pPr>
-      <w:r>
-        <w:rPr>
-          <w:rtl w:val="0"/>
-        </w:rPr>
-        <w:t xml:space="preserve">Événement: lobbyDeleted</w:t>
-      </w:r>
-    </w:p>
-    <w:p>
-      <w:pPr>
-        <w:keepLines w:val="1"/>
-        <w:rPr/>
-      </w:pPr>
-      <w:r>
-        <w:rPr>
-          <w:rtl w:val="0"/>
-        </w:rPr>
-        <w:t xml:space="preserve">Méthode de requête: WebSocket</w:t>
-      </w:r>
-    </w:p>
-    <w:p>
-      <w:pPr>
-        <w:keepLines w:val="1"/>
-        <w:rPr/>
-      </w:pPr>
-      <w:r>
-        <w:rPr>
-          <w:rtl w:val="0"/>
-        </w:rPr>
-        <w:t xml:space="preserve">Data: name: nom du lobby</w:t>
-      </w:r>
-    </w:p>
-    <w:p>
-      <w:pPr>
-        <w:pStyle w:val="Heading2"/>
-        <w:rPr/>
-      </w:pPr>
-      <w:bookmarkStart w:colFirst="0" w:colLast="0" w:name="_heading=h.ne9dbn7gkwlz" w:id="21"/>
-      <w:bookmarkEnd w:id="21"/>
-      <w:r>
-        <w:rPr/>
-        <w:drawing>
-          <wp:inline distB="114300" distT="114300" distL="114300" distR="114300">
-            <wp:extent cx="5943600" cy="3860800"/>
-            <wp:effectExtent b="0" l="0" r="0" t="0"/>
-            <wp:docPr id="4" name="image7.png"/>
-            <a:graphic>
-              <a:graphicData uri="http://schemas.openxmlformats.org/drawingml/2006/picture">
-                <pic:pic>
-                  <pic:nvPicPr>
-                    <pic:cNvPr id="0" name="image7.png"/>
-                    <pic:cNvPicPr preferRelativeResize="0"/>
-                  </pic:nvPicPr>
-                  <pic:blipFill>
-                    <a:blip r:embed="rId32"/>
-                    <a:srcRect b="0" l="0" r="0" t="0"/>
-                    <a:stretch>
-                      <a:fillRect/>
-                    </a:stretch>
-                  </pic:blipFill>
-                  <pic:spPr>
-                    <a:xfrm>
-                      <a:off x="0" y="0"/>
-                      <a:ext cx="5943600" cy="3860800"/>
-                    </a:xfrm>
-                    <a:prstGeom prst="rect"/>
-                    <a:ln/>
-                  </pic:spPr>
-                </pic:pic>
-              </a:graphicData>
-            </a:graphic>
-          </wp:inline>
-        </w:drawing>
-      </w:r>
-      <w:r>
-        <w:rPr>
-          <w:rtl w:val="0"/>
-        </w:rPr>
-      </w:r>
-    </w:p>
-    <w:p>
-      <w:pPr>
-        <w:rPr/>
-      </w:pPr>
-      <w:r>
-        <w:rPr>
-          <w:rtl w:val="0"/>
-        </w:rPr>
-      </w:r>
-    </w:p>
-    <w:p>
-      <w:pPr>
-        <w:pStyle w:val="Heading2"/>
-        <w:rPr/>
-      </w:pPr>
-      <w:bookmarkStart w:colFirst="0" w:colLast="0" w:name="_heading=h.vk013ob3qb1g" w:id="22"/>
-      <w:bookmarkEnd w:id="22"/>
-      <w:r>
-        <w:rPr>
-          <w:rtl w:val="0"/>
-        </w:rPr>
-        <w:t xml:space="preserve">3.14 Joindre un lobby</w:t>
-      </w:r>
-    </w:p>
-    <w:p>
-      <w:pPr>
-        <w:rPr/>
-      </w:pPr>
-      <w:r>
-        <w:rPr>
-          <w:rtl w:val="0"/>
-        </w:rPr>
-        <w:t xml:space="preserve">Événement: lobbyPlayerJoined</w:t>
-      </w:r>
-    </w:p>
-    <w:p>
-      <w:pPr>
-        <w:keepLines w:val="1"/>
-        <w:rPr/>
-      </w:pPr>
-      <w:r>
-        <w:rPr>
-          <w:rtl w:val="0"/>
-        </w:rPr>
-        <w:t xml:space="preserve">Méthode de requête: WebSocket</w:t>
-      </w:r>
-    </w:p>
-    <w:p>
-      <w:pPr>
-        <w:keepLines w:val="1"/>
-        <w:rPr/>
-      </w:pPr>
-      <w:r>
-        <w:rPr>
-          <w:rtl w:val="0"/>
-        </w:rPr>
-        <w:t xml:space="preserve">Data: {</w:t>
-      </w:r>
-    </w:p>
-    <w:p>
-      <w:pPr>
-        <w:keepLines w:val="1"/>
-        <w:rPr/>
-      </w:pPr>
-      <w:r>
-        <w:rPr>
-          <w:rtl w:val="0"/>
-        </w:rPr>
-        <w:tab/>
-        <w:t xml:space="preserve">name: nom du lobby</w:t>
-      </w:r>
-    </w:p>
-    <w:p>
-      <w:pPr>
-        <w:keepLines w:val="1"/>
-        <w:rPr/>
-      </w:pPr>
-      <w:r>
-        <w:rPr>
-          <w:rtl w:val="0"/>
-        </w:rPr>
-        <w:tab/>
-        <w:t xml:space="preserve">idplayer: identifiant de l’utilisateur</w:t>
-      </w:r>
-    </w:p>
-    <w:p>
-      <w:pPr>
-        <w:keepLines w:val="1"/>
-        <w:rPr/>
-      </w:pPr>
-      <w:r>
-        <w:rPr>
-          <w:rtl w:val="0"/>
-        </w:rPr>
-        <w:tab/>
-        <w:t xml:space="preserve">username: nom d’utilisateur</w:t>
-      </w:r>
-    </w:p>
-    <w:p>
-      <w:pPr>
-        <w:keepLines w:val="1"/>
-        <w:rPr/>
-      </w:pPr>
-      <w:r>
-        <w:rPr>
-          <w:rtl w:val="0"/>
-        </w:rPr>
-        <w:tab/>
-        <w:t xml:space="preserve">avatar: nom du fichier d’image de l’avatar de l’utilisateur</w:t>
-      </w:r>
-    </w:p>
-    <w:p>
-      <w:pPr>
-        <w:keepLines w:val="1"/>
-        <w:rPr/>
-      </w:pPr>
-      <w:r>
-        <w:rPr>
-          <w:rtl w:val="0"/>
-        </w:rPr>
-        <w:t xml:space="preserve">}</w:t>
-      </w:r>
-      <w:r>
-        <w:rPr/>
-        <w:drawing>
-          <wp:inline distB="114300" distT="114300" distL="114300" distR="114300">
-            <wp:extent cx="5943600" cy="3848100"/>
-            <wp:effectExtent b="0" l="0" r="0" t="0"/>
-            <wp:docPr id="27" name="image29.png"/>
-            <a:graphic>
-              <a:graphicData uri="http://schemas.openxmlformats.org/drawingml/2006/picture">
-                <pic:pic>
-                  <pic:nvPicPr>
-                    <pic:cNvPr id="0" name="image29.png"/>
-                    <pic:cNvPicPr preferRelativeResize="0"/>
-                  </pic:nvPicPr>
-                  <pic:blipFill>
-                    <a:blip r:embed="rId33"/>
-                    <a:srcRect b="0" l="0" r="0" t="0"/>
-                    <a:stretch>
-                      <a:fillRect/>
-                    </a:stretch>
-                  </pic:blipFill>
-                  <pic:spPr>
-                    <a:xfrm>
-                      <a:off x="0" y="0"/>
-                      <a:ext cx="5943600" cy="3848100"/>
-                    </a:xfrm>
-                    <a:prstGeom prst="rect"/>
-                    <a:ln/>
-                  </pic:spPr>
-                </pic:pic>
-              </a:graphicData>
-            </a:graphic>
-          </wp:inline>
-        </w:drawing>
-      </w:r>
-      <w:r>
-        <w:rPr>
-          <w:rtl w:val="0"/>
-        </w:rPr>
-      </w:r>
-    </w:p>
-    <w:p>
-      <w:pPr>
-        <w:pStyle w:val="Heading2"/>
-        <w:rPr/>
-      </w:pPr>
-      <w:bookmarkStart w:colFirst="0" w:colLast="0" w:name="_heading=h.ne9dbn7gkwlz" w:id="21"/>
-      <w:bookmarkEnd w:id="21"/>
-      <w:r>
-        <w:rPr>
-          <w:rtl w:val="0"/>
-        </w:rPr>
-      </w:r>
-    </w:p>
-    <w:p>
-      <w:pPr>
-        <w:pStyle w:val="Heading2"/>
-        <w:rPr/>
-      </w:pPr>
-      <w:bookmarkStart w:colFirst="0" w:colLast="0" w:name="_heading=h.ne9dbn7gkwlz" w:id="21"/>
-      <w:bookmarkEnd w:id="21"/>
-      <w:r>
-        <w:rPr>
-          <w:rtl w:val="0"/>
-        </w:rPr>
-        <w:t xml:space="preserve">3.15 Quitter un lobby</w:t>
-      </w:r>
-    </w:p>
-    <w:p>
-      <w:pPr>
-        <w:rPr/>
-      </w:pPr>
-      <w:r>
-        <w:rPr>
-          <w:rtl w:val="0"/>
-        </w:rPr>
-        <w:t xml:space="preserve">Événement: lobbyPlayerLeft</w:t>
-      </w:r>
-    </w:p>
-    <w:p>
-      <w:pPr>
-        <w:keepLines w:val="1"/>
-        <w:rPr/>
-      </w:pPr>
-      <w:r>
-        <w:rPr>
-          <w:rtl w:val="0"/>
-        </w:rPr>
-        <w:t xml:space="preserve">Méthode de requête: WebSocket</w:t>
-      </w:r>
-    </w:p>
-    <w:p>
-      <w:pPr>
-        <w:keepLines w:val="1"/>
-        <w:rPr/>
-      </w:pPr>
-      <w:r>
-        <w:rPr>
-          <w:rtl w:val="0"/>
-        </w:rPr>
-        <w:t xml:space="preserve">Data: {</w:t>
-      </w:r>
-    </w:p>
-    <w:p>
-      <w:pPr>
-        <w:keepLines w:val="1"/>
-        <w:rPr/>
-      </w:pPr>
-      <w:r>
-        <w:rPr>
-          <w:rtl w:val="0"/>
-        </w:rPr>
-        <w:tab/>
-        <w:t xml:space="preserve">name: nom du lobby</w:t>
-      </w:r>
-    </w:p>
-    <w:p>
-      <w:pPr>
-        <w:keepLines w:val="1"/>
-        <w:rPr/>
-      </w:pPr>
-      <w:r>
-        <w:rPr>
-          <w:rtl w:val="0"/>
-        </w:rPr>
-        <w:tab/>
-        <w:t xml:space="preserve">idplayer: identifiant de l’utilisateur</w:t>
-      </w:r>
-    </w:p>
-    <w:p>
-      <w:pPr>
-        <w:keepLines w:val="1"/>
-        <w:rPr/>
-      </w:pPr>
-      <w:r>
-        <w:rPr>
-          <w:rtl w:val="0"/>
-        </w:rPr>
-        <w:t xml:space="preserve">}</w:t>
-      </w:r>
-    </w:p>
-    <w:p>
-      <w:pPr>
-        <w:keepLines w:val="1"/>
-        <w:rPr/>
-      </w:pPr>
-      <w:r>
-        <w:rPr/>
-        <w:drawing>
-          <wp:inline distB="114300" distT="114300" distL="114300" distR="114300">
-            <wp:extent cx="5943600" cy="3873500"/>
-            <wp:effectExtent b="0" l="0" r="0" t="0"/>
-            <wp:docPr id="26" name="image34.png"/>
-            <a:graphic>
-              <a:graphicData uri="http://schemas.openxmlformats.org/drawingml/2006/picture">
-                <pic:pic>
-                  <pic:nvPicPr>
-                    <pic:cNvPr id="0" name="image34.png"/>
                     <pic:cNvPicPr preferRelativeResize="0"/>
                   </pic:nvPicPr>
                   <pic:blipFill>
@@ -6854,7 +8835,7 @@
                   <pic:spPr>
                     <a:xfrm>
                       <a:off x="0" y="0"/>
-                      <a:ext cx="5943600" cy="3873500"/>
+                      <a:ext cx="5943600" cy="4152900"/>
                     </a:xfrm>
                     <a:prstGeom prst="rect"/>
                     <a:ln/>
@@ -6873,16 +8854,7 @@
     </w:p>
     <w:p>
       <w:pPr>
-        <w:rPr/>
-      </w:pPr>
-      <w:r>
-        <w:rPr>
-          <w:rtl w:val="0"/>
-        </w:rPr>
-      </w:r>
-    </w:p>
-    <w:p>
-      <w:pPr>
+        <w:spacing w:after="0" w:before="0" w:lineRule="auto"/>
         <w:rPr/>
       </w:pPr>
       <w:r>
@@ -6896,31 +8868,97 @@
         <w:pStyle w:val="Heading2"/>
         <w:rPr/>
       </w:pPr>
-      <w:bookmarkStart w:colFirst="0" w:colLast="0" w:name="_heading=h.lnkq4paltsk4" w:id="23"/>
+      <w:bookmarkStart w:colFirst="0" w:colLast="0" w:name="_heading=h.59oyrbihc66f" w:id="22"/>
+      <w:bookmarkEnd w:id="22"/>
+      <w:r>
+        <w:rPr>
+          <w:rtl w:val="0"/>
+        </w:rPr>
+      </w:r>
+    </w:p>
+    <w:p>
+      <w:pPr>
+        <w:keepLines w:val="1"/>
+        <w:rPr/>
+      </w:pPr>
+      <w:r>
+        <w:rPr>
+          <w:rtl w:val="0"/>
+        </w:rPr>
+      </w:r>
+    </w:p>
+    <w:p>
+      <w:pPr>
+        <w:keepLines w:val="1"/>
+        <w:rPr/>
+      </w:pPr>
+      <w:r>
+        <w:rPr>
+          <w:rtl w:val="0"/>
+        </w:rPr>
+      </w:r>
+    </w:p>
+    <w:p>
+      <w:pPr>
+        <w:rPr/>
+      </w:pPr>
+      <w:r>
+        <w:rPr>
+          <w:rtl w:val="0"/>
+        </w:rPr>
+      </w:r>
+    </w:p>
+    <w:p>
+      <w:pPr>
+        <w:pStyle w:val="Heading2"/>
+        <w:rPr/>
+      </w:pPr>
+      <w:bookmarkStart w:colFirst="0" w:colLast="0" w:name="_heading=h.ttbudcsecggc" w:id="23"/>
       <w:bookmarkEnd w:id="23"/>
       <w:r>
         <w:rPr>
           <w:rtl w:val="0"/>
         </w:rPr>
-        <w:t xml:space="preserve">3.16 Configuration d’un lobby</w:t>
-      </w:r>
-    </w:p>
-    <w:p>
-      <w:pPr>
-        <w:rPr/>
-      </w:pPr>
+        <w:t xml:space="preserve">3.6 Lobbies</w:t>
+      </w:r>
+    </w:p>
+    <w:p>
+      <w:pPr>
+        <w:pStyle w:val="Heading2"/>
+        <w:rPr/>
+      </w:pPr>
+      <w:bookmarkStart w:colFirst="0" w:colLast="0" w:name="_heading=h.7wo0u3k6ik0f" w:id="24"/>
+      <w:bookmarkEnd w:id="24"/>
+      <w:r>
+        <w:rPr>
+          <w:rtl w:val="0"/>
+        </w:rPr>
+        <w:t xml:space="preserve">3.6.1 Réception des lobbies disponibles</w:t>
+      </w:r>
+    </w:p>
+    <w:p>
+      <w:pPr>
+        <w:keepLines w:val="1"/>
+        <w:rPr/>
+      </w:pPr>
+      <w:r>
+        <w:rPr>
+          <w:rtl w:val="0"/>
+        </w:rPr>
+        <w:t xml:space="preserve">L’application comporte un événement pour mettre à jour la liste des lobbies sur les clients. </w:t>
+      </w:r>
       <w:r>
         <w:rPr/>
         <w:drawing>
           <wp:inline distB="114300" distT="114300" distL="114300" distR="114300">
-            <wp:extent cx="5943600" cy="3860800"/>
+            <wp:extent cx="5943600" cy="6921500"/>
             <wp:effectExtent b="0" l="0" r="0" t="0"/>
-            <wp:docPr id="18" name="image8.png"/>
+            <wp:docPr id="33" name="image25.png"/>
             <a:graphic>
               <a:graphicData uri="http://schemas.openxmlformats.org/drawingml/2006/picture">
                 <pic:pic>
                   <pic:nvPicPr>
-                    <pic:cNvPr id="0" name="image8.png"/>
+                    <pic:cNvPr id="0" name="image25.png"/>
                     <pic:cNvPicPr preferRelativeResize="0"/>
                   </pic:nvPicPr>
                   <pic:blipFill>
@@ -6933,7 +8971,7 @@
                   <pic:spPr>
                     <a:xfrm>
                       <a:off x="0" y="0"/>
-                      <a:ext cx="5943600" cy="3860800"/>
+                      <a:ext cx="5943600" cy="6921500"/>
                     </a:xfrm>
                     <a:prstGeom prst="rect"/>
                     <a:ln/>
@@ -6952,42 +8990,66 @@
     </w:p>
     <w:p>
       <w:pPr>
+        <w:rPr/>
+      </w:pPr>
+      <w:r>
+        <w:rPr>
+          <w:rtl w:val="0"/>
+        </w:rPr>
+      </w:r>
+    </w:p>
+    <w:p>
+      <w:pPr>
+        <w:rPr/>
+      </w:pPr>
+      <w:r>
+        <w:rPr>
+          <w:rtl w:val="0"/>
+        </w:rPr>
+        <w:t xml:space="preserve">Cet événement est envoyé à chaque modification que l’on apporte à la liste de lobbies. La liste envoyé est la liste de tous les lobbies qui est stocké par le serveur.</w:t>
+      </w:r>
+    </w:p>
+    <w:p>
+      <w:pPr>
+        <w:rPr/>
+      </w:pPr>
+      <w:r>
+        <w:rPr>
+          <w:rtl w:val="0"/>
+        </w:rPr>
+      </w:r>
+    </w:p>
+    <w:p>
+      <w:pPr>
         <w:pStyle w:val="Heading2"/>
         <w:rPr/>
       </w:pPr>
-      <w:bookmarkStart w:colFirst="0" w:colLast="0" w:name="_heading=h.3mr4xmbpyvcr" w:id="24"/>
-      <w:bookmarkEnd w:id="24"/>
-      <w:r>
-        <w:rPr>
-          <w:rtl w:val="0"/>
-        </w:rPr>
-        <w:t xml:space="preserve">3.16.1 Ajouter un joueur virtuel au lobby </w:t>
-      </w:r>
-    </w:p>
-    <w:p>
-      <w:pPr>
-        <w:pStyle w:val="Heading3"/>
-        <w:ind w:left="0" w:firstLine="0"/>
-        <w:rPr>
-          <w:i w:val="0"/>
-        </w:rPr>
-      </w:pPr>
-      <w:bookmarkStart w:colFirst="0" w:colLast="0" w:name="_heading=h.fuolaqbohcbq" w:id="25"/>
+      <w:bookmarkStart w:colFirst="0" w:colLast="0" w:name="_heading=h.llho8x8hplg2" w:id="25"/>
       <w:bookmarkEnd w:id="25"/>
       <w:r>
         <w:rPr>
-          <w:i w:val="0"/>
-        </w:rPr>
+          <w:rtl w:val="0"/>
+        </w:rPr>
+        <w:t xml:space="preserve">3.6.2 Création d’un lobby</w:t>
+      </w:r>
+    </w:p>
+    <w:p>
+      <w:pPr>
+        <w:keepLines w:val="1"/>
+        <w:rPr/>
+      </w:pPr>
+      <w:r>
+        <w:rPr/>
         <w:drawing>
           <wp:inline distB="114300" distT="114300" distL="114300" distR="114300">
-            <wp:extent cx="5943600" cy="3873500"/>
+            <wp:extent cx="5943600" cy="4064000"/>
             <wp:effectExtent b="0" l="0" r="0" t="0"/>
-            <wp:docPr id="12" name="image16.png"/>
+            <wp:docPr id="46" name="image36.png"/>
             <a:graphic>
               <a:graphicData uri="http://schemas.openxmlformats.org/drawingml/2006/picture">
                 <pic:pic>
                   <pic:nvPicPr>
-                    <pic:cNvPr id="0" name="image16.png"/>
+                    <pic:cNvPr id="0" name="image36.png"/>
                     <pic:cNvPicPr preferRelativeResize="0"/>
                   </pic:nvPicPr>
                   <pic:blipFill>
@@ -7000,7 +9062,7 @@
                   <pic:spPr>
                     <a:xfrm>
                       <a:off x="0" y="0"/>
-                      <a:ext cx="5943600" cy="3873500"/>
+                      <a:ext cx="5943600" cy="4064000"/>
                     </a:xfrm>
                     <a:prstGeom prst="rect"/>
                     <a:ln/>
@@ -7019,26 +9081,28 @@
     </w:p>
     <w:p>
       <w:pPr>
-        <w:rPr/>
-      </w:pPr>
-      <w:r>
-        <w:rPr>
-          <w:rtl w:val="0"/>
-        </w:rPr>
+        <w:keepLines w:val="1"/>
+        <w:rPr/>
+      </w:pPr>
+      <w:r>
+        <w:rPr>
+          <w:rtl w:val="0"/>
+        </w:rPr>
+        <w:t xml:space="preserve">Suite à la création d’un lobby, on envoie la nouvelle liste des lobbies mise à jour contenant le nouveau lobby créé à tous les clients avec l’event LobbyListRequested.</w:t>
       </w:r>
     </w:p>
     <w:p>
       <w:pPr>
         <w:pStyle w:val="Heading2"/>
-        <w:rPr/>
-      </w:pPr>
-      <w:bookmarkStart w:colFirst="0" w:colLast="0" w:name="_heading=h.7mziwmqannt0" w:id="26"/>
+        <w:ind w:left="0" w:firstLine="0"/>
+        <w:rPr/>
+      </w:pPr>
+      <w:bookmarkStart w:colFirst="0" w:colLast="0" w:name="_heading=h.bqnzq6qn3hpx" w:id="26"/>
       <w:bookmarkEnd w:id="26"/>
       <w:r>
         <w:rPr>
           <w:rtl w:val="0"/>
         </w:rPr>
-        <w:t xml:space="preserve">3.16.2 Enlever un joueur virtuel au lobby </w:t>
       </w:r>
     </w:p>
     <w:p>
@@ -7046,20 +9110,43 @@
         <w:pStyle w:val="Heading2"/>
         <w:rPr/>
       </w:pPr>
-      <w:bookmarkStart w:colFirst="0" w:colLast="0" w:name="_heading=h.vdi6m0plzgny" w:id="27"/>
-      <w:bookmarkEnd w:id="27"/>
+      <w:bookmarkStart w:colFirst="0" w:colLast="0" w:name="_heading=h.bqnzq6qn3hpx" w:id="26"/>
+      <w:bookmarkEnd w:id="26"/>
+      <w:r>
+        <w:rPr>
+          <w:rtl w:val="0"/>
+        </w:rPr>
+        <w:t xml:space="preserve">3.6.3 Suppression d’un lobby</w:t>
+      </w:r>
+    </w:p>
+    <w:p>
+      <w:pPr>
+        <w:keepLines w:val="1"/>
+        <w:rPr/>
+      </w:pPr>
+      <w:r>
+        <w:rPr>
+          <w:rtl w:val="0"/>
+        </w:rPr>
+      </w:r>
+    </w:p>
+    <w:p>
+      <w:pPr>
+        <w:keepLines w:val="1"/>
+        <w:rPr/>
+      </w:pPr>
       <w:r>
         <w:rPr/>
         <w:drawing>
           <wp:inline distB="114300" distT="114300" distL="114300" distR="114300">
-            <wp:extent cx="5943600" cy="3937000"/>
+            <wp:extent cx="5943600" cy="4013200"/>
             <wp:effectExtent b="0" l="0" r="0" t="0"/>
-            <wp:docPr id="7" name="image21.png"/>
+            <wp:docPr id="44" name="image32.png"/>
             <a:graphic>
               <a:graphicData uri="http://schemas.openxmlformats.org/drawingml/2006/picture">
                 <pic:pic>
                   <pic:nvPicPr>
-                    <pic:cNvPr id="0" name="image21.png"/>
+                    <pic:cNvPr id="0" name="image32.png"/>
                     <pic:cNvPicPr preferRelativeResize="0"/>
                   </pic:nvPicPr>
                   <pic:blipFill>
@@ -7072,7 +9159,7 @@
                   <pic:spPr>
                     <a:xfrm>
                       <a:off x="0" y="0"/>
-                      <a:ext cx="5943600" cy="3937000"/>
+                      <a:ext cx="5943600" cy="4013200"/>
                     </a:xfrm>
                     <a:prstGeom prst="rect"/>
                     <a:ln/>
@@ -7091,34 +9178,45 @@
     </w:p>
     <w:p>
       <w:pPr>
+        <w:rPr/>
+      </w:pPr>
+      <w:r>
+        <w:rPr>
+          <w:rtl w:val="0"/>
+        </w:rPr>
+      </w:r>
+    </w:p>
+    <w:p>
+      <w:pPr>
         <w:pStyle w:val="Heading2"/>
         <w:rPr/>
       </w:pPr>
-      <w:bookmarkStart w:colFirst="0" w:colLast="0" w:name="_heading=h.vosq8pwwyjw1" w:id="28"/>
-      <w:bookmarkEnd w:id="28"/>
-      <w:r>
-        <w:rPr>
-          <w:rtl w:val="0"/>
-        </w:rPr>
-        <w:t xml:space="preserve">3.17 Création d’une paire mot-image</w:t>
-      </w:r>
-    </w:p>
-    <w:p>
-      <w:pPr>
+      <w:bookmarkStart w:colFirst="0" w:colLast="0" w:name="_heading=h.vk013ob3qb1g" w:id="27"/>
+      <w:bookmarkEnd w:id="27"/>
+      <w:r>
+        <w:rPr>
+          <w:rtl w:val="0"/>
+        </w:rPr>
+        <w:t xml:space="preserve">3.6.4 Joindre un lobby</w:t>
+      </w:r>
+    </w:p>
+    <w:p>
+      <w:pPr>
+        <w:keepLines w:val="1"/>
         <w:rPr/>
       </w:pPr>
       <w:r>
         <w:rPr/>
         <w:drawing>
           <wp:inline distB="114300" distT="114300" distL="114300" distR="114300">
-            <wp:extent cx="5943600" cy="3632200"/>
+            <wp:extent cx="5943600" cy="4051300"/>
             <wp:effectExtent b="0" l="0" r="0" t="0"/>
-            <wp:docPr id="2" name="image2.png"/>
+            <wp:docPr id="32" name="image24.png"/>
             <a:graphic>
               <a:graphicData uri="http://schemas.openxmlformats.org/drawingml/2006/picture">
                 <pic:pic>
                   <pic:nvPicPr>
-                    <pic:cNvPr id="0" name="image2.png"/>
+                    <pic:cNvPr id="0" name="image24.png"/>
                     <pic:cNvPicPr preferRelativeResize="0"/>
                   </pic:nvPicPr>
                   <pic:blipFill>
@@ -7131,7 +9229,7 @@
                   <pic:spPr>
                     <a:xfrm>
                       <a:off x="0" y="0"/>
-                      <a:ext cx="5943600" cy="3632200"/>
+                      <a:ext cx="5943600" cy="4051300"/>
                     </a:xfrm>
                     <a:prstGeom prst="rect"/>
                     <a:ln/>
@@ -7153,49 +9251,45 @@
         <w:pStyle w:val="Heading2"/>
         <w:rPr/>
       </w:pPr>
-      <w:bookmarkStart w:colFirst="0" w:colLast="0" w:name="_heading=h.jd78w398420l" w:id="29"/>
-      <w:bookmarkEnd w:id="29"/>
-      <w:r>
-        <w:rPr>
-          <w:rtl w:val="0"/>
-        </w:rPr>
-        <w:t xml:space="preserve">3.18 Déroulement d’une partie</w:t>
+      <w:bookmarkStart w:colFirst="0" w:colLast="0" w:name="_heading=h.ne9dbn7gkwlz" w:id="28"/>
+      <w:bookmarkEnd w:id="28"/>
+      <w:r>
+        <w:rPr>
+          <w:rtl w:val="0"/>
+        </w:rPr>
       </w:r>
     </w:p>
     <w:p>
       <w:pPr>
         <w:pStyle w:val="Heading2"/>
-        <w:ind w:left="0" w:firstLine="0"/>
-        <w:rPr/>
-      </w:pPr>
-      <w:bookmarkStart w:colFirst="0" w:colLast="0" w:name="_heading=h.psn3zvxptfn6" w:id="30"/>
-      <w:bookmarkEnd w:id="30"/>
-      <w:r>
-        <w:rPr>
-          <w:rtl w:val="0"/>
-        </w:rPr>
-        <w:t xml:space="preserve">3.18.1 Début d’une partie</w:t>
-      </w:r>
-    </w:p>
-    <w:p>
-      <w:pPr>
-        <w:pStyle w:val="Heading2"/>
-        <w:rPr/>
-      </w:pPr>
-      <w:bookmarkStart w:colFirst="0" w:colLast="0" w:name="_heading=h.xv49j4ohqapq" w:id="31"/>
-      <w:bookmarkEnd w:id="31"/>
+        <w:rPr/>
+      </w:pPr>
+      <w:bookmarkStart w:colFirst="0" w:colLast="0" w:name="_heading=h.ne9dbn7gkwlz" w:id="28"/>
+      <w:bookmarkEnd w:id="28"/>
+      <w:r>
+        <w:rPr>
+          <w:rtl w:val="0"/>
+        </w:rPr>
+        <w:t xml:space="preserve">3.6.5 Quitter un lobby</w:t>
+      </w:r>
+    </w:p>
+    <w:p>
+      <w:pPr>
+        <w:keepLines w:val="1"/>
+        <w:rPr/>
+      </w:pPr>
       <w:r>
         <w:rPr/>
         <w:drawing>
           <wp:inline distB="114300" distT="114300" distL="114300" distR="114300">
-            <wp:extent cx="5943600" cy="3670300"/>
+            <wp:extent cx="5943600" cy="4038600"/>
             <wp:effectExtent b="0" l="0" r="0" t="0"/>
-            <wp:docPr id="31" name="image30.png"/>
+            <wp:docPr id="13" name="image14.png"/>
             <a:graphic>
               <a:graphicData uri="http://schemas.openxmlformats.org/drawingml/2006/picture">
                 <pic:pic>
                   <pic:nvPicPr>
-                    <pic:cNvPr id="0" name="image30.png"/>
+                    <pic:cNvPr id="0" name="image14.png"/>
                     <pic:cNvPicPr preferRelativeResize="0"/>
                   </pic:nvPicPr>
                   <pic:blipFill>
@@ -7208,7 +9302,7 @@
                   <pic:spPr>
                     <a:xfrm>
                       <a:off x="0" y="0"/>
-                      <a:ext cx="5943600" cy="3670300"/>
+                      <a:ext cx="5943600" cy="4038600"/>
                     </a:xfrm>
                     <a:prstGeom prst="rect"/>
                     <a:ln/>
@@ -7227,62 +9321,141 @@
     </w:p>
     <w:p>
       <w:pPr>
+        <w:keepLines w:val="1"/>
+        <w:rPr/>
+      </w:pPr>
+      <w:r>
+        <w:rPr>
+          <w:rtl w:val="0"/>
+        </w:rPr>
+      </w:r>
+    </w:p>
+    <w:p>
+      <w:pPr>
+        <w:rPr/>
+      </w:pPr>
+      <w:r>
+        <w:rPr>
+          <w:rtl w:val="0"/>
+        </w:rPr>
+      </w:r>
+    </w:p>
+    <w:p>
+      <w:pPr>
+        <w:rPr/>
+      </w:pPr>
+      <w:r>
+        <w:rPr>
+          <w:rtl w:val="0"/>
+        </w:rPr>
+      </w:r>
+    </w:p>
+    <w:p>
+      <w:pPr>
+        <w:rPr/>
+      </w:pPr>
+      <w:r>
+        <w:rPr>
+          <w:rtl w:val="0"/>
+        </w:rPr>
+      </w:r>
+    </w:p>
+    <w:p>
+      <w:pPr>
+        <w:rPr/>
+      </w:pPr>
+      <w:r>
+        <w:rPr>
+          <w:rtl w:val="0"/>
+        </w:rPr>
+      </w:r>
+    </w:p>
+    <w:p>
+      <w:pPr>
+        <w:pStyle w:val="Heading2"/>
+        <w:rPr/>
+      </w:pPr>
+      <w:bookmarkStart w:colFirst="0" w:colLast="0" w:name="_heading=h.jd78w398420l" w:id="29"/>
+      <w:bookmarkEnd w:id="29"/>
+      <w:r>
+        <w:rPr>
+          <w:rtl w:val="0"/>
+        </w:rPr>
+        <w:t xml:space="preserve">3.7 États dans une partie</w:t>
+      </w:r>
+    </w:p>
+    <w:p>
+      <w:pPr>
         <w:pStyle w:val="Heading2"/>
         <w:ind w:left="0" w:firstLine="0"/>
         <w:rPr/>
       </w:pPr>
-      <w:bookmarkStart w:colFirst="0" w:colLast="0" w:name="_heading=h.b4r0vy3ptcvd" w:id="32"/>
-      <w:bookmarkEnd w:id="32"/>
-      <w:r>
-        <w:rPr>
-          <w:rtl w:val="0"/>
-        </w:rPr>
+      <w:bookmarkStart w:colFirst="0" w:colLast="0" w:name="_heading=h.psn3zvxptfn6" w:id="30"/>
+      <w:bookmarkEnd w:id="30"/>
+      <w:sdt>
+        <w:sdtPr>
+          <w:tag w:val="goog_rdk_0"/>
+        </w:sdtPr>
+        <w:sdtContent>
+          <w:commentRangeStart w:id="0"/>
+        </w:sdtContent>
+      </w:sdt>
+      <w:r>
+        <w:rPr>
+          <w:rtl w:val="0"/>
+        </w:rPr>
+        <w:t xml:space="preserve">3.7.1 Début d’une partie</w:t>
+      </w:r>
+      <w:commentRangeEnd w:id="0"/>
+      <w:r>
+        <w:commentReference w:id="0"/>
+      </w:r>
+      <w:r>
+        <w:rPr>
+          <w:rtl w:val="0"/>
+        </w:rPr>
+      </w:r>
+    </w:p>
+    <w:p>
+      <w:pPr>
+        <w:rPr/>
+      </w:pPr>
+      <w:r>
+        <w:rPr>
+          <w:rtl w:val="0"/>
+        </w:rPr>
+      </w:r>
+    </w:p>
+    <w:p>
+      <w:pPr>
+        <w:rPr/>
+      </w:pPr>
+      <w:r>
+        <w:rPr>
+          <w:rtl w:val="0"/>
+        </w:rPr>
+        <w:t xml:space="preserve">Cet événement envoie le signal pour débuter la partie en envoyant les informations pertinentes pour la construction du jeu. On change également le statut du lobby dans la liste des lobbies du serveur. C’est en recevant cet événement que le serveur s’assure d’ajouter les joueurs virtuels dans la partie si il y a lieu. Ces informations sont par la suite transmises à tous les clients de la partie avec l’événement gameSetup.</w:t>
       </w:r>
     </w:p>
     <w:p>
       <w:pPr>
         <w:pStyle w:val="Heading2"/>
-        <w:ind w:left="0" w:firstLine="0"/>
-        <w:rPr/>
-      </w:pPr>
-      <w:bookmarkStart w:colFirst="0" w:colLast="0" w:name="_heading=h.jp28hj6aeowe" w:id="33"/>
-      <w:bookmarkEnd w:id="33"/>
-      <w:r>
-        <w:rPr>
-          <w:rtl w:val="0"/>
-        </w:rPr>
-        <w:t xml:space="preserve">3.18.2 Début d’une manche</w:t>
-      </w:r>
-    </w:p>
-    <w:p>
-      <w:pPr>
-        <w:rPr/>
-      </w:pPr>
-      <w:r>
-        <w:rPr>
-          <w:rtl w:val="0"/>
-        </w:rPr>
-      </w:r>
-    </w:p>
-    <w:p>
-      <w:pPr>
-        <w:pStyle w:val="Heading2"/>
-        <w:rPr/>
-      </w:pPr>
-      <w:bookmarkStart w:colFirst="0" w:colLast="0" w:name="_heading=h.f4s9082imrrg" w:id="34"/>
-      <w:bookmarkEnd w:id="34"/>
+        <w:rPr/>
+      </w:pPr>
+      <w:bookmarkStart w:colFirst="0" w:colLast="0" w:name="_heading=h.xv49j4ohqapq" w:id="31"/>
+      <w:bookmarkEnd w:id="31"/>
       <w:r>
         <w:rPr/>
         <w:drawing>
           <wp:inline distB="114300" distT="114300" distL="114300" distR="114300">
-            <wp:extent cx="5943600" cy="3606800"/>
+            <wp:extent cx="5943600" cy="6146800"/>
             <wp:effectExtent b="0" l="0" r="0" t="0"/>
-            <wp:docPr id="17" name="image6.png"/>
+            <wp:docPr id="43" name="image33.png"/>
             <a:graphic>
               <a:graphicData uri="http://schemas.openxmlformats.org/drawingml/2006/picture">
                 <pic:pic>
                   <pic:nvPicPr>
-                    <pic:cNvPr id="0" name="image6.png"/>
+                    <pic:cNvPr id="0" name="image33.png"/>
                     <pic:cNvPicPr preferRelativeResize="0"/>
                   </pic:nvPicPr>
                   <pic:blipFill>
@@ -7295,7 +9468,7 @@
                   <pic:spPr>
                     <a:xfrm>
                       <a:off x="0" y="0"/>
-                      <a:ext cx="5943600" cy="3606800"/>
+                      <a:ext cx="5943600" cy="6146800"/>
                     </a:xfrm>
                     <a:prstGeom prst="rect"/>
                     <a:ln/>
@@ -7314,16 +9487,45 @@
     </w:p>
     <w:p>
       <w:pPr>
+        <w:rPr/>
+      </w:pPr>
+      <w:r>
+        <w:rPr>
+          <w:rtl w:val="0"/>
+        </w:rPr>
+      </w:r>
+    </w:p>
+    <w:p>
+      <w:pPr>
         <w:pStyle w:val="Heading2"/>
         <w:rPr/>
       </w:pPr>
-      <w:bookmarkStart w:colFirst="0" w:colLast="0" w:name="_heading=h.j01n1cg1gnll" w:id="35"/>
-      <w:bookmarkEnd w:id="35"/>
-      <w:r>
-        <w:rPr>
-          <w:rtl w:val="0"/>
-        </w:rPr>
-        <w:t xml:space="preserve">3.18.3 Envoie du dessin aux joueurs dans le lobby</w:t>
+      <w:bookmarkStart w:colFirst="0" w:colLast="0" w:name="_heading=h.f4s9082imrrg" w:id="32"/>
+      <w:bookmarkEnd w:id="32"/>
+      <w:r>
+        <w:rPr>
+          <w:rtl w:val="0"/>
+        </w:rPr>
+      </w:r>
+    </w:p>
+    <w:p>
+      <w:pPr>
+        <w:rPr/>
+      </w:pPr>
+      <w:r>
+        <w:rPr>
+          <w:rtl w:val="0"/>
+        </w:rPr>
+      </w:r>
+    </w:p>
+    <w:p>
+      <w:pPr>
+        <w:rPr/>
+      </w:pPr>
+      <w:r>
+        <w:rPr>
+          <w:rtl w:val="0"/>
+        </w:rPr>
       </w:r>
     </w:p>
     <w:p>
@@ -7331,20 +9533,41 @@
         <w:pStyle w:val="Heading2"/>
         <w:rPr/>
       </w:pPr>
-      <w:bookmarkStart w:colFirst="0" w:colLast="0" w:name="_heading=h.s5f1neufeggc" w:id="36"/>
-      <w:bookmarkEnd w:id="36"/>
+      <w:bookmarkStart w:colFirst="0" w:colLast="0" w:name="_heading=h.qgw8d4zc70cu" w:id="33"/>
+      <w:bookmarkEnd w:id="33"/>
+      <w:r>
+        <w:rPr>
+          <w:rtl w:val="0"/>
+        </w:rPr>
+        <w:t xml:space="preserve">3.7.2 L’utilisateur devine le mot dessiné</w:t>
+      </w:r>
+    </w:p>
+    <w:p>
+      <w:pPr>
+        <w:rPr/>
+      </w:pPr>
+      <w:r>
+        <w:rPr>
+          <w:rtl w:val="0"/>
+        </w:rPr>
+      </w:r>
+    </w:p>
+    <w:p>
+      <w:pPr>
+        <w:rPr/>
+      </w:pPr>
       <w:r>
         <w:rPr/>
         <w:drawing>
           <wp:inline distB="114300" distT="114300" distL="114300" distR="114300">
-            <wp:extent cx="5943600" cy="3810000"/>
+            <wp:extent cx="5943600" cy="6032500"/>
             <wp:effectExtent b="0" l="0" r="0" t="0"/>
-            <wp:docPr id="14" name="image12.png"/>
+            <wp:docPr id="23" name="image17.png"/>
             <a:graphic>
               <a:graphicData uri="http://schemas.openxmlformats.org/drawingml/2006/picture">
                 <pic:pic>
                   <pic:nvPicPr>
-                    <pic:cNvPr id="0" name="image12.png"/>
+                    <pic:cNvPr id="0" name="image17.png"/>
                     <pic:cNvPicPr preferRelativeResize="0"/>
                   </pic:nvPicPr>
                   <pic:blipFill>
@@ -7357,7 +9580,7 @@
                   <pic:spPr>
                     <a:xfrm>
                       <a:off x="0" y="0"/>
-                      <a:ext cx="5943600" cy="3810000"/>
+                      <a:ext cx="5943600" cy="6032500"/>
                     </a:xfrm>
                     <a:prstGeom prst="rect"/>
                     <a:ln/>
@@ -7376,19 +9599,16 @@
     </w:p>
     <w:p>
       <w:pPr>
-        <w:spacing w:after="120" w:lineRule="auto"/>
-        <w:rPr/>
-      </w:pPr>
-      <w:r>
-        <w:rPr>
-          <w:rtl w:val="0"/>
-        </w:rPr>
-        <w:t xml:space="preserve">Pour l’envoie du dessin, le “XX” à la fin du drawing correspond à l’id du lobby de la partie. C’est un event qui sera envoyé assez souvent par le client pour assurer un fluidité dans la partie.</w:t>
-      </w:r>
-    </w:p>
-    <w:p>
-      <w:pPr>
-        <w:spacing w:after="120" w:lineRule="auto"/>
+        <w:rPr/>
+      </w:pPr>
+      <w:r>
+        <w:rPr>
+          <w:rtl w:val="0"/>
+        </w:rPr>
+      </w:r>
+    </w:p>
+    <w:p>
+      <w:pPr>
         <w:rPr/>
       </w:pPr>
       <w:r>
@@ -7402,13 +9622,23 @@
         <w:pStyle w:val="Heading2"/>
         <w:rPr/>
       </w:pPr>
-      <w:bookmarkStart w:colFirst="0" w:colLast="0" w:name="_heading=h.dbc6pkmi9yp" w:id="37"/>
-      <w:bookmarkEnd w:id="37"/>
-      <w:r>
-        <w:rPr>
-          <w:rtl w:val="0"/>
-        </w:rPr>
-        <w:t xml:space="preserve">3.18.4 Utilisation de l’efface dans le dessin</w:t>
+      <w:bookmarkStart w:colFirst="0" w:colLast="0" w:name="_heading=h.rg33h96cd3ug" w:id="34"/>
+      <w:bookmarkEnd w:id="34"/>
+      <w:r>
+        <w:rPr>
+          <w:rtl w:val="0"/>
+        </w:rPr>
+        <w:t xml:space="preserve">3.7.3 L’utilisateur demande un indice pour le mot dessiné</w:t>
+      </w:r>
+    </w:p>
+    <w:p>
+      <w:pPr>
+        <w:rPr/>
+      </w:pPr>
+      <w:r>
+        <w:rPr>
+          <w:rtl w:val="0"/>
+        </w:rPr>
       </w:r>
     </w:p>
     <w:p>
@@ -7419,14 +9649,14 @@
         <w:rPr/>
         <w:drawing>
           <wp:inline distB="114300" distT="114300" distL="114300" distR="114300">
-            <wp:extent cx="5943600" cy="3822700"/>
+            <wp:extent cx="5943600" cy="4597400"/>
             <wp:effectExtent b="0" l="0" r="0" t="0"/>
-            <wp:docPr id="29" name="image33.png"/>
+            <wp:docPr id="30" name="image21.png"/>
             <a:graphic>
               <a:graphicData uri="http://schemas.openxmlformats.org/drawingml/2006/picture">
                 <pic:pic>
                   <pic:nvPicPr>
-                    <pic:cNvPr id="0" name="image33.png"/>
+                    <pic:cNvPr id="0" name="image21.png"/>
                     <pic:cNvPicPr preferRelativeResize="0"/>
                   </pic:nvPicPr>
                   <pic:blipFill>
@@ -7439,7 +9669,7 @@
                   <pic:spPr>
                     <a:xfrm>
                       <a:off x="0" y="0"/>
-                      <a:ext cx="5943600" cy="3822700"/>
+                      <a:ext cx="5943600" cy="4597400"/>
                     </a:xfrm>
                     <a:prstGeom prst="rect"/>
                     <a:ln/>
@@ -7458,19 +9688,46 @@
     </w:p>
     <w:p>
       <w:pPr>
-        <w:spacing w:after="120" w:lineRule="auto"/>
-        <w:rPr/>
-      </w:pPr>
-      <w:r>
-        <w:rPr>
-          <w:rtl w:val="0"/>
-        </w:rPr>
-        <w:t xml:space="preserve">Encore une fois, XX correspond au id du lobby de la partie.</w:t>
-      </w:r>
-    </w:p>
-    <w:p>
-      <w:pPr>
-        <w:spacing w:after="120" w:lineRule="auto"/>
+        <w:rPr/>
+      </w:pPr>
+      <w:r>
+        <w:rPr>
+          <w:rtl w:val="0"/>
+        </w:rPr>
+      </w:r>
+    </w:p>
+    <w:p>
+      <w:pPr>
+        <w:rPr/>
+      </w:pPr>
+      <w:r>
+        <w:rPr>
+          <w:rtl w:val="0"/>
+        </w:rPr>
+      </w:r>
+    </w:p>
+    <w:p>
+      <w:pPr>
+        <w:rPr/>
+      </w:pPr>
+      <w:r>
+        <w:rPr>
+          <w:rtl w:val="0"/>
+        </w:rPr>
+      </w:r>
+    </w:p>
+    <w:p>
+      <w:pPr>
+        <w:rPr/>
+      </w:pPr>
+      <w:r>
+        <w:rPr>
+          <w:rtl w:val="0"/>
+        </w:rPr>
+      </w:r>
+    </w:p>
+    <w:p>
+      <w:pPr>
         <w:rPr/>
       </w:pPr>
       <w:r>
@@ -7484,23 +9741,24 @@
         <w:pStyle w:val="Heading2"/>
         <w:rPr/>
       </w:pPr>
-      <w:bookmarkStart w:colFirst="0" w:colLast="0" w:name="_heading=h.aovxwjlj1abn" w:id="38"/>
-      <w:bookmarkEnd w:id="38"/>
-      <w:r>
-        <w:rPr>
-          <w:rtl w:val="0"/>
-        </w:rPr>
-        <w:t xml:space="preserve">3.18.5 Utilisation du Undo dans le dessin</w:t>
-      </w:r>
-    </w:p>
-    <w:p>
-      <w:pPr>
-        <w:rPr/>
-      </w:pPr>
-      <w:r>
-        <w:rPr>
-          <w:rtl w:val="0"/>
-        </w:rPr>
+      <w:bookmarkStart w:colFirst="0" w:colLast="0" w:name="_heading=h.2qpqnb4o1eod" w:id="35"/>
+      <w:bookmarkEnd w:id="35"/>
+      <w:r>
+        <w:rPr>
+          <w:rtl w:val="0"/>
+        </w:rPr>
+        <w:t xml:space="preserve">3.7.4 L’utilisateur envoie le signal qu’il est prêt à débuter la nouvelle round dans la partie</w:t>
+      </w:r>
+    </w:p>
+    <w:p>
+      <w:pPr>
+        <w:rPr/>
+      </w:pPr>
+      <w:r>
+        <w:rPr>
+          <w:rtl w:val="0"/>
+        </w:rPr>
+        <w:t xml:space="preserve">Le serveur attend que tous les clients soient prêts avant de débuter une nouvelle partie. Par la suite, il envoie le signal du début d’une nouvelle partie.</w:t>
       </w:r>
     </w:p>
     <w:p>
@@ -7511,14 +9769,14 @@
         <w:rPr/>
         <w:drawing>
           <wp:inline distB="114300" distT="114300" distL="114300" distR="114300">
-            <wp:extent cx="4943475" cy="3199715"/>
+            <wp:extent cx="5943600" cy="5994400"/>
             <wp:effectExtent b="0" l="0" r="0" t="0"/>
-            <wp:docPr id="15" name="image26.png"/>
+            <wp:docPr id="26" name="image18.png"/>
             <a:graphic>
               <a:graphicData uri="http://schemas.openxmlformats.org/drawingml/2006/picture">
                 <pic:pic>
                   <pic:nvPicPr>
-                    <pic:cNvPr id="0" name="image26.png"/>
+                    <pic:cNvPr id="0" name="image18.png"/>
                     <pic:cNvPicPr preferRelativeResize="0"/>
                   </pic:nvPicPr>
                   <pic:blipFill>
@@ -7531,7 +9789,7 @@
                   <pic:spPr>
                     <a:xfrm>
                       <a:off x="0" y="0"/>
-                      <a:ext cx="4943475" cy="3199715"/>
+                      <a:ext cx="5943600" cy="5994400"/>
                     </a:xfrm>
                     <a:prstGeom prst="rect"/>
                     <a:ln/>
@@ -7563,13 +9821,13 @@
         <w:pStyle w:val="Heading2"/>
         <w:rPr/>
       </w:pPr>
-      <w:bookmarkStart w:colFirst="0" w:colLast="0" w:name="_heading=h.lm1iz19h26oz" w:id="39"/>
-      <w:bookmarkEnd w:id="39"/>
-      <w:r>
-        <w:rPr>
-          <w:rtl w:val="0"/>
-        </w:rPr>
-        <w:t xml:space="preserve">3.18.6 Utilisation du Redo dans le dessin</w:t>
+      <w:bookmarkStart w:colFirst="0" w:colLast="0" w:name="_heading=h.8j1e7x4n9z46" w:id="36"/>
+      <w:bookmarkEnd w:id="36"/>
+      <w:r>
+        <w:rPr>
+          <w:rtl w:val="0"/>
+        </w:rPr>
+        <w:t xml:space="preserve">3.7.5 L’artiste envoie le signal qu’il est prêt</w:t>
       </w:r>
     </w:p>
     <w:p>
@@ -7580,14 +9838,14 @@
         <w:rPr/>
         <w:drawing>
           <wp:inline distB="114300" distT="114300" distL="114300" distR="114300">
-            <wp:extent cx="5943600" cy="3810000"/>
+            <wp:extent cx="5943600" cy="5651500"/>
             <wp:effectExtent b="0" l="0" r="0" t="0"/>
-            <wp:docPr id="6" name="image13.png"/>
+            <wp:docPr id="16" name="image4.png"/>
             <a:graphic>
               <a:graphicData uri="http://schemas.openxmlformats.org/drawingml/2006/picture">
                 <pic:pic>
                   <pic:nvPicPr>
-                    <pic:cNvPr id="0" name="image13.png"/>
+                    <pic:cNvPr id="0" name="image4.png"/>
                     <pic:cNvPicPr preferRelativeResize="0"/>
                   </pic:nvPicPr>
                   <pic:blipFill>
@@ -7600,7 +9858,7 @@
                   <pic:spPr>
                     <a:xfrm>
                       <a:off x="0" y="0"/>
-                      <a:ext cx="5943600" cy="3810000"/>
+                      <a:ext cx="5943600" cy="5651500"/>
                     </a:xfrm>
                     <a:prstGeom prst="rect"/>
                     <a:ln/>
@@ -7639,46 +9897,16 @@
     </w:p>
     <w:p>
       <w:pPr>
-        <w:rPr/>
-      </w:pPr>
-      <w:r>
-        <w:rPr>
-          <w:rtl w:val="0"/>
-        </w:rPr>
-      </w:r>
-    </w:p>
-    <w:p>
-      <w:pPr>
-        <w:rPr/>
-      </w:pPr>
-      <w:r>
-        <w:rPr>
-          <w:rtl w:val="0"/>
-        </w:rPr>
-      </w:r>
-    </w:p>
-    <w:p>
-      <w:pPr>
         <w:pStyle w:val="Heading2"/>
         <w:rPr/>
       </w:pPr>
-      <w:bookmarkStart w:colFirst="0" w:colLast="0" w:name="_heading=h.qgw8d4zc70cu" w:id="40"/>
-      <w:bookmarkEnd w:id="40"/>
-      <w:r>
-        <w:rPr>
-          <w:rtl w:val="0"/>
-        </w:rPr>
-        <w:t xml:space="preserve">3.18.7 L’utilisateur devine le mot dessiné</w:t>
-      </w:r>
-    </w:p>
-    <w:p>
-      <w:pPr>
-        <w:rPr/>
-      </w:pPr>
-      <w:r>
-        <w:rPr>
-          <w:rtl w:val="0"/>
-        </w:rPr>
+      <w:bookmarkStart w:colFirst="0" w:colLast="0" w:name="_heading=h.e5rvobvgbp5o" w:id="37"/>
+      <w:bookmarkEnd w:id="37"/>
+      <w:r>
+        <w:rPr>
+          <w:rtl w:val="0"/>
+        </w:rPr>
+        <w:t xml:space="preserve">3.7.6 L’utilisateur envoie un J’aime au dessinateur</w:t>
       </w:r>
     </w:p>
     <w:p>
@@ -7689,14 +9917,14 @@
         <w:rPr/>
         <w:drawing>
           <wp:inline distB="114300" distT="114300" distL="114300" distR="114300">
-            <wp:extent cx="5943600" cy="3771900"/>
+            <wp:extent cx="5943600" cy="4838700"/>
             <wp:effectExtent b="0" l="0" r="0" t="0"/>
-            <wp:docPr id="10" name="image17.png"/>
+            <wp:docPr id="7" name="image11.png"/>
             <a:graphic>
               <a:graphicData uri="http://schemas.openxmlformats.org/drawingml/2006/picture">
                 <pic:pic>
                   <pic:nvPicPr>
-                    <pic:cNvPr id="0" name="image17.png"/>
+                    <pic:cNvPr id="0" name="image11.png"/>
                     <pic:cNvPicPr preferRelativeResize="0"/>
                   </pic:nvPicPr>
                   <pic:blipFill>
@@ -7709,7 +9937,7 @@
                   <pic:spPr>
                     <a:xfrm>
                       <a:off x="0" y="0"/>
-                      <a:ext cx="5943600" cy="3771900"/>
+                      <a:ext cx="5943600" cy="4838700"/>
                     </a:xfrm>
                     <a:prstGeom prst="rect"/>
                     <a:ln/>
@@ -7728,16 +9956,56 @@
     </w:p>
     <w:p>
       <w:pPr>
+        <w:rPr/>
+      </w:pPr>
+      <w:r>
+        <w:rPr>
+          <w:rtl w:val="0"/>
+        </w:rPr>
+      </w:r>
+    </w:p>
+    <w:p>
+      <w:pPr>
+        <w:rPr/>
+      </w:pPr>
+      <w:r>
+        <w:rPr>
+          <w:rtl w:val="0"/>
+        </w:rPr>
+      </w:r>
+    </w:p>
+    <w:p>
+      <w:pPr>
+        <w:rPr/>
+      </w:pPr>
+      <w:r>
+        <w:rPr>
+          <w:rtl w:val="0"/>
+        </w:rPr>
+      </w:r>
+    </w:p>
+    <w:p>
+      <w:pPr>
         <w:pStyle w:val="Heading2"/>
         <w:rPr/>
       </w:pPr>
-      <w:bookmarkStart w:colFirst="0" w:colLast="0" w:name="_heading=h.e5rvobvgbp5o" w:id="41"/>
-      <w:bookmarkEnd w:id="41"/>
-      <w:r>
-        <w:rPr>
-          <w:rtl w:val="0"/>
-        </w:rPr>
-        <w:t xml:space="preserve">3.18.3 L’utilisateur envoie un pouce au dessinateur</w:t>
+      <w:bookmarkStart w:colFirst="0" w:colLast="0" w:name="_heading=h.kbdwnxht2nsd" w:id="38"/>
+      <w:bookmarkEnd w:id="38"/>
+      <w:r>
+        <w:rPr>
+          <w:rtl w:val="0"/>
+        </w:rPr>
+        <w:t xml:space="preserve">3.7.7 L’utilisateur envoie un Je n’aime pas au dessinateur</w:t>
+      </w:r>
+    </w:p>
+    <w:p>
+      <w:pPr>
+        <w:rPr/>
+      </w:pPr>
+      <w:r>
+        <w:rPr>
+          <w:rtl w:val="0"/>
+        </w:rPr>
       </w:r>
     </w:p>
     <w:p>
@@ -7748,14 +10016,14 @@
         <w:rPr/>
         <w:drawing>
           <wp:inline distB="114300" distT="114300" distL="114300" distR="114300">
-            <wp:extent cx="5943600" cy="3733800"/>
+            <wp:extent cx="5943600" cy="4724400"/>
             <wp:effectExtent b="0" l="0" r="0" t="0"/>
-            <wp:docPr id="3" name="image14.png"/>
+            <wp:docPr id="25" name="image19.png"/>
             <a:graphic>
               <a:graphicData uri="http://schemas.openxmlformats.org/drawingml/2006/picture">
                 <pic:pic>
                   <pic:nvPicPr>
-                    <pic:cNvPr id="0" name="image14.png"/>
+                    <pic:cNvPr id="0" name="image19.png"/>
                     <pic:cNvPicPr preferRelativeResize="0"/>
                   </pic:nvPicPr>
                   <pic:blipFill>
@@ -7768,7 +10036,7 @@
                   <pic:spPr>
                     <a:xfrm>
                       <a:off x="0" y="0"/>
-                      <a:ext cx="5943600" cy="3733800"/>
+                      <a:ext cx="5943600" cy="4724400"/>
                     </a:xfrm>
                     <a:prstGeom prst="rect"/>
                     <a:ln/>
@@ -7787,35 +10055,62 @@
     </w:p>
     <w:p>
       <w:pPr>
+        <w:rPr/>
+      </w:pPr>
+      <w:r>
+        <w:rPr>
+          <w:rtl w:val="0"/>
+        </w:rPr>
+      </w:r>
+    </w:p>
+    <w:p>
+      <w:pPr>
         <w:pStyle w:val="Heading2"/>
         <w:ind w:left="0" w:firstLine="0"/>
         <w:rPr/>
       </w:pPr>
-      <w:bookmarkStart w:colFirst="0" w:colLast="0" w:name="_heading=h.9svlew2xg26i" w:id="42"/>
-      <w:bookmarkEnd w:id="42"/>
-      <w:r>
-        <w:rPr>
-          <w:rtl w:val="0"/>
-        </w:rPr>
-        <w:t xml:space="preserve">3.18.3 Fin d’une manche</w:t>
-      </w:r>
-    </w:p>
-    <w:p>
-      <w:pPr>
-        <w:rPr/>
-      </w:pPr>
+      <w:bookmarkStart w:colFirst="0" w:colLast="0" w:name="_heading=h.9svlew2xg26i" w:id="39"/>
+      <w:bookmarkEnd w:id="39"/>
+      <w:r>
+        <w:rPr>
+          <w:rtl w:val="0"/>
+        </w:rPr>
+        <w:t xml:space="preserve">3.7.8 Fin d’une manche</w:t>
+      </w:r>
+      <w:sdt>
+        <w:sdtPr>
+          <w:tag w:val="goog_rdk_1"/>
+        </w:sdtPr>
+        <w:sdtContent>
+          <w:commentRangeStart w:id="1"/>
+        </w:sdtContent>
+      </w:sdt>
+      <w:r>
+        <w:rPr>
+          <w:rtl w:val="0"/>
+        </w:rPr>
+      </w:r>
+    </w:p>
+    <w:p>
+      <w:pPr>
+        <w:rPr/>
+      </w:pPr>
+      <w:commentRangeEnd w:id="1"/>
+      <w:r>
+        <w:commentReference w:id="1"/>
+      </w:r>
       <w:r>
         <w:rPr/>
         <w:drawing>
           <wp:inline distB="114300" distT="114300" distL="114300" distR="114300">
             <wp:extent cx="5943600" cy="2641600"/>
             <wp:effectExtent b="0" l="0" r="0" t="0"/>
-            <wp:docPr id="13" name="image1.png"/>
+            <wp:docPr id="11" name="image45.png"/>
             <a:graphic>
               <a:graphicData uri="http://schemas.openxmlformats.org/drawingml/2006/picture">
                 <pic:pic>
                   <pic:nvPicPr>
-                    <pic:cNvPr id="0" name="image1.png"/>
+                    <pic:cNvPr id="0" name="image45.png"/>
                     <pic:cNvPicPr preferRelativeResize="0"/>
                   </pic:nvPicPr>
                   <pic:blipFill>
@@ -7860,13 +10155,18 @@
         <w:pStyle w:val="Heading2"/>
         <w:rPr/>
       </w:pPr>
-      <w:bookmarkStart w:colFirst="0" w:colLast="0" w:name="_heading=h.eda9673110og" w:id="43"/>
-      <w:bookmarkEnd w:id="43"/>
-      <w:r>
-        <w:rPr>
-          <w:rtl w:val="0"/>
-        </w:rPr>
-        <w:t xml:space="preserve">3.18.3 Fin d’une partie</w:t>
+      <w:bookmarkStart w:colFirst="0" w:colLast="0" w:name="_heading=h.eda9673110og" w:id="40"/>
+      <w:bookmarkEnd w:id="40"/>
+      <w:r>
+        <w:rPr>
+          <w:rtl w:val="0"/>
+        </w:rPr>
+        <w:t xml:space="preserve">3.7.9 Fin d’une partie</w:t>
+      </w:r>
+      <w:r>
+        <w:rPr>
+          <w:rtl w:val="0"/>
+        </w:rPr>
       </w:r>
     </w:p>
     <w:p>
@@ -7889,12 +10189,12 @@
           <wp:inline distB="114300" distT="114300" distL="114300" distR="114300">
             <wp:extent cx="5943600" cy="2768600"/>
             <wp:effectExtent b="0" l="0" r="0" t="0"/>
-            <wp:docPr id="22" name="image18.png"/>
+            <wp:docPr id="18" name="image40.png"/>
             <a:graphic>
               <a:graphicData uri="http://schemas.openxmlformats.org/drawingml/2006/picture">
                 <pic:pic>
                   <pic:nvPicPr>
-                    <pic:cNvPr id="0" name="image18.png"/>
+                    <pic:cNvPr id="0" name="image40.png"/>
                     <pic:cNvPicPr preferRelativeResize="0"/>
                   </pic:nvPicPr>
                   <pic:blipFill>
@@ -7960,12 +10260,13 @@
         <w:pStyle w:val="Heading2"/>
         <w:rPr/>
       </w:pPr>
-      <w:bookmarkStart w:colFirst="0" w:colLast="0" w:name="_heading=h.ybo1yjnovrc6" w:id="44"/>
-      <w:bookmarkEnd w:id="44"/>
-      <w:r>
-        <w:rPr>
-          <w:rtl w:val="0"/>
-        </w:rPr>
+      <w:bookmarkStart w:colFirst="0" w:colLast="0" w:name="_heading=h.ybo1yjnovrc6" w:id="41"/>
+      <w:bookmarkEnd w:id="41"/>
+      <w:r>
+        <w:rPr>
+          <w:rtl w:val="0"/>
+        </w:rPr>
+        <w:t xml:space="preserve">3.8 Envoie des dessins dans la partie</w:t>
       </w:r>
     </w:p>
     <w:p>
@@ -7973,91 +10274,13 @@
         <w:pStyle w:val="Heading2"/>
         <w:rPr/>
       </w:pPr>
-      <w:bookmarkStart w:colFirst="0" w:colLast="0" w:name="_heading=h.b2wn5y6peplv" w:id="45"/>
-      <w:bookmarkEnd w:id="45"/>
-      <w:r>
-        <w:rPr>
-          <w:rtl w:val="0"/>
-        </w:rPr>
-      </w:r>
-    </w:p>
-    <w:p>
-      <w:pPr>
-        <w:pStyle w:val="Heading2"/>
-        <w:rPr/>
-      </w:pPr>
-      <w:bookmarkStart w:colFirst="0" w:colLast="0" w:name="_heading=h.b13kkosi8wmz" w:id="46"/>
-      <w:bookmarkEnd w:id="46"/>
-      <w:r>
-        <w:rPr>
-          <w:rtl w:val="0"/>
-        </w:rPr>
-      </w:r>
-    </w:p>
-    <w:p>
-      <w:pPr>
-        <w:pStyle w:val="Heading2"/>
-        <w:rPr/>
-      </w:pPr>
-      <w:bookmarkStart w:colFirst="0" w:colLast="0" w:name="_heading=h.h0sisq28dflm" w:id="47"/>
-      <w:bookmarkEnd w:id="47"/>
-      <w:r>
-        <w:rPr>
-          <w:rtl w:val="0"/>
-        </w:rPr>
-      </w:r>
-    </w:p>
-    <w:p>
-      <w:pPr>
-        <w:pStyle w:val="Heading2"/>
-        <w:ind w:left="0" w:firstLine="0"/>
-        <w:rPr/>
-      </w:pPr>
-      <w:bookmarkStart w:colFirst="0" w:colLast="0" w:name="_heading=h.dw04veioqhhc" w:id="48"/>
-      <w:bookmarkEnd w:id="48"/>
-      <w:r>
-        <w:rPr>
-          <w:rtl w:val="0"/>
-        </w:rPr>
-      </w:r>
-    </w:p>
-    <w:p>
-      <w:pPr>
-        <w:pStyle w:val="Heading2"/>
-        <w:ind w:left="0" w:firstLine="0"/>
-        <w:rPr/>
-      </w:pPr>
-      <w:bookmarkStart w:colFirst="0" w:colLast="0" w:name="_heading=h.qcqtk2j7x2te" w:id="49"/>
-      <w:bookmarkEnd w:id="49"/>
-      <w:r>
-        <w:rPr>
-          <w:rtl w:val="0"/>
-        </w:rPr>
-      </w:r>
-    </w:p>
-    <w:p>
-      <w:pPr>
-        <w:pStyle w:val="Heading2"/>
-        <w:ind w:left="0" w:firstLine="0"/>
-        <w:rPr/>
-      </w:pPr>
-      <w:bookmarkStart w:colFirst="0" w:colLast="0" w:name="_heading=h.gnvu4jl4bfa6" w:id="50"/>
-      <w:bookmarkEnd w:id="50"/>
-      <w:r>
-        <w:rPr>
-          <w:rtl w:val="0"/>
-        </w:rPr>
-        <w:t xml:space="preserve">3.19 Consultation du leaderboard</w:t>
-      </w:r>
-    </w:p>
-    <w:p>
-      <w:pPr>
-        <w:rPr/>
-      </w:pPr>
-      <w:r>
-        <w:rPr>
-          <w:rtl w:val="0"/>
-        </w:rPr>
+      <w:bookmarkStart w:colFirst="0" w:colLast="0" w:name="_heading=h.4lk8c6o5xrtn" w:id="42"/>
+      <w:bookmarkEnd w:id="42"/>
+      <w:r>
+        <w:rPr>
+          <w:rtl w:val="0"/>
+        </w:rPr>
+        <w:t xml:space="preserve">3.8.1 Premier point d’un trait</w:t>
       </w:r>
     </w:p>
     <w:p>
@@ -8068,14 +10291,14 @@
         <w:rPr/>
         <w:drawing>
           <wp:inline distB="114300" distT="114300" distL="114300" distR="114300">
-            <wp:extent cx="5943600" cy="3632200"/>
+            <wp:extent cx="5943600" cy="4000500"/>
             <wp:effectExtent b="0" l="0" r="0" t="0"/>
-            <wp:docPr id="34" name="image32.png"/>
+            <wp:docPr id="15" name="image12.jpg"/>
             <a:graphic>
               <a:graphicData uri="http://schemas.openxmlformats.org/drawingml/2006/picture">
                 <pic:pic>
                   <pic:nvPicPr>
-                    <pic:cNvPr id="0" name="image32.png"/>
+                    <pic:cNvPr id="0" name="image12.jpg"/>
                     <pic:cNvPicPr preferRelativeResize="0"/>
                   </pic:nvPicPr>
                   <pic:blipFill>
@@ -8088,7 +10311,7 @@
                   <pic:spPr>
                     <a:xfrm>
                       <a:off x="0" y="0"/>
-                      <a:ext cx="5943600" cy="3632200"/>
+                      <a:ext cx="5943600" cy="4000500"/>
                     </a:xfrm>
                     <a:prstGeom prst="rect"/>
                     <a:ln/>
@@ -8107,27 +10330,16 @@
     </w:p>
     <w:p>
       <w:pPr>
-        <w:rPr/>
-      </w:pPr>
-      <w:r>
-        <w:rPr>
-          <w:rtl w:val="0"/>
-        </w:rPr>
-      </w:r>
-    </w:p>
-    <w:p>
-      <w:pPr>
         <w:pStyle w:val="Heading2"/>
-        <w:ind w:left="0"/>
-        <w:rPr/>
-      </w:pPr>
-      <w:bookmarkStart w:colFirst="0" w:colLast="0" w:name="_heading=h.wziltop5n9yj" w:id="51"/>
-      <w:bookmarkEnd w:id="51"/>
-      <w:r>
-        <w:rPr>
-          <w:rtl w:val="0"/>
-        </w:rPr>
-        <w:t xml:space="preserve">3.20 Consultation de la liste d’amis</w:t>
+        <w:rPr/>
+      </w:pPr>
+      <w:bookmarkStart w:colFirst="0" w:colLast="0" w:name="_heading=h.g3xhzg6mdmjs" w:id="43"/>
+      <w:bookmarkEnd w:id="43"/>
+      <w:r>
+        <w:rPr>
+          <w:rtl w:val="0"/>
+        </w:rPr>
+        <w:t xml:space="preserve">3.8.2 Point au milieu d’un trait</w:t>
       </w:r>
     </w:p>
     <w:p>
@@ -8138,14 +10350,14 @@
         <w:rPr/>
         <w:drawing>
           <wp:inline distB="114300" distT="114300" distL="114300" distR="114300">
-            <wp:extent cx="5943600" cy="3683000"/>
+            <wp:extent cx="5943600" cy="4000500"/>
             <wp:effectExtent b="0" l="0" r="0" t="0"/>
-            <wp:docPr id="24" name="image23.png"/>
+            <wp:docPr id="22" name="image15.jpg"/>
             <a:graphic>
               <a:graphicData uri="http://schemas.openxmlformats.org/drawingml/2006/picture">
                 <pic:pic>
                   <pic:nvPicPr>
-                    <pic:cNvPr id="0" name="image23.png"/>
+                    <pic:cNvPr id="0" name="image15.jpg"/>
                     <pic:cNvPicPr preferRelativeResize="0"/>
                   </pic:nvPicPr>
                   <pic:blipFill>
@@ -8158,7 +10370,1181 @@
                   <pic:spPr>
                     <a:xfrm>
                       <a:off x="0" y="0"/>
-                      <a:ext cx="5943600" cy="3683000"/>
+                      <a:ext cx="5943600" cy="4000500"/>
+                    </a:xfrm>
+                    <a:prstGeom prst="rect"/>
+                    <a:ln/>
+                  </pic:spPr>
+                </pic:pic>
+              </a:graphicData>
+            </a:graphic>
+          </wp:inline>
+        </w:drawing>
+      </w:r>
+      <w:r>
+        <w:rPr>
+          <w:rtl w:val="0"/>
+        </w:rPr>
+      </w:r>
+    </w:p>
+    <w:p>
+      <w:pPr>
+        <w:pStyle w:val="Heading2"/>
+        <w:rPr/>
+      </w:pPr>
+      <w:bookmarkStart w:colFirst="0" w:colLast="0" w:name="_heading=h.wdiojfvpug23" w:id="44"/>
+      <w:bookmarkEnd w:id="44"/>
+      <w:r>
+        <w:rPr>
+          <w:rtl w:val="0"/>
+        </w:rPr>
+        <w:t xml:space="preserve">3.8.3 Dernier point d’un trait</w:t>
+      </w:r>
+    </w:p>
+    <w:p>
+      <w:pPr>
+        <w:rPr/>
+      </w:pPr>
+      <w:r>
+        <w:rPr/>
+        <w:drawing>
+          <wp:inline distB="114300" distT="114300" distL="114300" distR="114300">
+            <wp:extent cx="5943600" cy="4000500"/>
+            <wp:effectExtent b="0" l="0" r="0" t="0"/>
+            <wp:docPr id="9" name="image10.jpg"/>
+            <a:graphic>
+              <a:graphicData uri="http://schemas.openxmlformats.org/drawingml/2006/picture">
+                <pic:pic>
+                  <pic:nvPicPr>
+                    <pic:cNvPr id="0" name="image10.jpg"/>
+                    <pic:cNvPicPr preferRelativeResize="0"/>
+                  </pic:nvPicPr>
+                  <pic:blipFill>
+                    <a:blip r:embed="rId51"/>
+                    <a:srcRect b="0" l="0" r="0" t="0"/>
+                    <a:stretch>
+                      <a:fillRect/>
+                    </a:stretch>
+                  </pic:blipFill>
+                  <pic:spPr>
+                    <a:xfrm>
+                      <a:off x="0" y="0"/>
+                      <a:ext cx="5943600" cy="4000500"/>
+                    </a:xfrm>
+                    <a:prstGeom prst="rect"/>
+                    <a:ln/>
+                  </pic:spPr>
+                </pic:pic>
+              </a:graphicData>
+            </a:graphic>
+          </wp:inline>
+        </w:drawing>
+      </w:r>
+      <w:r>
+        <w:rPr>
+          <w:rtl w:val="0"/>
+        </w:rPr>
+      </w:r>
+    </w:p>
+    <w:p>
+      <w:pPr>
+        <w:pStyle w:val="Heading2"/>
+        <w:rPr/>
+      </w:pPr>
+      <w:bookmarkStart w:colFirst="0" w:colLast="0" w:name="_heading=h.5hzrklbv6ms7" w:id="45"/>
+      <w:bookmarkEnd w:id="45"/>
+      <w:r>
+        <w:rPr>
+          <w:rtl w:val="0"/>
+        </w:rPr>
+        <w:t xml:space="preserve">3.8.4 Effacer un trait dans le dessin</w:t>
+      </w:r>
+    </w:p>
+    <w:p>
+      <w:pPr>
+        <w:rPr/>
+      </w:pPr>
+      <w:r>
+        <w:rPr/>
+        <w:drawing>
+          <wp:inline distB="114300" distT="114300" distL="114300" distR="114300">
+            <wp:extent cx="5943600" cy="4000500"/>
+            <wp:effectExtent b="0" l="0" r="0" t="0"/>
+            <wp:docPr id="6" name="image1.png"/>
+            <a:graphic>
+              <a:graphicData uri="http://schemas.openxmlformats.org/drawingml/2006/picture">
+                <pic:pic>
+                  <pic:nvPicPr>
+                    <pic:cNvPr id="0" name="image1.png"/>
+                    <pic:cNvPicPr preferRelativeResize="0"/>
+                  </pic:nvPicPr>
+                  <pic:blipFill>
+                    <a:blip r:embed="rId52"/>
+                    <a:srcRect b="0" l="0" r="0" t="0"/>
+                    <a:stretch>
+                      <a:fillRect/>
+                    </a:stretch>
+                  </pic:blipFill>
+                  <pic:spPr>
+                    <a:xfrm>
+                      <a:off x="0" y="0"/>
+                      <a:ext cx="5943600" cy="4000500"/>
+                    </a:xfrm>
+                    <a:prstGeom prst="rect"/>
+                    <a:ln/>
+                  </pic:spPr>
+                </pic:pic>
+              </a:graphicData>
+            </a:graphic>
+          </wp:inline>
+        </w:drawing>
+      </w:r>
+      <w:r>
+        <w:rPr>
+          <w:rtl w:val="0"/>
+        </w:rPr>
+      </w:r>
+    </w:p>
+    <w:p>
+      <w:pPr>
+        <w:pStyle w:val="Heading2"/>
+        <w:rPr/>
+      </w:pPr>
+      <w:bookmarkStart w:colFirst="0" w:colLast="0" w:name="_heading=h.v4wh0waxnm5o" w:id="46"/>
+      <w:bookmarkEnd w:id="46"/>
+      <w:r>
+        <w:rPr>
+          <w:rtl w:val="0"/>
+        </w:rPr>
+        <w:t xml:space="preserve">3.8.5 Annuler le dernier trait</w:t>
+      </w:r>
+    </w:p>
+    <w:p>
+      <w:pPr>
+        <w:rPr/>
+      </w:pPr>
+      <w:r>
+        <w:rPr/>
+        <w:drawing>
+          <wp:inline distB="114300" distT="114300" distL="114300" distR="114300">
+            <wp:extent cx="5943600" cy="4000500"/>
+            <wp:effectExtent b="0" l="0" r="0" t="0"/>
+            <wp:docPr id="45" name="image34.png"/>
+            <a:graphic>
+              <a:graphicData uri="http://schemas.openxmlformats.org/drawingml/2006/picture">
+                <pic:pic>
+                  <pic:nvPicPr>
+                    <pic:cNvPr id="0" name="image34.png"/>
+                    <pic:cNvPicPr preferRelativeResize="0"/>
+                  </pic:nvPicPr>
+                  <pic:blipFill>
+                    <a:blip r:embed="rId53"/>
+                    <a:srcRect b="0" l="0" r="0" t="0"/>
+                    <a:stretch>
+                      <a:fillRect/>
+                    </a:stretch>
+                  </pic:blipFill>
+                  <pic:spPr>
+                    <a:xfrm>
+                      <a:off x="0" y="0"/>
+                      <a:ext cx="5943600" cy="4000500"/>
+                    </a:xfrm>
+                    <a:prstGeom prst="rect"/>
+                    <a:ln/>
+                  </pic:spPr>
+                </pic:pic>
+              </a:graphicData>
+            </a:graphic>
+          </wp:inline>
+        </w:drawing>
+      </w:r>
+      <w:r>
+        <w:rPr>
+          <w:rtl w:val="0"/>
+        </w:rPr>
+      </w:r>
+    </w:p>
+    <w:p>
+      <w:pPr>
+        <w:pStyle w:val="Heading2"/>
+        <w:rPr/>
+      </w:pPr>
+      <w:bookmarkStart w:colFirst="0" w:colLast="0" w:name="_heading=h.qm8a0ec4enn5" w:id="47"/>
+      <w:bookmarkEnd w:id="47"/>
+      <w:r>
+        <w:rPr>
+          <w:rtl w:val="0"/>
+        </w:rPr>
+        <w:t xml:space="preserve">3.8.6 Refaire du dernier trait annulé</w:t>
+      </w:r>
+    </w:p>
+    <w:p>
+      <w:pPr>
+        <w:pStyle w:val="Heading2"/>
+        <w:rPr/>
+      </w:pPr>
+      <w:bookmarkStart w:colFirst="0" w:colLast="0" w:name="_heading=h.b2wn5y6peplv" w:id="48"/>
+      <w:bookmarkEnd w:id="48"/>
+      <w:r>
+        <w:rPr/>
+        <w:drawing>
+          <wp:inline distB="114300" distT="114300" distL="114300" distR="114300">
+            <wp:extent cx="5943600" cy="4000500"/>
+            <wp:effectExtent b="0" l="0" r="0" t="0"/>
+            <wp:docPr id="2" name="image16.png"/>
+            <a:graphic>
+              <a:graphicData uri="http://schemas.openxmlformats.org/drawingml/2006/picture">
+                <pic:pic>
+                  <pic:nvPicPr>
+                    <pic:cNvPr id="0" name="image16.png"/>
+                    <pic:cNvPicPr preferRelativeResize="0"/>
+                  </pic:nvPicPr>
+                  <pic:blipFill>
+                    <a:blip r:embed="rId54"/>
+                    <a:srcRect b="0" l="0" r="0" t="0"/>
+                    <a:stretch>
+                      <a:fillRect/>
+                    </a:stretch>
+                  </pic:blipFill>
+                  <pic:spPr>
+                    <a:xfrm>
+                      <a:off x="0" y="0"/>
+                      <a:ext cx="5943600" cy="4000500"/>
+                    </a:xfrm>
+                    <a:prstGeom prst="rect"/>
+                    <a:ln/>
+                  </pic:spPr>
+                </pic:pic>
+              </a:graphicData>
+            </a:graphic>
+          </wp:inline>
+        </w:drawing>
+      </w:r>
+      <w:r>
+        <w:rPr>
+          <w:rtl w:val="0"/>
+        </w:rPr>
+      </w:r>
+    </w:p>
+    <w:p>
+      <w:pPr>
+        <w:rPr/>
+      </w:pPr>
+      <w:r>
+        <w:rPr>
+          <w:rtl w:val="0"/>
+        </w:rPr>
+      </w:r>
+    </w:p>
+    <w:p>
+      <w:pPr>
+        <w:pStyle w:val="Heading2"/>
+        <w:rPr/>
+      </w:pPr>
+      <w:bookmarkStart w:colFirst="0" w:colLast="0" w:name="_heading=h.b13kkosi8wmz" w:id="49"/>
+      <w:bookmarkEnd w:id="49"/>
+      <w:r>
+        <w:rPr>
+          <w:rtl w:val="0"/>
+        </w:rPr>
+      </w:r>
+    </w:p>
+    <w:p>
+      <w:pPr>
+        <w:pStyle w:val="Heading2"/>
+        <w:rPr/>
+      </w:pPr>
+      <w:bookmarkStart w:colFirst="0" w:colLast="0" w:name="_heading=h.h0sisq28dflm" w:id="50"/>
+      <w:bookmarkEnd w:id="50"/>
+      <w:r>
+        <w:rPr>
+          <w:rtl w:val="0"/>
+        </w:rPr>
+      </w:r>
+    </w:p>
+    <w:p>
+      <w:pPr>
+        <w:pStyle w:val="Heading2"/>
+        <w:ind w:left="0" w:firstLine="0"/>
+        <w:rPr/>
+      </w:pPr>
+      <w:bookmarkStart w:colFirst="0" w:colLast="0" w:name="_heading=h.dw04veioqhhc" w:id="51"/>
+      <w:bookmarkEnd w:id="51"/>
+      <w:r>
+        <w:rPr>
+          <w:rtl w:val="0"/>
+        </w:rPr>
+      </w:r>
+    </w:p>
+    <w:p>
+      <w:pPr>
+        <w:pStyle w:val="Heading2"/>
+        <w:ind w:left="0" w:firstLine="0"/>
+        <w:rPr/>
+      </w:pPr>
+      <w:bookmarkStart w:colFirst="0" w:colLast="0" w:name="_heading=h.qcqtk2j7x2te" w:id="52"/>
+      <w:bookmarkEnd w:id="52"/>
+      <w:r>
+        <w:rPr>
+          <w:rtl w:val="0"/>
+        </w:rPr>
+      </w:r>
+    </w:p>
+    <w:p>
+      <w:pPr>
+        <w:pStyle w:val="Heading2"/>
+        <w:rPr/>
+      </w:pPr>
+      <w:bookmarkStart w:colFirst="0" w:colLast="0" w:name="_heading=h.89snsy1u5z3r" w:id="53"/>
+      <w:bookmarkEnd w:id="53"/>
+      <w:r>
+        <w:rPr>
+          <w:rtl w:val="0"/>
+        </w:rPr>
+        <w:t xml:space="preserve">3.9 Paire mot-image</w:t>
+      </w:r>
+    </w:p>
+    <w:p>
+      <w:pPr>
+        <w:pStyle w:val="Heading2"/>
+        <w:rPr/>
+      </w:pPr>
+      <w:bookmarkStart w:colFirst="0" w:colLast="0" w:name="_heading=h.8lb7jm5zk0oa" w:id="54"/>
+      <w:bookmarkEnd w:id="54"/>
+      <w:r>
+        <w:rPr>
+          <w:rtl w:val="0"/>
+        </w:rPr>
+        <w:t xml:space="preserve">3.9.1 Envoie des infos de dessin paire-mot-image</w:t>
+      </w:r>
+    </w:p>
+    <w:p>
+      <w:pPr>
+        <w:rPr/>
+      </w:pPr>
+      <w:r>
+        <w:rPr/>
+        <w:drawing>
+          <wp:inline distB="114300" distT="114300" distL="114300" distR="114300">
+            <wp:extent cx="5943600" cy="2501900"/>
+            <wp:effectExtent b="0" l="0" r="0" t="0"/>
+            <wp:docPr id="14" name="image9.png"/>
+            <a:graphic>
+              <a:graphicData uri="http://schemas.openxmlformats.org/drawingml/2006/picture">
+                <pic:pic>
+                  <pic:nvPicPr>
+                    <pic:cNvPr id="0" name="image9.png"/>
+                    <pic:cNvPicPr preferRelativeResize="0"/>
+                  </pic:nvPicPr>
+                  <pic:blipFill>
+                    <a:blip r:embed="rId55"/>
+                    <a:srcRect b="0" l="0" r="0" t="0"/>
+                    <a:stretch>
+                      <a:fillRect/>
+                    </a:stretch>
+                  </pic:blipFill>
+                  <pic:spPr>
+                    <a:xfrm>
+                      <a:off x="0" y="0"/>
+                      <a:ext cx="5943600" cy="2501900"/>
+                    </a:xfrm>
+                    <a:prstGeom prst="rect"/>
+                    <a:ln/>
+                  </pic:spPr>
+                </pic:pic>
+              </a:graphicData>
+            </a:graphic>
+          </wp:inline>
+        </w:drawing>
+      </w:r>
+      <w:r>
+        <w:rPr>
+          <w:rtl w:val="0"/>
+        </w:rPr>
+      </w:r>
+    </w:p>
+    <w:p>
+      <w:pPr>
+        <w:rPr/>
+      </w:pPr>
+      <w:r>
+        <w:rPr>
+          <w:rtl w:val="0"/>
+        </w:rPr>
+      </w:r>
+    </w:p>
+    <w:p>
+      <w:pPr>
+        <w:rPr/>
+      </w:pPr>
+      <w:r>
+        <w:rPr>
+          <w:rtl w:val="0"/>
+        </w:rPr>
+        <w:t xml:space="preserve">Cette requête nous permet d’ajouter les informations nécessaires pour une paire mot-image. Nous ajouterons par la suite la path dans la requête suivante.</w:t>
+      </w:r>
+    </w:p>
+    <w:p>
+      <w:pPr>
+        <w:rPr/>
+      </w:pPr>
+      <w:r>
+        <w:rPr>
+          <w:rtl w:val="0"/>
+        </w:rPr>
+      </w:r>
+    </w:p>
+    <w:p>
+      <w:pPr>
+        <w:pStyle w:val="Heading2"/>
+        <w:rPr/>
+      </w:pPr>
+      <w:bookmarkStart w:colFirst="0" w:colLast="0" w:name="_heading=h.pg2dvnucbmpa" w:id="55"/>
+      <w:bookmarkEnd w:id="55"/>
+      <w:r>
+        <w:rPr>
+          <w:rtl w:val="0"/>
+        </w:rPr>
+        <w:t xml:space="preserve">3.9.2 Envoie d’un path paire-mot-image</w:t>
+      </w:r>
+    </w:p>
+    <w:p>
+      <w:pPr>
+        <w:rPr/>
+      </w:pPr>
+      <w:r>
+        <w:rPr>
+          <w:rtl w:val="0"/>
+        </w:rPr>
+        <w:t xml:space="preserve">Avec cette requête, on ajoute le path de points au dessin dans le BD avec le  idDrawing envoyé.</w:t>
+      </w:r>
+    </w:p>
+    <w:p>
+      <w:pPr>
+        <w:rPr/>
+      </w:pPr>
+      <w:r>
+        <w:rPr/>
+        <w:drawing>
+          <wp:inline distB="114300" distT="114300" distL="114300" distR="114300">
+            <wp:extent cx="5943600" cy="2590800"/>
+            <wp:effectExtent b="0" l="0" r="0" t="0"/>
+            <wp:docPr id="19" name="image3.png"/>
+            <a:graphic>
+              <a:graphicData uri="http://schemas.openxmlformats.org/drawingml/2006/picture">
+                <pic:pic>
+                  <pic:nvPicPr>
+                    <pic:cNvPr id="0" name="image3.png"/>
+                    <pic:cNvPicPr preferRelativeResize="0"/>
+                  </pic:nvPicPr>
+                  <pic:blipFill>
+                    <a:blip r:embed="rId56"/>
+                    <a:srcRect b="0" l="0" r="0" t="0"/>
+                    <a:stretch>
+                      <a:fillRect/>
+                    </a:stretch>
+                  </pic:blipFill>
+                  <pic:spPr>
+                    <a:xfrm>
+                      <a:off x="0" y="0"/>
+                      <a:ext cx="5943600" cy="2590800"/>
+                    </a:xfrm>
+                    <a:prstGeom prst="rect"/>
+                    <a:ln/>
+                  </pic:spPr>
+                </pic:pic>
+              </a:graphicData>
+            </a:graphic>
+          </wp:inline>
+        </w:drawing>
+      </w:r>
+      <w:r>
+        <w:rPr>
+          <w:rtl w:val="0"/>
+        </w:rPr>
+      </w:r>
+    </w:p>
+    <w:p>
+      <w:pPr>
+        <w:rPr/>
+      </w:pPr>
+      <w:r>
+        <w:rPr>
+          <w:rtl w:val="0"/>
+        </w:rPr>
+      </w:r>
+    </w:p>
+    <w:p>
+      <w:pPr>
+        <w:pStyle w:val="Heading2"/>
+        <w:rPr/>
+      </w:pPr>
+      <w:bookmarkStart w:colFirst="0" w:colLast="0" w:name="_heading=h.xsnugizi07bl" w:id="56"/>
+      <w:bookmarkEnd w:id="56"/>
+      <w:r>
+        <w:rPr>
+          <w:rtl w:val="0"/>
+        </w:rPr>
+        <w:t xml:space="preserve">3.9.3 Mot quickdraw</w:t>
+      </w:r>
+    </w:p>
+    <w:p>
+      <w:pPr>
+        <w:rPr/>
+      </w:pPr>
+      <w:r>
+        <w:rPr>
+          <w:rtl w:val="0"/>
+        </w:rPr>
+      </w:r>
+    </w:p>
+    <w:p>
+      <w:pPr>
+        <w:rPr/>
+      </w:pPr>
+      <w:r>
+        <w:rPr>
+          <w:rtl w:val="0"/>
+        </w:rPr>
+        <w:t xml:space="preserve">Cette requête nous permet d’avoir accès à un mot ainsi que la path provenant de la librairie quickdraw.</w:t>
+      </w:r>
+    </w:p>
+    <w:p>
+      <w:pPr>
+        <w:rPr/>
+      </w:pPr>
+      <w:r>
+        <w:rPr/>
+        <w:drawing>
+          <wp:inline distB="114300" distT="114300" distL="114300" distR="114300">
+            <wp:extent cx="5943600" cy="2882900"/>
+            <wp:effectExtent b="0" l="0" r="0" t="0"/>
+            <wp:docPr id="35" name="image27.png"/>
+            <a:graphic>
+              <a:graphicData uri="http://schemas.openxmlformats.org/drawingml/2006/picture">
+                <pic:pic>
+                  <pic:nvPicPr>
+                    <pic:cNvPr id="0" name="image27.png"/>
+                    <pic:cNvPicPr preferRelativeResize="0"/>
+                  </pic:nvPicPr>
+                  <pic:blipFill>
+                    <a:blip r:embed="rId57"/>
+                    <a:srcRect b="0" l="0" r="0" t="0"/>
+                    <a:stretch>
+                      <a:fillRect/>
+                    </a:stretch>
+                  </pic:blipFill>
+                  <pic:spPr>
+                    <a:xfrm>
+                      <a:off x="0" y="0"/>
+                      <a:ext cx="5943600" cy="2882900"/>
+                    </a:xfrm>
+                    <a:prstGeom prst="rect"/>
+                    <a:ln/>
+                  </pic:spPr>
+                </pic:pic>
+              </a:graphicData>
+            </a:graphic>
+          </wp:inline>
+        </w:drawing>
+      </w:r>
+      <w:r>
+        <w:rPr>
+          <w:rtl w:val="0"/>
+        </w:rPr>
+      </w:r>
+    </w:p>
+    <w:p>
+      <w:pPr>
+        <w:rPr/>
+      </w:pPr>
+      <w:r>
+        <w:rPr>
+          <w:rtl w:val="0"/>
+        </w:rPr>
+      </w:r>
+    </w:p>
+    <w:p>
+      <w:pPr>
+        <w:pStyle w:val="Heading2"/>
+        <w:rPr/>
+      </w:pPr>
+      <w:bookmarkStart w:colFirst="0" w:colLast="0" w:name="_heading=h.frnup0ec08c" w:id="57"/>
+      <w:bookmarkEnd w:id="57"/>
+      <w:r>
+        <w:rPr>
+          <w:rtl w:val="0"/>
+        </w:rPr>
+        <w:t xml:space="preserve">3.10 Leaderboard</w:t>
+      </w:r>
+    </w:p>
+    <w:p>
+      <w:pPr>
+        <w:rPr/>
+      </w:pPr>
+      <w:r>
+        <w:rPr>
+          <w:rtl w:val="0"/>
+        </w:rPr>
+      </w:r>
+    </w:p>
+    <w:p>
+      <w:pPr>
+        <w:rPr/>
+      </w:pPr>
+      <w:r>
+        <w:rPr>
+          <w:rtl w:val="0"/>
+        </w:rPr>
+        <w:t xml:space="preserve">Cette requête nous permet d’obtenir l’information nécessaire pour construire le tableau de leaderboard sur le client lourd et le client léger. Le serveur retourne un array de statistiques pour chaque utilisateur inscrit à l’application. </w:t>
+      </w:r>
+    </w:p>
+    <w:p>
+      <w:pPr>
+        <w:rPr/>
+      </w:pPr>
+      <w:r>
+        <w:rPr/>
+        <w:drawing>
+          <wp:inline distB="114300" distT="114300" distL="114300" distR="114300">
+            <wp:extent cx="5943600" cy="4165600"/>
+            <wp:effectExtent b="0" l="0" r="0" t="0"/>
+            <wp:docPr id="1" name="image6.png"/>
+            <a:graphic>
+              <a:graphicData uri="http://schemas.openxmlformats.org/drawingml/2006/picture">
+                <pic:pic>
+                  <pic:nvPicPr>
+                    <pic:cNvPr id="0" name="image6.png"/>
+                    <pic:cNvPicPr preferRelativeResize="0"/>
+                  </pic:nvPicPr>
+                  <pic:blipFill>
+                    <a:blip r:embed="rId58"/>
+                    <a:srcRect b="0" l="0" r="0" t="0"/>
+                    <a:stretch>
+                      <a:fillRect/>
+                    </a:stretch>
+                  </pic:blipFill>
+                  <pic:spPr>
+                    <a:xfrm>
+                      <a:off x="0" y="0"/>
+                      <a:ext cx="5943600" cy="4165600"/>
+                    </a:xfrm>
+                    <a:prstGeom prst="rect"/>
+                    <a:ln/>
+                  </pic:spPr>
+                </pic:pic>
+              </a:graphicData>
+            </a:graphic>
+          </wp:inline>
+        </w:drawing>
+      </w:r>
+      <w:r>
+        <w:rPr>
+          <w:rtl w:val="0"/>
+        </w:rPr>
+      </w:r>
+    </w:p>
+    <w:p>
+      <w:pPr>
+        <w:rPr/>
+      </w:pPr>
+      <w:r>
+        <w:rPr>
+          <w:rtl w:val="0"/>
+        </w:rPr>
+      </w:r>
+    </w:p>
+    <w:p>
+      <w:pPr>
+        <w:pStyle w:val="Heading2"/>
+        <w:rPr/>
+      </w:pPr>
+      <w:bookmarkStart w:colFirst="0" w:colLast="0" w:name="_heading=h.q0s81atlgevb" w:id="58"/>
+      <w:bookmarkEnd w:id="58"/>
+      <w:r>
+        <w:rPr>
+          <w:rtl w:val="0"/>
+        </w:rPr>
+      </w:r>
+    </w:p>
+    <w:p>
+      <w:pPr>
+        <w:pStyle w:val="Heading2"/>
+        <w:rPr/>
+      </w:pPr>
+      <w:bookmarkStart w:colFirst="0" w:colLast="0" w:name="_heading=h.mlrvhnhftftx" w:id="59"/>
+      <w:bookmarkEnd w:id="59"/>
+      <w:r>
+        <w:rPr>
+          <w:rtl w:val="0"/>
+        </w:rPr>
+      </w:r>
+    </w:p>
+    <w:p>
+      <w:pPr>
+        <w:pStyle w:val="Heading2"/>
+        <w:rPr/>
+      </w:pPr>
+      <w:bookmarkStart w:colFirst="0" w:colLast="0" w:name="_heading=h.9em7nfnmijjm" w:id="60"/>
+      <w:bookmarkEnd w:id="60"/>
+      <w:r>
+        <w:rPr>
+          <w:rtl w:val="0"/>
+        </w:rPr>
+      </w:r>
+    </w:p>
+    <w:p>
+      <w:pPr>
+        <w:pStyle w:val="Heading2"/>
+        <w:rPr/>
+      </w:pPr>
+      <w:bookmarkStart w:colFirst="0" w:colLast="0" w:name="_heading=h.bnuz1dijehof" w:id="61"/>
+      <w:bookmarkEnd w:id="61"/>
+      <w:r>
+        <w:rPr>
+          <w:rtl w:val="0"/>
+        </w:rPr>
+      </w:r>
+    </w:p>
+    <w:p>
+      <w:pPr>
+        <w:pStyle w:val="Heading2"/>
+        <w:rPr/>
+      </w:pPr>
+      <w:bookmarkStart w:colFirst="0" w:colLast="0" w:name="_heading=h.17j89d8dn1rw" w:id="62"/>
+      <w:bookmarkEnd w:id="62"/>
+      <w:r>
+        <w:rPr>
+          <w:rtl w:val="0"/>
+        </w:rPr>
+      </w:r>
+    </w:p>
+    <w:p>
+      <w:pPr>
+        <w:pStyle w:val="Heading2"/>
+        <w:rPr/>
+      </w:pPr>
+      <w:bookmarkStart w:colFirst="0" w:colLast="0" w:name="_heading=h.lao3vrcgwpi9" w:id="63"/>
+      <w:bookmarkEnd w:id="63"/>
+      <w:r>
+        <w:rPr>
+          <w:rtl w:val="0"/>
+        </w:rPr>
+      </w:r>
+    </w:p>
+    <w:p>
+      <w:pPr>
+        <w:pStyle w:val="Heading2"/>
+        <w:rPr/>
+      </w:pPr>
+      <w:bookmarkStart w:colFirst="0" w:colLast="0" w:name="_heading=h.p7ilaotkhi9" w:id="64"/>
+      <w:bookmarkEnd w:id="64"/>
+      <w:r>
+        <w:rPr>
+          <w:rtl w:val="0"/>
+        </w:rPr>
+      </w:r>
+    </w:p>
+    <w:p>
+      <w:pPr>
+        <w:pStyle w:val="Heading2"/>
+        <w:rPr/>
+      </w:pPr>
+      <w:bookmarkStart w:colFirst="0" w:colLast="0" w:name="_heading=h.u85h2x8l1036" w:id="65"/>
+      <w:bookmarkEnd w:id="65"/>
+      <w:r>
+        <w:rPr>
+          <w:rtl w:val="0"/>
+        </w:rPr>
+      </w:r>
+    </w:p>
+    <w:p>
+      <w:pPr>
+        <w:pStyle w:val="Heading2"/>
+        <w:rPr/>
+      </w:pPr>
+      <w:bookmarkStart w:colFirst="0" w:colLast="0" w:name="_heading=h.ija4r9t726z1" w:id="66"/>
+      <w:bookmarkEnd w:id="66"/>
+      <w:r>
+        <w:rPr>
+          <w:rtl w:val="0"/>
+        </w:rPr>
+      </w:r>
+    </w:p>
+    <w:p>
+      <w:pPr>
+        <w:pStyle w:val="Heading2"/>
+        <w:rPr/>
+      </w:pPr>
+      <w:bookmarkStart w:colFirst="0" w:colLast="0" w:name="_heading=h.t51qfokbjohq" w:id="67"/>
+      <w:bookmarkEnd w:id="67"/>
+      <w:r>
+        <w:rPr>
+          <w:rtl w:val="0"/>
+        </w:rPr>
+      </w:r>
+    </w:p>
+    <w:p>
+      <w:pPr>
+        <w:pStyle w:val="Heading2"/>
+        <w:rPr/>
+      </w:pPr>
+      <w:bookmarkStart w:colFirst="0" w:colLast="0" w:name="_heading=h.gbabq3154cht" w:id="68"/>
+      <w:bookmarkEnd w:id="68"/>
+      <w:r>
+        <w:rPr>
+          <w:rtl w:val="0"/>
+        </w:rPr>
+      </w:r>
+    </w:p>
+    <w:p>
+      <w:pPr>
+        <w:pStyle w:val="Heading2"/>
+        <w:rPr/>
+      </w:pPr>
+      <w:bookmarkStart w:colFirst="0" w:colLast="0" w:name="_heading=h.mwimusu77zx0" w:id="69"/>
+      <w:bookmarkEnd w:id="69"/>
+      <w:r>
+        <w:rPr>
+          <w:rtl w:val="0"/>
+        </w:rPr>
+      </w:r>
+    </w:p>
+    <w:p>
+      <w:pPr>
+        <w:pStyle w:val="Heading2"/>
+        <w:ind w:left="0" w:firstLine="0"/>
+        <w:rPr/>
+      </w:pPr>
+      <w:bookmarkStart w:colFirst="0" w:colLast="0" w:name="_heading=h.ag628hmv3s9q" w:id="70"/>
+      <w:bookmarkEnd w:id="70"/>
+      <w:r>
+        <w:rPr>
+          <w:rtl w:val="0"/>
+        </w:rPr>
+        <w:t xml:space="preserve">3.11 Profile</w:t>
+      </w:r>
+    </w:p>
+    <w:p>
+      <w:pPr>
+        <w:pStyle w:val="Heading2"/>
+        <w:rPr/>
+      </w:pPr>
+      <w:bookmarkStart w:colFirst="0" w:colLast="0" w:name="_heading=h.b2xxddvkbi9b" w:id="71"/>
+      <w:bookmarkEnd w:id="71"/>
+      <w:r>
+        <w:rPr>
+          <w:rtl w:val="0"/>
+        </w:rPr>
+        <w:t xml:space="preserve">3.11.1 Identité de l’utilisateur</w:t>
+      </w:r>
+    </w:p>
+    <w:p>
+      <w:pPr>
+        <w:rPr/>
+      </w:pPr>
+      <w:r>
+        <w:rPr>
+          <w:rtl w:val="0"/>
+        </w:rPr>
+      </w:r>
+    </w:p>
+    <w:p>
+      <w:pPr>
+        <w:rPr/>
+      </w:pPr>
+      <w:r>
+        <w:rPr/>
+        <w:drawing>
+          <wp:inline distB="114300" distT="114300" distL="114300" distR="114300">
+            <wp:extent cx="5943600" cy="4724400"/>
+            <wp:effectExtent b="0" l="0" r="0" t="0"/>
+            <wp:docPr id="10" name="image13.png"/>
+            <a:graphic>
+              <a:graphicData uri="http://schemas.openxmlformats.org/drawingml/2006/picture">
+                <pic:pic>
+                  <pic:nvPicPr>
+                    <pic:cNvPr id="0" name="image13.png"/>
+                    <pic:cNvPicPr preferRelativeResize="0"/>
+                  </pic:nvPicPr>
+                  <pic:blipFill>
+                    <a:blip r:embed="rId59"/>
+                    <a:srcRect b="0" l="0" r="0" t="0"/>
+                    <a:stretch>
+                      <a:fillRect/>
+                    </a:stretch>
+                  </pic:blipFill>
+                  <pic:spPr>
+                    <a:xfrm>
+                      <a:off x="0" y="0"/>
+                      <a:ext cx="5943600" cy="4724400"/>
+                    </a:xfrm>
+                    <a:prstGeom prst="rect"/>
+                    <a:ln/>
+                  </pic:spPr>
+                </pic:pic>
+              </a:graphicData>
+            </a:graphic>
+          </wp:inline>
+        </w:drawing>
+      </w:r>
+      <w:r>
+        <w:rPr>
+          <w:rtl w:val="0"/>
+        </w:rPr>
+      </w:r>
+    </w:p>
+    <w:p>
+      <w:pPr>
+        <w:rPr/>
+      </w:pPr>
+      <w:r>
+        <w:rPr>
+          <w:rtl w:val="0"/>
+        </w:rPr>
+      </w:r>
+    </w:p>
+    <w:p>
+      <w:pPr>
+        <w:rPr/>
+      </w:pPr>
+      <w:r>
+        <w:rPr>
+          <w:rtl w:val="0"/>
+        </w:rPr>
+      </w:r>
+    </w:p>
+    <w:p>
+      <w:pPr>
+        <w:pStyle w:val="Heading2"/>
+        <w:rPr/>
+      </w:pPr>
+      <w:bookmarkStart w:colFirst="0" w:colLast="0" w:name="_heading=h.r83dazhju7hz" w:id="72"/>
+      <w:bookmarkEnd w:id="72"/>
+      <w:r>
+        <w:rPr>
+          <w:rtl w:val="0"/>
+        </w:rPr>
+        <w:t xml:space="preserve">3.11.2 Historique de connexion</w:t>
+      </w:r>
+    </w:p>
+    <w:p>
+      <w:pPr>
+        <w:rPr/>
+      </w:pPr>
+      <w:r>
+        <w:rPr>
+          <w:rtl w:val="0"/>
+        </w:rPr>
+      </w:r>
+    </w:p>
+    <w:p>
+      <w:pPr>
+        <w:rPr/>
+      </w:pPr>
+      <w:r>
+        <w:rPr/>
+        <w:drawing>
+          <wp:inline distB="114300" distT="114300" distL="114300" distR="114300">
+            <wp:extent cx="5943600" cy="5435600"/>
+            <wp:effectExtent b="0" l="0" r="0" t="0"/>
+            <wp:docPr id="41" name="image31.png"/>
+            <a:graphic>
+              <a:graphicData uri="http://schemas.openxmlformats.org/drawingml/2006/picture">
+                <pic:pic>
+                  <pic:nvPicPr>
+                    <pic:cNvPr id="0" name="image31.png"/>
+                    <pic:cNvPicPr preferRelativeResize="0"/>
+                  </pic:nvPicPr>
+                  <pic:blipFill>
+                    <a:blip r:embed="rId60"/>
+                    <a:srcRect b="0" l="0" r="0" t="0"/>
+                    <a:stretch>
+                      <a:fillRect/>
+                    </a:stretch>
+                  </pic:blipFill>
+                  <pic:spPr>
+                    <a:xfrm>
+                      <a:off x="0" y="0"/>
+                      <a:ext cx="5943600" cy="5435600"/>
+                    </a:xfrm>
+                    <a:prstGeom prst="rect"/>
+                    <a:ln/>
+                  </pic:spPr>
+                </pic:pic>
+              </a:graphicData>
+            </a:graphic>
+          </wp:inline>
+        </w:drawing>
+      </w:r>
+      <w:r>
+        <w:rPr>
+          <w:rtl w:val="0"/>
+        </w:rPr>
+      </w:r>
+    </w:p>
+    <w:p>
+      <w:pPr>
+        <w:rPr/>
+      </w:pPr>
+      <w:r>
+        <w:rPr>
+          <w:rtl w:val="0"/>
+        </w:rPr>
+      </w:r>
+    </w:p>
+    <w:p>
+      <w:pPr>
+        <w:rPr/>
+      </w:pPr>
+      <w:r>
+        <w:rPr>
+          <w:rtl w:val="0"/>
+        </w:rPr>
+      </w:r>
+    </w:p>
+    <w:p>
+      <w:pPr>
+        <w:pStyle w:val="Heading2"/>
+        <w:rPr/>
+      </w:pPr>
+      <w:bookmarkStart w:colFirst="0" w:colLast="0" w:name="_heading=h.fckutc2ynht9" w:id="73"/>
+      <w:bookmarkEnd w:id="73"/>
+      <w:r>
+        <w:rPr>
+          <w:rtl w:val="0"/>
+        </w:rPr>
+        <w:t xml:space="preserve">3.11.3 Historique de partie</w:t>
+      </w:r>
+    </w:p>
+    <w:p>
+      <w:pPr>
+        <w:rPr/>
+      </w:pPr>
+      <w:r>
+        <w:rPr>
+          <w:rtl w:val="0"/>
+        </w:rPr>
+      </w:r>
+    </w:p>
+    <w:p>
+      <w:pPr>
+        <w:rPr/>
+      </w:pPr>
+      <w:r>
+        <w:rPr/>
+        <w:drawing>
+          <wp:inline distB="114300" distT="114300" distL="114300" distR="114300">
+            <wp:extent cx="5943600" cy="7620000"/>
+            <wp:effectExtent b="0" l="0" r="0" t="0"/>
+            <wp:docPr id="39" name="image29.png"/>
+            <a:graphic>
+              <a:graphicData uri="http://schemas.openxmlformats.org/drawingml/2006/picture">
+                <pic:pic>
+                  <pic:nvPicPr>
+                    <pic:cNvPr id="0" name="image29.png"/>
+                    <pic:cNvPicPr preferRelativeResize="0"/>
+                  </pic:nvPicPr>
+                  <pic:blipFill>
+                    <a:blip r:embed="rId61"/>
+                    <a:srcRect b="0" l="0" r="0" t="0"/>
+                    <a:stretch>
+                      <a:fillRect/>
+                    </a:stretch>
+                  </pic:blipFill>
+                  <pic:spPr>
+                    <a:xfrm>
+                      <a:off x="0" y="0"/>
+                      <a:ext cx="5943600" cy="7620000"/>
+                    </a:xfrm>
+                    <a:prstGeom prst="rect"/>
+                    <a:ln/>
+                  </pic:spPr>
+                </pic:pic>
+              </a:graphicData>
+            </a:graphic>
+          </wp:inline>
+        </w:drawing>
+      </w:r>
+      <w:r>
+        <w:rPr>
+          <w:rtl w:val="0"/>
+        </w:rPr>
+      </w:r>
+    </w:p>
+    <w:p>
+      <w:pPr>
+        <w:rPr/>
+      </w:pPr>
+      <w:r>
+        <w:rPr>
+          <w:rtl w:val="0"/>
+        </w:rPr>
+      </w:r>
+    </w:p>
+    <w:p>
+      <w:pPr>
+        <w:rPr/>
+      </w:pPr>
+      <w:r>
+        <w:rPr>
+          <w:rtl w:val="0"/>
+        </w:rPr>
+      </w:r>
+    </w:p>
+    <w:p>
+      <w:pPr>
+        <w:pStyle w:val="Heading2"/>
+        <w:rPr/>
+      </w:pPr>
+      <w:bookmarkStart w:colFirst="0" w:colLast="0" w:name="_heading=h.drq6l22jnao" w:id="74"/>
+      <w:bookmarkEnd w:id="74"/>
+      <w:r>
+        <w:rPr>
+          <w:rtl w:val="0"/>
+        </w:rPr>
+        <w:t xml:space="preserve">3.11.4 Statistiques</w:t>
+      </w:r>
+    </w:p>
+    <w:p>
+      <w:pPr>
+        <w:rPr/>
+      </w:pPr>
+      <w:r>
+        <w:rPr>
+          <w:rtl w:val="0"/>
+        </w:rPr>
+      </w:r>
+    </w:p>
+    <w:p>
+      <w:pPr>
+        <w:rPr/>
+      </w:pPr>
+      <w:r>
+        <w:rPr/>
+        <w:drawing>
+          <wp:inline distB="114300" distT="114300" distL="114300" distR="114300">
+            <wp:extent cx="5943600" cy="5181600"/>
+            <wp:effectExtent b="0" l="0" r="0" t="0"/>
+            <wp:docPr id="29" name="image23.png"/>
+            <a:graphic>
+              <a:graphicData uri="http://schemas.openxmlformats.org/drawingml/2006/picture">
+                <pic:pic>
+                  <pic:nvPicPr>
+                    <pic:cNvPr id="0" name="image23.png"/>
+                    <pic:cNvPicPr preferRelativeResize="0"/>
+                  </pic:nvPicPr>
+                  <pic:blipFill>
+                    <a:blip r:embed="rId62"/>
+                    <a:srcRect b="0" l="0" r="0" t="0"/>
+                    <a:stretch>
+                      <a:fillRect/>
+                    </a:stretch>
+                  </pic:blipFill>
+                  <pic:spPr>
+                    <a:xfrm>
+                      <a:off x="0" y="0"/>
+                      <a:ext cx="5943600" cy="5181600"/>
                     </a:xfrm>
                     <a:prstGeom prst="rect"/>
                     <a:ln/>
@@ -8186,7 +11572,7 @@
 
 <file path=word/comments.xml><?xml version="1.0" encoding="utf-8"?>
 <w:comments xmlns:mc="http://schemas.openxmlformats.org/markup-compatibility/2006" xmlns:o="urn:schemas-microsoft-com:office:office" xmlns:r="http://schemas.openxmlformats.org/officeDocument/2006/relationships" xmlns:m="http://schemas.openxmlformats.org/officeDocument/2006/math" xmlns:v="urn:schemas-microsoft-com:vml" xmlns:wp="http://schemas.openxmlformats.org/drawingml/2006/wordprocessingDrawing" xmlns:w10="urn:schemas-microsoft-com:office:word" xmlns:w="http://schemas.openxmlformats.org/wordprocessingml/2006/main" xmlns:wne="http://schemas.microsoft.com/office/word/2006/wordml" xmlns:sl="http://schemas.openxmlformats.org/schemaLibrary/2006/main" xmlns:a="http://schemas.openxmlformats.org/drawingml/2006/main" xmlns:pic="http://schemas.openxmlformats.org/drawingml/2006/picture" xmlns:c="http://schemas.openxmlformats.org/drawingml/2006/chart" xmlns:lc="http://schemas.openxmlformats.org/drawingml/2006/lockedCanvas" xmlns:dgm="http://schemas.openxmlformats.org/drawingml/2006/diagram" xmlns:wps="http://schemas.microsoft.com/office/word/2010/wordprocessingShape" xmlns:wpg="http://schemas.microsoft.com/office/word/2010/wordprocessingGroup" xmlns:w14="http://schemas.microsoft.com/office/word/2010/wordml" xmlns:w15="http://schemas.microsoft.com/office/word/2012/wordml">
-  <w:comment w:author="Simon Ayotte" w:id="0" w:date="2021-02-20T02:07:09Z">
+  <w:comment w:author="Simon Ayotte" w:id="1" w:date="2021-04-20T00:33:11Z">
     <w:p>
       <w:pPr>
         <w:keepNext w:val="0"/>
@@ -8232,7 +11618,57 @@
           <w:vertAlign w:val="baseline"/>
           <w:rtl w:val="0"/>
         </w:rPr>
-        <w:t xml:space="preserve">jpg</w:t>
+        <w:t xml:space="preserve">update ce event</w:t>
+      </w:r>
+    </w:p>
+  </w:comment>
+  <w:comment w:author="Simon Ayotte" w:id="0" w:date="2021-04-19T21:49:08Z">
+    <w:p>
+      <w:pPr>
+        <w:keepNext w:val="0"/>
+        <w:keepLines w:val="0"/>
+        <w:widowControl w:val="0"/>
+        <w:pBdr>
+          <w:top w:space="0" w:sz="0" w:val="nil"/>
+          <w:left w:space="0" w:sz="0" w:val="nil"/>
+          <w:bottom w:space="0" w:sz="0" w:val="nil"/>
+          <w:right w:space="0" w:sz="0" w:val="nil"/>
+          <w:between w:space="0" w:sz="0" w:val="nil"/>
+        </w:pBdr>
+        <w:shd w:fill="auto" w:val="clear"/>
+        <w:spacing w:after="0" w:before="0" w:line="240" w:lineRule="auto"/>
+        <w:ind w:left="0" w:right="0" w:firstLine="0"/>
+        <w:jc w:val="left"/>
+        <w:rPr>
+          <w:rFonts w:ascii="Arial" w:cs="Arial" w:eastAsia="Arial" w:hAnsi="Arial"/>
+          <w:b w:val="0"/>
+          <w:i w:val="0"/>
+          <w:smallCaps w:val="0"/>
+          <w:strike w:val="0"/>
+          <w:color w:val="000000"/>
+          <w:sz w:val="22"/>
+          <w:szCs w:val="22"/>
+          <w:u w:val="none"/>
+          <w:shd w:fill="auto" w:val="clear"/>
+          <w:vertAlign w:val="baseline"/>
+        </w:rPr>
+      </w:pPr>
+      <w:r>
+        <w:rPr>
+          <w:rFonts w:ascii="Arial" w:cs="Arial" w:eastAsia="Arial" w:hAnsi="Arial"/>
+          <w:b w:val="0"/>
+          <w:i w:val="0"/>
+          <w:smallCaps w:val="0"/>
+          <w:strike w:val="0"/>
+          <w:color w:val="000000"/>
+          <w:sz w:val="22"/>
+          <w:szCs w:val="22"/>
+          <w:u w:val="none"/>
+          <w:shd w:fill="auto" w:val="clear"/>
+          <w:vertAlign w:val="baseline"/>
+          <w:rtl w:val="0"/>
+        </w:rPr>
+        <w:t xml:space="preserve">expliquer</w:t>
       </w:r>
     </w:p>
   </w:comment>
@@ -8241,7 +11677,8 @@
 
 <file path=word/commentsExtended.xml><?xml version="1.0" encoding="utf-8"?>
 <w15:commentsEx xmlns:mc="http://schemas.openxmlformats.org/markup-compatibility/2006" xmlns:o="urn:schemas-microsoft-com:office:office" xmlns:r="http://schemas.openxmlformats.org/officeDocument/2006/relationships" xmlns:m="http://schemas.openxmlformats.org/officeDocument/2006/math" xmlns:v="urn:schemas-microsoft-com:vml" xmlns:wp="http://schemas.openxmlformats.org/drawingml/2006/wordprocessingDrawing" xmlns:w10="urn:schemas-microsoft-com:office:word" xmlns:w="http://schemas.openxmlformats.org/wordprocessingml/2006/main" xmlns:wne="http://schemas.microsoft.com/office/word/2006/wordml" xmlns:sl="http://schemas.openxmlformats.org/schemaLibrary/2006/main" xmlns:a="http://schemas.openxmlformats.org/drawingml/2006/main" xmlns:pic="http://schemas.openxmlformats.org/drawingml/2006/picture" xmlns:c="http://schemas.openxmlformats.org/drawingml/2006/chart" xmlns:lc="http://schemas.openxmlformats.org/drawingml/2006/lockedCanvas" xmlns:dgm="http://schemas.openxmlformats.org/drawingml/2006/diagram" xmlns:wps="http://schemas.microsoft.com/office/word/2010/wordprocessingShape" xmlns:wpg="http://schemas.microsoft.com/office/word/2010/wordprocessingGroup" xmlns:w14="http://schemas.microsoft.com/office/word/2010/wordml" xmlns:w15="http://schemas.microsoft.com/office/word/2012/wordml">
-  <w15:commentEx w15:paraId="00000147" w15:done="0"/>
+  <w15:commentEx w15:paraId="00000199" w15:done="0"/>
+  <w15:commentEx w15:paraId="0000019A" w15:done="0"/>
 </w15:commentsEx>
 </file>
 
@@ -9150,7 +12587,7 @@
 
 <file path=customXML/item1.xml><?xml version="1.0" encoding="utf-8"?>
 <go:gDocsCustomXmlDataStorage xmlns:go="http://customooxmlschemas.google.com/" xmlns:r="http://schemas.openxmlformats.org/officeDocument/2006/relationships">
-  <go:docsCustomData xmlns:go="http://customooxmlschemas.google.com/" roundtripDataSignature="AMtx7mitjArGa+/8KLCLVmPe5ZOVZJ+Dog==">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</go:docsCustomData>
+  <go:docsCustomData xmlns:go="http://customooxmlschemas.google.com/" roundtripDataSignature="AMtx7mjjDKX5g2ZFb6adGuE3bCLZ1O4ndA==">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</go:docsCustomData>
 </go:gDocsCustomXmlDataStorage>
 </file>
 
